--- a/Labs/3. Money Lab/Money Module(holidayStore).docx
+++ b/Labs/3. Money Lab/Money Module(holidayStore).docx
@@ -1,6 +1,6 @@
 
 <file path=word/document.xml><?xml version="1.0" encoding="utf-8"?>
-<w:document xmlns:wpc="http://schemas.microsoft.com/office/word/2010/wordprocessingCanvas" xmlns:cx="http://schemas.microsoft.com/office/drawing/2014/chartex" xmlns:cx1="http://schemas.microsoft.com/office/drawing/2015/9/8/chartex" xmlns:cx2="http://schemas.microsoft.com/office/drawing/2015/10/21/chartex" xmlns:cx3="http://schemas.microsoft.com/office/drawing/2016/5/9/chartex" xmlns:cx4="http://schemas.microsoft.com/office/drawing/2016/5/10/chartex" xmlns:cx5="http://schemas.microsoft.com/office/drawing/2016/5/11/chartex" xmlns:cx6="http://schemas.microsoft.com/office/drawing/2016/5/12/chartex" xmlns:cx7="http://schemas.microsoft.com/office/drawing/2016/5/13/chartex" xmlns:cx8="http://schemas.microsoft.com/office/drawing/2016/5/14/chartex" xmlns:mc="http://schemas.openxmlformats.org/markup-compatibility/2006" xmlns:aink="http://schemas.microsoft.com/office/drawing/2016/ink" xmlns:am3d="http://schemas.microsoft.com/office/drawing/2017/model3d" xmlns:o="urn:schemas-microsoft-com:office:office" xmlns:r="http://schemas.openxmlformats.org/officeDocument/2006/relationships" xmlns:m="http://schemas.openxmlformats.org/officeDocument/2006/math" xmlns:v="urn:schemas-microsoft-com:vml" xmlns:wp14="http://schemas.microsoft.com/office/word/2010/wordprocessingDrawing" xmlns:wp="http://schemas.openxmlformats.org/drawingml/2006/wordprocessingDrawing" xmlns:w10="urn:schemas-microsoft-com:office:word" xmlns:w="http://schemas.openxmlformats.org/wordprocessingml/2006/main" xmlns:w14="http://schemas.microsoft.com/office/word/2010/wordml" xmlns:w15="http://schemas.microsoft.com/office/word/2012/wordml" xmlns:w16cid="http://schemas.microsoft.com/office/word/2016/wordml/cid" xmlns:w16se="http://schemas.microsoft.com/office/word/2015/wordml/symex" xmlns:wpg="http://schemas.microsoft.com/office/word/2010/wordprocessingGroup" xmlns:wpi="http://schemas.microsoft.com/office/word/2010/wordprocessingInk" xmlns:wne="http://schemas.microsoft.com/office/word/2006/wordml" xmlns:wps="http://schemas.microsoft.com/office/word/2010/wordprocessingShape" mc:Ignorable="w14 w15 w16se w16cid wp14">
+<w:document xmlns:wpc="http://schemas.microsoft.com/office/word/2010/wordprocessingCanvas" xmlns:cx="http://schemas.microsoft.com/office/drawing/2014/chartex" xmlns:cx1="http://schemas.microsoft.com/office/drawing/2015/9/8/chartex" xmlns:cx2="http://schemas.microsoft.com/office/drawing/2015/10/21/chartex" xmlns:cx3="http://schemas.microsoft.com/office/drawing/2016/5/9/chartex" xmlns:cx4="http://schemas.microsoft.com/office/drawing/2016/5/10/chartex" xmlns:cx5="http://schemas.microsoft.com/office/drawing/2016/5/11/chartex" xmlns:cx6="http://schemas.microsoft.com/office/drawing/2016/5/12/chartex" xmlns:cx7="http://schemas.microsoft.com/office/drawing/2016/5/13/chartex" xmlns:cx8="http://schemas.microsoft.com/office/drawing/2016/5/14/chartex" xmlns:mc="http://schemas.openxmlformats.org/markup-compatibility/2006" xmlns:aink="http://schemas.microsoft.com/office/drawing/2016/ink" xmlns:am3d="http://schemas.microsoft.com/office/drawing/2017/model3d" xmlns:o="urn:schemas-microsoft-com:office:office" xmlns:oel="http://schemas.microsoft.com/office/2019/extlst" xmlns:r="http://schemas.openxmlformats.org/officeDocument/2006/relationships" xmlns:m="http://schemas.openxmlformats.org/officeDocument/2006/math" xmlns:v="urn:schemas-microsoft-com:vml" xmlns:wp14="http://schemas.microsoft.com/office/word/2010/wordprocessingDrawing" xmlns:wp="http://schemas.openxmlformats.org/drawingml/2006/wordprocessingDrawing" xmlns:w10="urn:schemas-microsoft-com:office:word" xmlns:w="http://schemas.openxmlformats.org/wordprocessingml/2006/main" xmlns:w14="http://schemas.microsoft.com/office/word/2010/wordml" xmlns:w15="http://schemas.microsoft.com/office/word/2012/wordml" xmlns:w16cex="http://schemas.microsoft.com/office/word/2018/wordml/cex" xmlns:w16cid="http://schemas.microsoft.com/office/word/2016/wordml/cid" xmlns:w16="http://schemas.microsoft.com/office/word/2018/wordml" xmlns:w16sdtdh="http://schemas.microsoft.com/office/word/2020/wordml/sdtdatahash" xmlns:w16se="http://schemas.microsoft.com/office/word/2015/wordml/symex" xmlns:wpg="http://schemas.microsoft.com/office/word/2010/wordprocessingGroup" xmlns:wpi="http://schemas.microsoft.com/office/word/2010/wordprocessingInk" xmlns:wne="http://schemas.microsoft.com/office/word/2006/wordml" xmlns:wps="http://schemas.microsoft.com/office/word/2010/wordprocessingShape" mc:Ignorable="w14 w15 w16se w16cid w16 w16cex w16sdtdh wp14">
   <w:body>
     <w:p>
       <w:pPr>
@@ -21,8 +21,9 @@
           <w:bCs/>
           <w:lang w:val="en-US"/>
         </w:rPr>
-        <w:t>Money Module</w:t>
-      </w:r>
+        <w:t>Please read the Money Lab requirements posted with this assessment and complete the requested class diagram(s) and sequence diagram(s) using Visual Paradigm. Copy and paste your diagrams into a word document and submit both the requested Visual Paradigm (.</w:t>
+      </w:r>
+      <w:proofErr w:type="spellStart"/>
       <w:r>
         <w:rPr>
           <w:rFonts w:asciiTheme="majorHAnsi" w:hAnsiTheme="majorHAnsi" w:cstheme="majorHAnsi"/>
@@ -30,68 +31,48 @@
           <w:bCs/>
           <w:lang w:val="en-US"/>
         </w:rPr>
-        <w:tab/>
+        <w:t>vpp</w:t>
+      </w:r>
+      <w:proofErr w:type="spellEnd"/>
+      <w:r>
+        <w:rPr>
+          <w:rFonts w:asciiTheme="majorHAnsi" w:hAnsiTheme="majorHAnsi" w:cstheme="majorHAnsi"/>
+          <w:b/>
+          <w:bCs/>
+          <w:lang w:val="en-US"/>
+        </w:rPr>
+        <w:t>) file and word document by the due date assigned by your professor</w:t>
       </w:r>
     </w:p>
     <w:p>
       <w:pPr>
-        <w:rPr>
-          <w:lang w:val="en-US"/>
-        </w:rPr>
-      </w:pPr>
-      <w:r>
-        <w:rPr>
-          <w:lang w:val="en-US"/>
-        </w:rPr>
-        <w:t>Linda’s</w:t>
-      </w:r>
-      <w:r>
-        <w:rPr>
-          <w:lang w:val="en-US"/>
-        </w:rPr>
-        <w:t xml:space="preserve"> bank accou</w:t>
-      </w:r>
-      <w:r>
-        <w:rPr>
-          <w:lang w:val="en-US"/>
-        </w:rPr>
-        <w:t xml:space="preserve">nt looks good but at a glance, </w:t>
-      </w:r>
-      <w:r>
-        <w:rPr>
-          <w:lang w:val="en-US"/>
-        </w:rPr>
-        <w:t>she</w:t>
-      </w:r>
-      <w:r>
-        <w:rPr>
-          <w:lang w:val="en-US"/>
-        </w:rPr>
-        <w:t xml:space="preserve"> </w:t>
-      </w:r>
-      <w:r>
-        <w:rPr>
-          <w:lang w:val="en-US"/>
-        </w:rPr>
-        <w:t xml:space="preserve">can’t easily see which transactions are related </w:t>
-      </w:r>
-      <w:r>
-        <w:rPr>
-          <w:lang w:val="en-US"/>
-        </w:rPr>
-        <w:t xml:space="preserve">to </w:t>
-      </w:r>
-      <w:r>
-        <w:rPr>
-          <w:lang w:val="en-US"/>
-        </w:rPr>
-        <w:t>each of her locations</w:t>
-      </w:r>
-      <w:r>
-        <w:rPr>
-          <w:lang w:val="en-US"/>
-        </w:rPr>
-        <w:t>.</w:t>
+        <w:tabs>
+          <w:tab w:val="left" w:pos="17223"/>
+        </w:tabs>
+        <w:rPr>
+          <w:rFonts w:asciiTheme="majorHAnsi" w:hAnsiTheme="majorHAnsi" w:cstheme="majorHAnsi"/>
+          <w:b/>
+          <w:bCs/>
+          <w:lang w:val="en-US"/>
+        </w:rPr>
+      </w:pPr>
+      <w:r>
+        <w:rPr>
+          <w:rFonts w:asciiTheme="majorHAnsi" w:hAnsiTheme="majorHAnsi" w:cstheme="majorHAnsi"/>
+          <w:b/>
+          <w:bCs/>
+          <w:lang w:val="en-US"/>
+        </w:rPr>
+        <w:t>Money Module</w:t>
+      </w:r>
+      <w:r>
+        <w:rPr>
+          <w:rFonts w:asciiTheme="majorHAnsi" w:hAnsiTheme="majorHAnsi" w:cstheme="majorHAnsi"/>
+          <w:b/>
+          <w:bCs/>
+          <w:lang w:val="en-US"/>
+        </w:rPr>
+        <w:tab/>
       </w:r>
     </w:p>
     <w:p>
@@ -104,6 +85,67 @@
         <w:rPr>
           <w:lang w:val="en-US"/>
         </w:rPr>
+        <w:t>Linda’s</w:t>
+      </w:r>
+      <w:r>
+        <w:rPr>
+          <w:lang w:val="en-US"/>
+        </w:rPr>
+        <w:t xml:space="preserve"> bank accou</w:t>
+      </w:r>
+      <w:r>
+        <w:rPr>
+          <w:lang w:val="en-US"/>
+        </w:rPr>
+        <w:t xml:space="preserve">nt looks good but at a glance, </w:t>
+      </w:r>
+      <w:r>
+        <w:rPr>
+          <w:lang w:val="en-US"/>
+        </w:rPr>
+        <w:t>she</w:t>
+      </w:r>
+      <w:r>
+        <w:rPr>
+          <w:lang w:val="en-US"/>
+        </w:rPr>
+        <w:t xml:space="preserve"> </w:t>
+      </w:r>
+      <w:r>
+        <w:rPr>
+          <w:lang w:val="en-US"/>
+        </w:rPr>
+        <w:t xml:space="preserve">can’t easily see which transactions are related </w:t>
+      </w:r>
+      <w:r>
+        <w:rPr>
+          <w:lang w:val="en-US"/>
+        </w:rPr>
+        <w:t xml:space="preserve">to </w:t>
+      </w:r>
+      <w:r>
+        <w:rPr>
+          <w:lang w:val="en-US"/>
+        </w:rPr>
+        <w:t>each of her locations</w:t>
+      </w:r>
+      <w:r>
+        <w:rPr>
+          <w:lang w:val="en-US"/>
+        </w:rPr>
+        <w:t>.</w:t>
+      </w:r>
+    </w:p>
+    <w:p>
+      <w:pPr>
+        <w:rPr>
+          <w:lang w:val="en-US"/>
+        </w:rPr>
+      </w:pPr>
+      <w:r>
+        <w:rPr>
+          <w:lang w:val="en-US"/>
+        </w:rPr>
         <w:t>She</w:t>
       </w:r>
       <w:r>
@@ -194,21 +236,7 @@
         <w:rPr>
           <w:lang w:val="en-US"/>
         </w:rPr>
-        <w:t xml:space="preserve">ally </w:t>
-      </w:r>
-      <w:proofErr w:type="gramStart"/>
-      <w:r>
-        <w:rPr>
-          <w:lang w:val="en-US"/>
-        </w:rPr>
-        <w:t>pay</w:t>
-      </w:r>
-      <w:proofErr w:type="gramEnd"/>
-      <w:r>
-        <w:rPr>
-          <w:lang w:val="en-US"/>
-        </w:rPr>
-        <w:t xml:space="preserve"> for supplies using </w:t>
+        <w:t xml:space="preserve">ally pay for supplies using </w:t>
       </w:r>
       <w:r>
         <w:rPr>
@@ -360,6 +388,7 @@
           <w:bCs/>
           <w:lang w:val="en-US"/>
         </w:rPr>
+        <w:lastRenderedPageBreak/>
         <w:t>User Story</w:t>
       </w:r>
     </w:p>
@@ -2223,6 +2252,7 @@
                 <w:bCs/>
                 <w:lang w:val="en-US"/>
               </w:rPr>
+              <w:lastRenderedPageBreak/>
               <w:t>Use Case Name</w:t>
             </w:r>
           </w:p>
@@ -3109,15 +3139,13 @@
         <w:t>Analyze your model and outline what the .h files would look like if you generated code from your model</w:t>
       </w:r>
     </w:p>
+    <w:bookmarkEnd w:id="1"/>
     <w:p>
       <w:pPr>
         <w:rPr>
           <w:lang w:val="en-US"/>
         </w:rPr>
       </w:pPr>
-      <w:bookmarkStart w:id="2" w:name="_GoBack"/>
-      <w:bookmarkEnd w:id="1"/>
-      <w:bookmarkEnd w:id="2"/>
     </w:p>
     <w:p>
       <w:pPr>
@@ -3164,7 +3192,7 @@
 </file>
 
 <file path=word/numbering.xml><?xml version="1.0" encoding="utf-8"?>
-<w:numbering xmlns:wpc="http://schemas.microsoft.com/office/word/2010/wordprocessingCanvas" xmlns:cx="http://schemas.microsoft.com/office/drawing/2014/chartex" xmlns:cx1="http://schemas.microsoft.com/office/drawing/2015/9/8/chartex" xmlns:cx2="http://schemas.microsoft.com/office/drawing/2015/10/21/chartex" xmlns:cx3="http://schemas.microsoft.com/office/drawing/2016/5/9/chartex" xmlns:cx4="http://schemas.microsoft.com/office/drawing/2016/5/10/chartex" xmlns:cx5="http://schemas.microsoft.com/office/drawing/2016/5/11/chartex" xmlns:cx6="http://schemas.microsoft.com/office/drawing/2016/5/12/chartex" xmlns:cx7="http://schemas.microsoft.com/office/drawing/2016/5/13/chartex" xmlns:cx8="http://schemas.microsoft.com/office/drawing/2016/5/14/chartex" xmlns:mc="http://schemas.openxmlformats.org/markup-compatibility/2006" xmlns:aink="http://schemas.microsoft.com/office/drawing/2016/ink" xmlns:am3d="http://schemas.microsoft.com/office/drawing/2017/model3d" xmlns:o="urn:schemas-microsoft-com:office:office" xmlns:r="http://schemas.openxmlformats.org/officeDocument/2006/relationships" xmlns:m="http://schemas.openxmlformats.org/officeDocument/2006/math" xmlns:v="urn:schemas-microsoft-com:vml" xmlns:wp14="http://schemas.microsoft.com/office/word/2010/wordprocessingDrawing" xmlns:wp="http://schemas.openxmlformats.org/drawingml/2006/wordprocessingDrawing" xmlns:w10="urn:schemas-microsoft-com:office:word" xmlns:w="http://schemas.openxmlformats.org/wordprocessingml/2006/main" xmlns:w14="http://schemas.microsoft.com/office/word/2010/wordml" xmlns:w15="http://schemas.microsoft.com/office/word/2012/wordml" xmlns:w16cid="http://schemas.microsoft.com/office/word/2016/wordml/cid" xmlns:w16se="http://schemas.microsoft.com/office/word/2015/wordml/symex" xmlns:wpg="http://schemas.microsoft.com/office/word/2010/wordprocessingGroup" xmlns:wpi="http://schemas.microsoft.com/office/word/2010/wordprocessingInk" xmlns:wne="http://schemas.microsoft.com/office/word/2006/wordml" xmlns:wps="http://schemas.microsoft.com/office/word/2010/wordprocessingShape" mc:Ignorable="w14 w15 w16se w16cid wp14">
+<w:numbering xmlns:wpc="http://schemas.microsoft.com/office/word/2010/wordprocessingCanvas" xmlns:cx="http://schemas.microsoft.com/office/drawing/2014/chartex" xmlns:cx1="http://schemas.microsoft.com/office/drawing/2015/9/8/chartex" xmlns:cx2="http://schemas.microsoft.com/office/drawing/2015/10/21/chartex" xmlns:cx3="http://schemas.microsoft.com/office/drawing/2016/5/9/chartex" xmlns:cx4="http://schemas.microsoft.com/office/drawing/2016/5/10/chartex" xmlns:cx5="http://schemas.microsoft.com/office/drawing/2016/5/11/chartex" xmlns:cx6="http://schemas.microsoft.com/office/drawing/2016/5/12/chartex" xmlns:cx7="http://schemas.microsoft.com/office/drawing/2016/5/13/chartex" xmlns:cx8="http://schemas.microsoft.com/office/drawing/2016/5/14/chartex" xmlns:mc="http://schemas.openxmlformats.org/markup-compatibility/2006" xmlns:aink="http://schemas.microsoft.com/office/drawing/2016/ink" xmlns:am3d="http://schemas.microsoft.com/office/drawing/2017/model3d" xmlns:o="urn:schemas-microsoft-com:office:office" xmlns:oel="http://schemas.microsoft.com/office/2019/extlst" xmlns:r="http://schemas.openxmlformats.org/officeDocument/2006/relationships" xmlns:m="http://schemas.openxmlformats.org/officeDocument/2006/math" xmlns:v="urn:schemas-microsoft-com:vml" xmlns:wp14="http://schemas.microsoft.com/office/word/2010/wordprocessingDrawing" xmlns:wp="http://schemas.openxmlformats.org/drawingml/2006/wordprocessingDrawing" xmlns:w10="urn:schemas-microsoft-com:office:word" xmlns:w="http://schemas.openxmlformats.org/wordprocessingml/2006/main" xmlns:w14="http://schemas.microsoft.com/office/word/2010/wordml" xmlns:w15="http://schemas.microsoft.com/office/word/2012/wordml" xmlns:w16cex="http://schemas.microsoft.com/office/word/2018/wordml/cex" xmlns:w16cid="http://schemas.microsoft.com/office/word/2016/wordml/cid" xmlns:w16="http://schemas.microsoft.com/office/word/2018/wordml" xmlns:w16sdtdh="http://schemas.microsoft.com/office/word/2020/wordml/sdtdatahash" xmlns:w16se="http://schemas.microsoft.com/office/word/2015/wordml/symex" xmlns:wpg="http://schemas.microsoft.com/office/word/2010/wordprocessingGroup" xmlns:wpi="http://schemas.microsoft.com/office/word/2010/wordprocessingInk" xmlns:wne="http://schemas.microsoft.com/office/word/2006/wordml" xmlns:wps="http://schemas.microsoft.com/office/word/2010/wordprocessingShape" mc:Ignorable="w14 w15 w16se w16cid w16 w16cex w16sdtdh wp14">
   <w:abstractNum w:abstractNumId="0" w15:restartNumberingAfterBreak="0">
     <w:nsid w:val="0B9763E0"/>
     <w:multiLevelType w:val="hybridMultilevel"/>
@@ -3901,35 +3929,35 @@
       </w:pPr>
     </w:lvl>
   </w:abstractNum>
-  <w:num w:numId="1">
+  <w:num w:numId="1" w16cid:durableId="1781533955">
     <w:abstractNumId w:val="4"/>
   </w:num>
-  <w:num w:numId="2">
+  <w:num w:numId="2" w16cid:durableId="2122993130">
     <w:abstractNumId w:val="1"/>
   </w:num>
-  <w:num w:numId="3">
+  <w:num w:numId="3" w16cid:durableId="1784036752">
     <w:abstractNumId w:val="3"/>
   </w:num>
-  <w:num w:numId="4">
+  <w:num w:numId="4" w16cid:durableId="1602176272">
     <w:abstractNumId w:val="0"/>
   </w:num>
-  <w:num w:numId="5">
+  <w:num w:numId="5" w16cid:durableId="2121795519">
     <w:abstractNumId w:val="5"/>
   </w:num>
-  <w:num w:numId="6">
+  <w:num w:numId="6" w16cid:durableId="1421759333">
     <w:abstractNumId w:val="7"/>
   </w:num>
-  <w:num w:numId="7">
+  <w:num w:numId="7" w16cid:durableId="1558667222">
     <w:abstractNumId w:val="6"/>
   </w:num>
-  <w:num w:numId="8">
+  <w:num w:numId="8" w16cid:durableId="2022000767">
     <w:abstractNumId w:val="2"/>
   </w:num>
 </w:numbering>
 </file>
 
 <file path=word/styles.xml><?xml version="1.0" encoding="utf-8"?>
-<w:styles xmlns:mc="http://schemas.openxmlformats.org/markup-compatibility/2006" xmlns:r="http://schemas.openxmlformats.org/officeDocument/2006/relationships" xmlns:w="http://schemas.openxmlformats.org/wordprocessingml/2006/main" xmlns:w14="http://schemas.microsoft.com/office/word/2010/wordml" xmlns:w15="http://schemas.microsoft.com/office/word/2012/wordml" xmlns:w16cid="http://schemas.microsoft.com/office/word/2016/wordml/cid" xmlns:w16se="http://schemas.microsoft.com/office/word/2015/wordml/symex" mc:Ignorable="w14 w15 w16se w16cid">
+<w:styles xmlns:mc="http://schemas.openxmlformats.org/markup-compatibility/2006" xmlns:r="http://schemas.openxmlformats.org/officeDocument/2006/relationships" xmlns:w="http://schemas.openxmlformats.org/wordprocessingml/2006/main" xmlns:w14="http://schemas.microsoft.com/office/word/2010/wordml" xmlns:w15="http://schemas.microsoft.com/office/word/2012/wordml" xmlns:w16cex="http://schemas.microsoft.com/office/word/2018/wordml/cex" xmlns:w16cid="http://schemas.microsoft.com/office/word/2016/wordml/cid" xmlns:w16="http://schemas.microsoft.com/office/word/2018/wordml" xmlns:w16sdtdh="http://schemas.microsoft.com/office/word/2020/wordml/sdtdatahash" xmlns:w16se="http://schemas.microsoft.com/office/word/2015/wordml/symex" mc:Ignorable="w14 w15 w16se w16cid w16 w16cex w16sdtdh">
   <w:docDefaults>
     <w:rPrDefault>
       <w:rPr>
@@ -3945,7 +3973,7 @@
       </w:pPr>
     </w:pPrDefault>
   </w:docDefaults>
-  <w:latentStyles w:defLockedState="0" w:defUIPriority="99" w:defSemiHidden="0" w:defUnhideWhenUsed="0" w:defQFormat="0" w:count="375">
+  <w:latentStyles w:defLockedState="0" w:defUIPriority="99" w:defSemiHidden="0" w:defUnhideWhenUsed="0" w:defQFormat="0" w:count="376">
     <w:lsdException w:name="Normal" w:uiPriority="0" w:qFormat="1"/>
     <w:lsdException w:name="heading 1" w:uiPriority="9" w:qFormat="1"/>
     <w:lsdException w:name="heading 2" w:semiHidden="1" w:uiPriority="9" w:unhideWhenUsed="1" w:qFormat="1"/>
@@ -4321,6 +4349,7 @@
     <w:lsdException w:name="Smart Hyperlink" w:semiHidden="1" w:unhideWhenUsed="1"/>
     <w:lsdException w:name="Hashtag" w:semiHidden="1" w:unhideWhenUsed="1"/>
     <w:lsdException w:name="Unresolved Mention" w:semiHidden="1" w:unhideWhenUsed="1"/>
+    <w:lsdException w:name="Smart Link" w:semiHidden="1" w:unhideWhenUsed="1"/>
   </w:latentStyles>
   <w:style w:type="paragraph" w:default="1" w:styleId="Normal">
     <w:name w:val="Normal"/>
@@ -4654,6 +4683,21 @@
 </file>
 
 <file path=customXml/item1.xml><?xml version="1.0" encoding="utf-8"?>
+<p:properties xmlns:p="http://schemas.microsoft.com/office/2006/metadata/properties" xmlns:xsi="http://www.w3.org/2001/XMLSchema-instance" xmlns:pc="http://schemas.microsoft.com/office/infopath/2007/PartnerControls">
+  <documentManagement/>
+</p:properties>
+</file>
+
+<file path=customXml/item2.xml><?xml version="1.0" encoding="utf-8"?>
+<?mso-contentType ?>
+<FormTemplates xmlns="http://schemas.microsoft.com/sharepoint/v3/contenttype/forms">
+  <Display>DocumentLibraryForm</Display>
+  <Edit>DocumentLibraryForm</Edit>
+  <New>DocumentLibraryForm</New>
+</FormTemplates>
+</file>
+
+<file path=customXml/item3.xml><?xml version="1.0" encoding="utf-8"?>
 <ct:contentTypeSchema xmlns:ct="http://schemas.microsoft.com/office/2006/metadata/contentType" xmlns:ma="http://schemas.microsoft.com/office/2006/metadata/properties/metaAttributes" ct:_="" ma:_="" ma:contentTypeName="Document" ma:contentTypeID="0x010100A3FECAE8715CD24FB21ACF63A57AA2CA" ma:contentTypeVersion="11" ma:contentTypeDescription="Create a new document." ma:contentTypeScope="" ma:versionID="e342366a8a22ec605b216768acee69bf">
   <xsd:schema xmlns:xsd="http://www.w3.org/2001/XMLSchema" xmlns:xs="http://www.w3.org/2001/XMLSchema" xmlns:p="http://schemas.microsoft.com/office/2006/metadata/properties" xmlns:ns2="f8ac90da-a71e-4102-871a-b87c072c99f0" targetNamespace="http://schemas.microsoft.com/office/2006/metadata/properties" ma:root="true" ma:fieldsID="5d706204c4ecbfcc62c3286512680e8d" ns2:_="">
     <xsd:import namespace="f8ac90da-a71e-4102-871a-b87c072c99f0"/>
@@ -4843,23 +4887,13 @@
 </ct:contentTypeSchema>
 </file>
 
-<file path=customXml/item2.xml><?xml version="1.0" encoding="utf-8"?>
-<?mso-contentType ?>
-<FormTemplates xmlns="http://schemas.microsoft.com/sharepoint/v3/contenttype/forms">
-  <Display>DocumentLibraryForm</Display>
-  <Edit>DocumentLibraryForm</Edit>
-  <New>DocumentLibraryForm</New>
-</FormTemplates>
-</file>
-
-<file path=customXml/item3.xml><?xml version="1.0" encoding="utf-8"?>
-<p:properties xmlns:p="http://schemas.microsoft.com/office/2006/metadata/properties" xmlns:xsi="http://www.w3.org/2001/XMLSchema-instance" xmlns:pc="http://schemas.microsoft.com/office/infopath/2007/PartnerControls">
-  <documentManagement/>
-</p:properties>
-</file>
-
 <file path=customXml/itemProps1.xml><?xml version="1.0" encoding="utf-8"?>
-<ds:datastoreItem xmlns:ds="http://schemas.openxmlformats.org/officeDocument/2006/customXml" ds:itemID="{F9D842B8-B258-4264-9FDE-A887C9AEBDB6}"/>
+<ds:datastoreItem xmlns:ds="http://schemas.openxmlformats.org/officeDocument/2006/customXml" ds:itemID="{7F511FF3-08B6-498C-AB02-666A05742FCF}">
+  <ds:schemaRefs>
+    <ds:schemaRef ds:uri="http://schemas.microsoft.com/office/2006/metadata/properties"/>
+    <ds:schemaRef ds:uri="http://schemas.microsoft.com/office/infopath/2007/PartnerControls"/>
+  </ds:schemaRefs>
+</ds:datastoreItem>
 </file>
 
 <file path=customXml/itemProps2.xml><?xml version="1.0" encoding="utf-8"?>
@@ -4871,10 +4905,19 @@
 </file>
 
 <file path=customXml/itemProps3.xml><?xml version="1.0" encoding="utf-8"?>
-<ds:datastoreItem xmlns:ds="http://schemas.openxmlformats.org/officeDocument/2006/customXml" ds:itemID="{7F511FF3-08B6-498C-AB02-666A05742FCF}">
+<ds:datastoreItem xmlns:ds="http://schemas.openxmlformats.org/officeDocument/2006/customXml" ds:itemID="{F9D842B8-B258-4264-9FDE-A887C9AEBDB6}">
   <ds:schemaRefs>
+    <ds:schemaRef ds:uri="http://schemas.microsoft.com/office/2006/metadata/contentType"/>
+    <ds:schemaRef ds:uri="http://schemas.microsoft.com/office/2006/metadata/properties/metaAttributes"/>
+    <ds:schemaRef ds:uri="http://www.w3.org/2001/XMLSchema"/>
     <ds:schemaRef ds:uri="http://schemas.microsoft.com/office/2006/metadata/properties"/>
+    <ds:schemaRef ds:uri="f8ac90da-a71e-4102-871a-b87c072c99f0"/>
+    <ds:schemaRef ds:uri="http://schemas.microsoft.com/office/2006/documentManagement/types"/>
     <ds:schemaRef ds:uri="http://schemas.microsoft.com/office/infopath/2007/PartnerControls"/>
+    <ds:schemaRef ds:uri="http://schemas.openxmlformats.org/package/2006/metadata/core-properties"/>
+    <ds:schemaRef ds:uri="http://purl.org/dc/elements/1.1/"/>
+    <ds:schemaRef ds:uri="http://purl.org/dc/terms/"/>
+    <ds:schemaRef ds:uri="http://schemas.microsoft.com/internal/obd"/>
   </ds:schemaRefs>
 </ds:datastoreItem>
 </file>
--- a/Labs/3. Money Lab/Money Module(holidayStore).docx
+++ b/Labs/3. Money Lab/Money Module(holidayStore).docx
@@ -21,9 +21,8 @@
           <w:bCs/>
           <w:lang w:val="en-US"/>
         </w:rPr>
-        <w:t>Please read the Money Lab requirements posted with this assessment and complete the requested class diagram(s) and sequence diagram(s) using Visual Paradigm. Copy and paste your diagrams into a word document and submit both the requested Visual Paradigm (.</w:t>
-      </w:r>
-      <w:proofErr w:type="spellStart"/>
+        <w:t>00</w:t>
+      </w:r>
       <w:r>
         <w:rPr>
           <w:rFonts w:asciiTheme="majorHAnsi" w:hAnsiTheme="majorHAnsi" w:cstheme="majorHAnsi"/>
@@ -31,9 +30,9 @@
           <w:bCs/>
           <w:lang w:val="en-US"/>
         </w:rPr>
-        <w:t>vpp</w:t>
-      </w:r>
-      <w:proofErr w:type="spellEnd"/>
+        <w:t>Please read the Money Lab requirements posted with this assessment and complete the requested class diagram(s) and sequence diagram(s) using Visual Paradigm. Copy and paste your diagrams into a word document and submit both the requested Visual Paradigm (.</w:t>
+      </w:r>
+      <w:proofErr w:type="spellStart"/>
       <w:r>
         <w:rPr>
           <w:rFonts w:asciiTheme="majorHAnsi" w:hAnsiTheme="majorHAnsi" w:cstheme="majorHAnsi"/>
@@ -41,8 +40,29 @@
           <w:bCs/>
           <w:lang w:val="en-US"/>
         </w:rPr>
-        <w:t>) file and word document by the due date assigned by your professor</w:t>
-      </w:r>
+        <w:t>vpp</w:t>
+      </w:r>
+      <w:proofErr w:type="spellEnd"/>
+      <w:r>
+        <w:rPr>
+          <w:rFonts w:asciiTheme="majorHAnsi" w:hAnsiTheme="majorHAnsi" w:cstheme="majorHAnsi"/>
+          <w:b/>
+          <w:bCs/>
+          <w:lang w:val="en-US"/>
+        </w:rPr>
+        <w:t xml:space="preserve">) file and word document by the due date assigned by your </w:t>
+      </w:r>
+      <w:proofErr w:type="gramStart"/>
+      <w:r>
+        <w:rPr>
+          <w:rFonts w:asciiTheme="majorHAnsi" w:hAnsiTheme="majorHAnsi" w:cstheme="majorHAnsi"/>
+          <w:b/>
+          <w:bCs/>
+          <w:lang w:val="en-US"/>
+        </w:rPr>
+        <w:t>professor</w:t>
+      </w:r>
+      <w:proofErr w:type="gramEnd"/>
     </w:p>
     <w:p>
       <w:pPr>
@@ -97,7 +117,21 @@
         <w:rPr>
           <w:lang w:val="en-US"/>
         </w:rPr>
-        <w:t xml:space="preserve">nt looks good but at a glance, </w:t>
+        <w:t xml:space="preserve">nt looks good but </w:t>
+      </w:r>
+      <w:proofErr w:type="gramStart"/>
+      <w:r>
+        <w:rPr>
+          <w:lang w:val="en-US"/>
+        </w:rPr>
+        <w:t>at a glance</w:t>
+      </w:r>
+      <w:proofErr w:type="gramEnd"/>
+      <w:r>
+        <w:rPr>
+          <w:lang w:val="en-US"/>
+        </w:rPr>
+        <w:t xml:space="preserve">, </w:t>
       </w:r>
       <w:r>
         <w:rPr>
@@ -194,7 +228,21 @@
         <w:rPr>
           <w:lang w:val="en-US"/>
         </w:rPr>
-        <w:t xml:space="preserve"> She is currently using a simple application built by her grandchildren, but find that she’s missing cash sales.</w:t>
+        <w:t xml:space="preserve"> She is currently using a simple application built by her </w:t>
+      </w:r>
+      <w:proofErr w:type="gramStart"/>
+      <w:r>
+        <w:rPr>
+          <w:lang w:val="en-US"/>
+        </w:rPr>
+        <w:t>grandchildren, but</w:t>
+      </w:r>
+      <w:proofErr w:type="gramEnd"/>
+      <w:r>
+        <w:rPr>
+          <w:lang w:val="en-US"/>
+        </w:rPr>
+        <w:t xml:space="preserve"> find that she’s missing cash sales.</w:t>
       </w:r>
       <w:r>
         <w:rPr>
@@ -218,7 +266,21 @@
         <w:rPr>
           <w:lang w:val="en-US"/>
         </w:rPr>
-        <w:t xml:space="preserve"> would like to record a description of the transaction indicating whether or not the transaction was income or expense and more details of what the transaction was for.  </w:t>
+        <w:t xml:space="preserve"> would like to record a description of the transaction indicating </w:t>
+      </w:r>
+      <w:proofErr w:type="gramStart"/>
+      <w:r>
+        <w:rPr>
+          <w:lang w:val="en-US"/>
+        </w:rPr>
+        <w:t>whether or not</w:t>
+      </w:r>
+      <w:proofErr w:type="gramEnd"/>
+      <w:r>
+        <w:rPr>
+          <w:lang w:val="en-US"/>
+        </w:rPr>
+        <w:t xml:space="preserve"> the transaction was income or expense and more details of what the transaction was for.  </w:t>
       </w:r>
       <w:r>
         <w:rPr>
@@ -236,7 +298,21 @@
         <w:rPr>
           <w:lang w:val="en-US"/>
         </w:rPr>
-        <w:t xml:space="preserve">ally pay for supplies using </w:t>
+        <w:t xml:space="preserve">ally </w:t>
+      </w:r>
+      <w:proofErr w:type="gramStart"/>
+      <w:r>
+        <w:rPr>
+          <w:lang w:val="en-US"/>
+        </w:rPr>
+        <w:t>pay</w:t>
+      </w:r>
+      <w:proofErr w:type="gramEnd"/>
+      <w:r>
+        <w:rPr>
+          <w:lang w:val="en-US"/>
+        </w:rPr>
+        <w:t xml:space="preserve"> for supplies using </w:t>
       </w:r>
       <w:r>
         <w:rPr>
@@ -451,8 +527,16 @@
         <w:rPr>
           <w:lang w:val="en-US"/>
         </w:rPr>
-        <w:t>e to query transactions by date and provide a total profit and total HST</w:t>
-      </w:r>
+        <w:t xml:space="preserve">e to query transactions by date and provide a total profit and total </w:t>
+      </w:r>
+      <w:proofErr w:type="gramStart"/>
+      <w:r>
+        <w:rPr>
+          <w:lang w:val="en-US"/>
+        </w:rPr>
+        <w:t>HST</w:t>
+      </w:r>
+      <w:proofErr w:type="gramEnd"/>
     </w:p>
     <w:p>
       <w:pPr>
@@ -511,8 +595,16 @@
         <w:rPr>
           <w:lang w:val="en-US"/>
         </w:rPr>
-        <w:t xml:space="preserve"> – expenses</w:t>
-      </w:r>
+        <w:t xml:space="preserve"> – </w:t>
+      </w:r>
+      <w:proofErr w:type="gramStart"/>
+      <w:r>
+        <w:rPr>
+          <w:lang w:val="en-US"/>
+        </w:rPr>
+        <w:t>expenses</w:t>
+      </w:r>
+      <w:proofErr w:type="gramEnd"/>
     </w:p>
     <w:p>
       <w:pPr>
@@ -1043,21 +1135,37 @@
               <w:rPr>
                 <w:lang w:val="en-US"/>
               </w:rPr>
-              <w:t>Displays a calendar</w:t>
-            </w:r>
-          </w:p>
-          <w:p>
-            <w:pPr>
-              <w:rPr>
-                <w:lang w:val="en-US"/>
-              </w:rPr>
-            </w:pPr>
-            <w:r>
-              <w:rPr>
-                <w:lang w:val="en-US"/>
-              </w:rPr>
-              <w:t>Prompts for description, transaction amount and HST amount</w:t>
-            </w:r>
+              <w:t xml:space="preserve">Displays a </w:t>
+            </w:r>
+            <w:proofErr w:type="gramStart"/>
+            <w:r>
+              <w:rPr>
+                <w:lang w:val="en-US"/>
+              </w:rPr>
+              <w:t>calendar</w:t>
+            </w:r>
+            <w:proofErr w:type="gramEnd"/>
+          </w:p>
+          <w:p>
+            <w:pPr>
+              <w:rPr>
+                <w:lang w:val="en-US"/>
+              </w:rPr>
+            </w:pPr>
+            <w:r>
+              <w:rPr>
+                <w:lang w:val="en-US"/>
+              </w:rPr>
+              <w:t xml:space="preserve">Prompts for description, transaction amount and HST </w:t>
+            </w:r>
+            <w:proofErr w:type="gramStart"/>
+            <w:r>
+              <w:rPr>
+                <w:lang w:val="en-US"/>
+              </w:rPr>
+              <w:t>amount</w:t>
+            </w:r>
+            <w:proofErr w:type="gramEnd"/>
           </w:p>
           <w:p>
             <w:pPr>
@@ -1134,8 +1242,16 @@
               <w:rPr>
                 <w:lang w:val="en-US"/>
               </w:rPr>
-              <w:t>Selects the transaction Date</w:t>
-            </w:r>
+              <w:t xml:space="preserve">Selects the transaction </w:t>
+            </w:r>
+            <w:proofErr w:type="gramStart"/>
+            <w:r>
+              <w:rPr>
+                <w:lang w:val="en-US"/>
+              </w:rPr>
+              <w:t>Date</w:t>
+            </w:r>
+            <w:proofErr w:type="gramEnd"/>
           </w:p>
           <w:p>
             <w:pPr>
@@ -1152,12 +1268,14 @@
               </w:rPr>
               <w:t xml:space="preserve">Selects the </w:t>
             </w:r>
+            <w:proofErr w:type="gramStart"/>
             <w:r>
               <w:rPr>
                 <w:lang w:val="en-US"/>
               </w:rPr>
               <w:t>payment</w:t>
             </w:r>
+            <w:proofErr w:type="gramEnd"/>
           </w:p>
           <w:p>
             <w:pPr>
@@ -1172,8 +1290,16 @@
               <w:rPr>
                 <w:lang w:val="en-US"/>
               </w:rPr>
-              <w:t>Enters the transaction description</w:t>
-            </w:r>
+              <w:t xml:space="preserve">Enters the transaction </w:t>
+            </w:r>
+            <w:proofErr w:type="gramStart"/>
+            <w:r>
+              <w:rPr>
+                <w:lang w:val="en-US"/>
+              </w:rPr>
+              <w:t>description</w:t>
+            </w:r>
+            <w:proofErr w:type="gramEnd"/>
           </w:p>
           <w:p>
             <w:pPr>
@@ -1188,8 +1314,16 @@
               <w:rPr>
                 <w:lang w:val="en-US"/>
               </w:rPr>
-              <w:t>Enters the transaction amount</w:t>
-            </w:r>
+              <w:t xml:space="preserve">Enters the transaction </w:t>
+            </w:r>
+            <w:proofErr w:type="gramStart"/>
+            <w:r>
+              <w:rPr>
+                <w:lang w:val="en-US"/>
+              </w:rPr>
+              <w:t>amount</w:t>
+            </w:r>
+            <w:proofErr w:type="gramEnd"/>
           </w:p>
           <w:p>
             <w:pPr>
@@ -1216,21 +1350,37 @@
               <w:rPr>
                 <w:lang w:val="en-US"/>
               </w:rPr>
-              <w:t>Verifies that date is selected</w:t>
-            </w:r>
-          </w:p>
-          <w:p>
-            <w:pPr>
-              <w:rPr>
-                <w:lang w:val="en-US"/>
-              </w:rPr>
-            </w:pPr>
-            <w:r>
-              <w:rPr>
-                <w:lang w:val="en-US"/>
-              </w:rPr>
-              <w:t>Verifies that description and amount have been entered</w:t>
-            </w:r>
+              <w:t xml:space="preserve">Verifies that date is </w:t>
+            </w:r>
+            <w:proofErr w:type="gramStart"/>
+            <w:r>
+              <w:rPr>
+                <w:lang w:val="en-US"/>
+              </w:rPr>
+              <w:t>selected</w:t>
+            </w:r>
+            <w:proofErr w:type="gramEnd"/>
+          </w:p>
+          <w:p>
+            <w:pPr>
+              <w:rPr>
+                <w:lang w:val="en-US"/>
+              </w:rPr>
+            </w:pPr>
+            <w:r>
+              <w:rPr>
+                <w:lang w:val="en-US"/>
+              </w:rPr>
+              <w:t xml:space="preserve">Verifies that description and amount have been </w:t>
+            </w:r>
+            <w:proofErr w:type="gramStart"/>
+            <w:r>
+              <w:rPr>
+                <w:lang w:val="en-US"/>
+              </w:rPr>
+              <w:t>entered</w:t>
+            </w:r>
+            <w:proofErr w:type="gramEnd"/>
           </w:p>
           <w:p>
             <w:pPr>
@@ -1292,8 +1442,16 @@
               <w:rPr>
                 <w:lang w:val="en-US"/>
               </w:rPr>
-              <w:t xml:space="preserve"> transaction</w:t>
-            </w:r>
+              <w:t xml:space="preserve"> </w:t>
+            </w:r>
+            <w:proofErr w:type="gramStart"/>
+            <w:r>
+              <w:rPr>
+                <w:lang w:val="en-US"/>
+              </w:rPr>
+              <w:t>transaction</w:t>
+            </w:r>
+            <w:proofErr w:type="gramEnd"/>
           </w:p>
           <w:p>
             <w:pPr>
@@ -1879,8 +2037,16 @@
               <w:rPr>
                 <w:lang w:val="en-US"/>
               </w:rPr>
-              <w:t>Displays a calendar</w:t>
-            </w:r>
+              <w:t xml:space="preserve">Displays a </w:t>
+            </w:r>
+            <w:proofErr w:type="gramStart"/>
+            <w:r>
+              <w:rPr>
+                <w:lang w:val="en-US"/>
+              </w:rPr>
+              <w:t>calendar</w:t>
+            </w:r>
+            <w:proofErr w:type="gramEnd"/>
           </w:p>
           <w:p>
             <w:pPr>
@@ -1945,8 +2111,16 @@
               <w:rPr>
                 <w:lang w:val="en-US"/>
               </w:rPr>
-              <w:t>Selects the transaction Date</w:t>
-            </w:r>
+              <w:t xml:space="preserve">Selects the transaction </w:t>
+            </w:r>
+            <w:proofErr w:type="gramStart"/>
+            <w:r>
+              <w:rPr>
+                <w:lang w:val="en-US"/>
+              </w:rPr>
+              <w:t>Date</w:t>
+            </w:r>
+            <w:proofErr w:type="gramEnd"/>
           </w:p>
           <w:p>
             <w:pPr>
@@ -1961,8 +2135,16 @@
               <w:rPr>
                 <w:lang w:val="en-US"/>
               </w:rPr>
-              <w:t>Enters the transaction description</w:t>
-            </w:r>
+              <w:t xml:space="preserve">Enters the transaction </w:t>
+            </w:r>
+            <w:proofErr w:type="gramStart"/>
+            <w:r>
+              <w:rPr>
+                <w:lang w:val="en-US"/>
+              </w:rPr>
+              <w:t>description</w:t>
+            </w:r>
+            <w:proofErr w:type="gramEnd"/>
           </w:p>
           <w:p>
             <w:pPr>
@@ -1977,8 +2159,16 @@
               <w:rPr>
                 <w:lang w:val="en-US"/>
               </w:rPr>
-              <w:t>Enters the transaction amount</w:t>
-            </w:r>
+              <w:t xml:space="preserve">Enters the transaction </w:t>
+            </w:r>
+            <w:proofErr w:type="gramStart"/>
+            <w:r>
+              <w:rPr>
+                <w:lang w:val="en-US"/>
+              </w:rPr>
+              <w:t>amount</w:t>
+            </w:r>
+            <w:proofErr w:type="gramEnd"/>
           </w:p>
           <w:p>
             <w:pPr>
@@ -2005,21 +2195,37 @@
               <w:rPr>
                 <w:lang w:val="en-US"/>
               </w:rPr>
-              <w:t>Verifies that date is selected</w:t>
-            </w:r>
-          </w:p>
-          <w:p>
-            <w:pPr>
-              <w:rPr>
-                <w:lang w:val="en-US"/>
-              </w:rPr>
-            </w:pPr>
-            <w:r>
-              <w:rPr>
-                <w:lang w:val="en-US"/>
-              </w:rPr>
-              <w:t>Verifies that description and amount have been entered</w:t>
-            </w:r>
+              <w:t xml:space="preserve">Verifies that date is </w:t>
+            </w:r>
+            <w:proofErr w:type="gramStart"/>
+            <w:r>
+              <w:rPr>
+                <w:lang w:val="en-US"/>
+              </w:rPr>
+              <w:t>selected</w:t>
+            </w:r>
+            <w:proofErr w:type="gramEnd"/>
+          </w:p>
+          <w:p>
+            <w:pPr>
+              <w:rPr>
+                <w:lang w:val="en-US"/>
+              </w:rPr>
+            </w:pPr>
+            <w:r>
+              <w:rPr>
+                <w:lang w:val="en-US"/>
+              </w:rPr>
+              <w:t xml:space="preserve">Verifies that description and amount have been </w:t>
+            </w:r>
+            <w:proofErr w:type="gramStart"/>
+            <w:r>
+              <w:rPr>
+                <w:lang w:val="en-US"/>
+              </w:rPr>
+              <w:t>entered</w:t>
+            </w:r>
+            <w:proofErr w:type="gramEnd"/>
           </w:p>
           <w:p>
             <w:pPr>
@@ -2044,8 +2250,16 @@
               <w:rPr>
                 <w:lang w:val="en-US"/>
               </w:rPr>
-              <w:t>Displays financial transaction</w:t>
-            </w:r>
+              <w:t xml:space="preserve">Displays financial </w:t>
+            </w:r>
+            <w:proofErr w:type="gramStart"/>
+            <w:r>
+              <w:rPr>
+                <w:lang w:val="en-US"/>
+              </w:rPr>
+              <w:t>transaction</w:t>
+            </w:r>
+            <w:proofErr w:type="gramEnd"/>
           </w:p>
           <w:p>
             <w:pPr>
@@ -2566,7 +2780,21 @@
               <w:rPr>
                 <w:lang w:val="en-US"/>
               </w:rPr>
-              <w:t>s are retrieved, totaled and displayed</w:t>
+              <w:t xml:space="preserve">s are retrieved, </w:t>
+            </w:r>
+            <w:proofErr w:type="gramStart"/>
+            <w:r>
+              <w:rPr>
+                <w:lang w:val="en-US"/>
+              </w:rPr>
+              <w:t>totaled</w:t>
+            </w:r>
+            <w:proofErr w:type="gramEnd"/>
+            <w:r>
+              <w:rPr>
+                <w:lang w:val="en-US"/>
+              </w:rPr>
+              <w:t xml:space="preserve"> and displayed</w:t>
             </w:r>
             <w:r>
               <w:rPr>
@@ -2708,8 +2936,16 @@
               <w:rPr>
                 <w:lang w:val="en-US"/>
               </w:rPr>
-              <w:t>Displays a calendar</w:t>
-            </w:r>
+              <w:t xml:space="preserve">Displays a </w:t>
+            </w:r>
+            <w:proofErr w:type="gramStart"/>
+            <w:r>
+              <w:rPr>
+                <w:lang w:val="en-US"/>
+              </w:rPr>
+              <w:t>calendar</w:t>
+            </w:r>
+            <w:proofErr w:type="gramEnd"/>
           </w:p>
           <w:p>
             <w:pPr>
@@ -2775,8 +3011,16 @@
               <w:rPr>
                 <w:lang w:val="en-US"/>
               </w:rPr>
-              <w:t>date range</w:t>
-            </w:r>
+              <w:t xml:space="preserve">date </w:t>
+            </w:r>
+            <w:proofErr w:type="gramStart"/>
+            <w:r>
+              <w:rPr>
+                <w:lang w:val="en-US"/>
+              </w:rPr>
+              <w:t>range</w:t>
+            </w:r>
+            <w:proofErr w:type="gramEnd"/>
           </w:p>
           <w:p>
             <w:pPr>
@@ -2815,21 +3059,37 @@
               <w:rPr>
                 <w:lang w:val="en-US"/>
               </w:rPr>
-              <w:t xml:space="preserve"> selected</w:t>
-            </w:r>
-          </w:p>
-          <w:p>
-            <w:pPr>
-              <w:rPr>
-                <w:lang w:val="en-US"/>
-              </w:rPr>
-            </w:pPr>
-            <w:r>
-              <w:rPr>
-                <w:lang w:val="en-US"/>
-              </w:rPr>
-              <w:t>Retrieves transactions in the specified date range</w:t>
-            </w:r>
+              <w:t xml:space="preserve"> </w:t>
+            </w:r>
+            <w:proofErr w:type="gramStart"/>
+            <w:r>
+              <w:rPr>
+                <w:lang w:val="en-US"/>
+              </w:rPr>
+              <w:t>selected</w:t>
+            </w:r>
+            <w:proofErr w:type="gramEnd"/>
+          </w:p>
+          <w:p>
+            <w:pPr>
+              <w:rPr>
+                <w:lang w:val="en-US"/>
+              </w:rPr>
+            </w:pPr>
+            <w:r>
+              <w:rPr>
+                <w:lang w:val="en-US"/>
+              </w:rPr>
+              <w:t xml:space="preserve">Retrieves transactions in the specified date </w:t>
+            </w:r>
+            <w:proofErr w:type="gramStart"/>
+            <w:r>
+              <w:rPr>
+                <w:lang w:val="en-US"/>
+              </w:rPr>
+              <w:t>range</w:t>
+            </w:r>
+            <w:proofErr w:type="gramEnd"/>
           </w:p>
           <w:p>
             <w:pPr>
@@ -3075,8 +3335,16 @@
         <w:rPr>
           <w:lang w:val="en-US"/>
         </w:rPr>
-        <w:t>Create an object level sequence diagram, detailing the Create Income Transaction systems use case specification</w:t>
-      </w:r>
+        <w:t xml:space="preserve">Create an object level sequence diagram, detailing the Create Income Transaction systems use case </w:t>
+      </w:r>
+      <w:proofErr w:type="gramStart"/>
+      <w:r>
+        <w:rPr>
+          <w:lang w:val="en-US"/>
+        </w:rPr>
+        <w:t>specification</w:t>
+      </w:r>
+      <w:proofErr w:type="gramEnd"/>
       <w:r>
         <w:rPr>
           <w:lang w:val="en-US"/>
@@ -3099,8 +3367,16 @@
         <w:rPr>
           <w:lang w:val="en-US"/>
         </w:rPr>
-        <w:t>Create an object level sequence diagram, detailing the Create Income Transaction systems use case specification</w:t>
-      </w:r>
+        <w:t xml:space="preserve">Create an object level sequence diagram, detailing the Create Income Transaction systems use case </w:t>
+      </w:r>
+      <w:proofErr w:type="gramStart"/>
+      <w:r>
+        <w:rPr>
+          <w:lang w:val="en-US"/>
+        </w:rPr>
+        <w:t>specification</w:t>
+      </w:r>
+      <w:proofErr w:type="gramEnd"/>
     </w:p>
     <w:p>
       <w:pPr>
@@ -3136,8 +3412,16 @@
         <w:rPr>
           <w:lang w:val="en-US"/>
         </w:rPr>
-        <w:t>Analyze your model and outline what the .h files would look like if you generated code from your model</w:t>
-      </w:r>
+        <w:t xml:space="preserve">Analyze your model and outline what the .h files would look like if you generated code from your </w:t>
+      </w:r>
+      <w:proofErr w:type="gramStart"/>
+      <w:r>
+        <w:rPr>
+          <w:lang w:val="en-US"/>
+        </w:rPr>
+        <w:t>model</w:t>
+      </w:r>
+      <w:proofErr w:type="gramEnd"/>
     </w:p>
     <w:bookmarkEnd w:id="1"/>
     <w:p>
@@ -4683,21 +4967,6 @@
 </file>
 
 <file path=customXml/item1.xml><?xml version="1.0" encoding="utf-8"?>
-<p:properties xmlns:p="http://schemas.microsoft.com/office/2006/metadata/properties" xmlns:xsi="http://www.w3.org/2001/XMLSchema-instance" xmlns:pc="http://schemas.microsoft.com/office/infopath/2007/PartnerControls">
-  <documentManagement/>
-</p:properties>
-</file>
-
-<file path=customXml/item2.xml><?xml version="1.0" encoding="utf-8"?>
-<?mso-contentType ?>
-<FormTemplates xmlns="http://schemas.microsoft.com/sharepoint/v3/contenttype/forms">
-  <Display>DocumentLibraryForm</Display>
-  <Edit>DocumentLibraryForm</Edit>
-  <New>DocumentLibraryForm</New>
-</FormTemplates>
-</file>
-
-<file path=customXml/item3.xml><?xml version="1.0" encoding="utf-8"?>
 <ct:contentTypeSchema xmlns:ct="http://schemas.microsoft.com/office/2006/metadata/contentType" xmlns:ma="http://schemas.microsoft.com/office/2006/metadata/properties/metaAttributes" ct:_="" ma:_="" ma:contentTypeName="Document" ma:contentTypeID="0x010100A3FECAE8715CD24FB21ACF63A57AA2CA" ma:contentTypeVersion="11" ma:contentTypeDescription="Create a new document." ma:contentTypeScope="" ma:versionID="e342366a8a22ec605b216768acee69bf">
   <xsd:schema xmlns:xsd="http://www.w3.org/2001/XMLSchema" xmlns:xs="http://www.w3.org/2001/XMLSchema" xmlns:p="http://schemas.microsoft.com/office/2006/metadata/properties" xmlns:ns2="f8ac90da-a71e-4102-871a-b87c072c99f0" targetNamespace="http://schemas.microsoft.com/office/2006/metadata/properties" ma:root="true" ma:fieldsID="5d706204c4ecbfcc62c3286512680e8d" ns2:_="">
     <xsd:import namespace="f8ac90da-a71e-4102-871a-b87c072c99f0"/>
@@ -4887,24 +5156,22 @@
 </ct:contentTypeSchema>
 </file>
 
-<file path=customXml/itemProps1.xml><?xml version="1.0" encoding="utf-8"?>
-<ds:datastoreItem xmlns:ds="http://schemas.openxmlformats.org/officeDocument/2006/customXml" ds:itemID="{7F511FF3-08B6-498C-AB02-666A05742FCF}">
-  <ds:schemaRefs>
-    <ds:schemaRef ds:uri="http://schemas.microsoft.com/office/2006/metadata/properties"/>
-    <ds:schemaRef ds:uri="http://schemas.microsoft.com/office/infopath/2007/PartnerControls"/>
-  </ds:schemaRefs>
-</ds:datastoreItem>
+<file path=customXml/item2.xml><?xml version="1.0" encoding="utf-8"?>
+<?mso-contentType ?>
+<FormTemplates xmlns="http://schemas.microsoft.com/sharepoint/v3/contenttype/forms">
+  <Display>DocumentLibraryForm</Display>
+  <Edit>DocumentLibraryForm</Edit>
+  <New>DocumentLibraryForm</New>
+</FormTemplates>
 </file>
 
-<file path=customXml/itemProps2.xml><?xml version="1.0" encoding="utf-8"?>
-<ds:datastoreItem xmlns:ds="http://schemas.openxmlformats.org/officeDocument/2006/customXml" ds:itemID="{B4A3CCB1-C09F-46C7-B5D4-88356F0C6F98}">
-  <ds:schemaRefs>
-    <ds:schemaRef ds:uri="http://schemas.microsoft.com/sharepoint/v3/contenttype/forms"/>
-  </ds:schemaRefs>
-</ds:datastoreItem>
+<file path=customXml/item3.xml><?xml version="1.0" encoding="utf-8"?>
+<p:properties xmlns:p="http://schemas.microsoft.com/office/2006/metadata/properties" xmlns:xsi="http://www.w3.org/2001/XMLSchema-instance" xmlns:pc="http://schemas.microsoft.com/office/infopath/2007/PartnerControls">
+  <documentManagement/>
+</p:properties>
 </file>
 
-<file path=customXml/itemProps3.xml><?xml version="1.0" encoding="utf-8"?>
+<file path=customXml/itemProps1.xml><?xml version="1.0" encoding="utf-8"?>
 <ds:datastoreItem xmlns:ds="http://schemas.openxmlformats.org/officeDocument/2006/customXml" ds:itemID="{F9D842B8-B258-4264-9FDE-A887C9AEBDB6}">
   <ds:schemaRefs>
     <ds:schemaRef ds:uri="http://schemas.microsoft.com/office/2006/metadata/contentType"/>
@@ -4920,4 +5187,21 @@
     <ds:schemaRef ds:uri="http://schemas.microsoft.com/internal/obd"/>
   </ds:schemaRefs>
 </ds:datastoreItem>
+</file>
+
+<file path=customXml/itemProps2.xml><?xml version="1.0" encoding="utf-8"?>
+<ds:datastoreItem xmlns:ds="http://schemas.openxmlformats.org/officeDocument/2006/customXml" ds:itemID="{B4A3CCB1-C09F-46C7-B5D4-88356F0C6F98}">
+  <ds:schemaRefs>
+    <ds:schemaRef ds:uri="http://schemas.microsoft.com/sharepoint/v3/contenttype/forms"/>
+  </ds:schemaRefs>
+</ds:datastoreItem>
+</file>
+
+<file path=customXml/itemProps3.xml><?xml version="1.0" encoding="utf-8"?>
+<ds:datastoreItem xmlns:ds="http://schemas.openxmlformats.org/officeDocument/2006/customXml" ds:itemID="{7F511FF3-08B6-498C-AB02-666A05742FCF}">
+  <ds:schemaRefs>
+    <ds:schemaRef ds:uri="http://schemas.microsoft.com/office/2006/metadata/properties"/>
+    <ds:schemaRef ds:uri="http://schemas.microsoft.com/office/infopath/2007/PartnerControls"/>
+  </ds:schemaRefs>
+</ds:datastoreItem>
 </file>
--- a/Labs/3. Money Lab/Money Module(holidayStore).docx
+++ b/Labs/3. Money Lab/Money Module(holidayStore).docx
@@ -21,18 +21,21 @@
           <w:bCs/>
           <w:lang w:val="en-US"/>
         </w:rPr>
-        <w:t>00</w:t>
-      </w:r>
-      <w:r>
+        <w:t>Please read the Money Lab requirements posted with this assessment and complete the requested class diagram(s) and sequence diagram(s) using Visual Paradigm. Copy and paste your diagrams into a word document and submit both the requested Visual Paradigm (.vpp) file and word document by the due date assigned by your professor</w:t>
+      </w:r>
+    </w:p>
+    <w:p>
+      <w:pPr>
+        <w:tabs>
+          <w:tab w:val="left" w:pos="17223"/>
+        </w:tabs>
         <w:rPr>
           <w:rFonts w:asciiTheme="majorHAnsi" w:hAnsiTheme="majorHAnsi" w:cstheme="majorHAnsi"/>
           <w:b/>
           <w:bCs/>
           <w:lang w:val="en-US"/>
         </w:rPr>
-        <w:t>Please read the Money Lab requirements posted with this assessment and complete the requested class diagram(s) and sequence diagram(s) using Visual Paradigm. Copy and paste your diagrams into a word document and submit both the requested Visual Paradigm (.</w:t>
-      </w:r>
-      <w:proofErr w:type="spellStart"/>
+      </w:pPr>
       <w:r>
         <w:rPr>
           <w:rFonts w:asciiTheme="majorHAnsi" w:hAnsiTheme="majorHAnsi" w:cstheme="majorHAnsi"/>
@@ -40,9 +43,8 @@
           <w:bCs/>
           <w:lang w:val="en-US"/>
         </w:rPr>
-        <w:t>vpp</w:t>
-      </w:r>
-      <w:proofErr w:type="spellEnd"/>
+        <w:t>Money Module</w:t>
+      </w:r>
       <w:r>
         <w:rPr>
           <w:rFonts w:asciiTheme="majorHAnsi" w:hAnsiTheme="majorHAnsi" w:cstheme="majorHAnsi"/>
@@ -50,48 +52,6 @@
           <w:bCs/>
           <w:lang w:val="en-US"/>
         </w:rPr>
-        <w:t xml:space="preserve">) file and word document by the due date assigned by your </w:t>
-      </w:r>
-      <w:proofErr w:type="gramStart"/>
-      <w:r>
-        <w:rPr>
-          <w:rFonts w:asciiTheme="majorHAnsi" w:hAnsiTheme="majorHAnsi" w:cstheme="majorHAnsi"/>
-          <w:b/>
-          <w:bCs/>
-          <w:lang w:val="en-US"/>
-        </w:rPr>
-        <w:t>professor</w:t>
-      </w:r>
-      <w:proofErr w:type="gramEnd"/>
-    </w:p>
-    <w:p>
-      <w:pPr>
-        <w:tabs>
-          <w:tab w:val="left" w:pos="17223"/>
-        </w:tabs>
-        <w:rPr>
-          <w:rFonts w:asciiTheme="majorHAnsi" w:hAnsiTheme="majorHAnsi" w:cstheme="majorHAnsi"/>
-          <w:b/>
-          <w:bCs/>
-          <w:lang w:val="en-US"/>
-        </w:rPr>
-      </w:pPr>
-      <w:r>
-        <w:rPr>
-          <w:rFonts w:asciiTheme="majorHAnsi" w:hAnsiTheme="majorHAnsi" w:cstheme="majorHAnsi"/>
-          <w:b/>
-          <w:bCs/>
-          <w:lang w:val="en-US"/>
-        </w:rPr>
-        <w:t>Money Module</w:t>
-      </w:r>
-      <w:r>
-        <w:rPr>
-          <w:rFonts w:asciiTheme="majorHAnsi" w:hAnsiTheme="majorHAnsi" w:cstheme="majorHAnsi"/>
-          <w:b/>
-          <w:bCs/>
-          <w:lang w:val="en-US"/>
-        </w:rPr>
         <w:tab/>
       </w:r>
     </w:p>
@@ -117,21 +77,7 @@
         <w:rPr>
           <w:lang w:val="en-US"/>
         </w:rPr>
-        <w:t xml:space="preserve">nt looks good but </w:t>
-      </w:r>
-      <w:proofErr w:type="gramStart"/>
-      <w:r>
-        <w:rPr>
-          <w:lang w:val="en-US"/>
-        </w:rPr>
-        <w:t>at a glance</w:t>
-      </w:r>
-      <w:proofErr w:type="gramEnd"/>
-      <w:r>
-        <w:rPr>
-          <w:lang w:val="en-US"/>
-        </w:rPr>
-        <w:t xml:space="preserve">, </w:t>
+        <w:t xml:space="preserve">nt looks good but at a glance, </w:t>
       </w:r>
       <w:r>
         <w:rPr>
@@ -228,21 +174,7 @@
         <w:rPr>
           <w:lang w:val="en-US"/>
         </w:rPr>
-        <w:t xml:space="preserve"> She is currently using a simple application built by her </w:t>
-      </w:r>
-      <w:proofErr w:type="gramStart"/>
-      <w:r>
-        <w:rPr>
-          <w:lang w:val="en-US"/>
-        </w:rPr>
-        <w:t>grandchildren, but</w:t>
-      </w:r>
-      <w:proofErr w:type="gramEnd"/>
-      <w:r>
-        <w:rPr>
-          <w:lang w:val="en-US"/>
-        </w:rPr>
-        <w:t xml:space="preserve"> find that she’s missing cash sales.</w:t>
+        <w:t xml:space="preserve"> She is currently using a simple application built by her grandchildren, but find that she’s missing cash sales.</w:t>
       </w:r>
       <w:r>
         <w:rPr>
@@ -266,21 +198,7 @@
         <w:rPr>
           <w:lang w:val="en-US"/>
         </w:rPr>
-        <w:t xml:space="preserve"> would like to record a description of the transaction indicating </w:t>
-      </w:r>
-      <w:proofErr w:type="gramStart"/>
-      <w:r>
-        <w:rPr>
-          <w:lang w:val="en-US"/>
-        </w:rPr>
-        <w:t>whether or not</w:t>
-      </w:r>
-      <w:proofErr w:type="gramEnd"/>
-      <w:r>
-        <w:rPr>
-          <w:lang w:val="en-US"/>
-        </w:rPr>
-        <w:t xml:space="preserve"> the transaction was income or expense and more details of what the transaction was for.  </w:t>
+        <w:t xml:space="preserve"> would like to record a description of the transaction indicating whether or not the transaction was income or expense and more details of what the transaction was for.  </w:t>
       </w:r>
       <w:r>
         <w:rPr>
@@ -298,21 +216,7 @@
         <w:rPr>
           <w:lang w:val="en-US"/>
         </w:rPr>
-        <w:t xml:space="preserve">ally </w:t>
-      </w:r>
-      <w:proofErr w:type="gramStart"/>
-      <w:r>
-        <w:rPr>
-          <w:lang w:val="en-US"/>
-        </w:rPr>
-        <w:t>pay</w:t>
-      </w:r>
-      <w:proofErr w:type="gramEnd"/>
-      <w:r>
-        <w:rPr>
-          <w:lang w:val="en-US"/>
-        </w:rPr>
-        <w:t xml:space="preserve"> for supplies using </w:t>
+        <w:t xml:space="preserve">ally pay for supplies using </w:t>
       </w:r>
       <w:r>
         <w:rPr>
@@ -527,16 +431,8 @@
         <w:rPr>
           <w:lang w:val="en-US"/>
         </w:rPr>
-        <w:t xml:space="preserve">e to query transactions by date and provide a total profit and total </w:t>
-      </w:r>
-      <w:proofErr w:type="gramStart"/>
-      <w:r>
-        <w:rPr>
-          <w:lang w:val="en-US"/>
-        </w:rPr>
-        <w:t>HST</w:t>
-      </w:r>
-      <w:proofErr w:type="gramEnd"/>
+        <w:t>e to query transactions by date and provide a total profit and total HST</w:t>
+      </w:r>
     </w:p>
     <w:p>
       <w:pPr>
@@ -595,16 +491,8 @@
         <w:rPr>
           <w:lang w:val="en-US"/>
         </w:rPr>
-        <w:t xml:space="preserve"> – </w:t>
-      </w:r>
-      <w:proofErr w:type="gramStart"/>
-      <w:r>
-        <w:rPr>
-          <w:lang w:val="en-US"/>
-        </w:rPr>
-        <w:t>expenses</w:t>
-      </w:r>
-      <w:proofErr w:type="gramEnd"/>
+        <w:t xml:space="preserve"> – expenses</w:t>
+      </w:r>
     </w:p>
     <w:p>
       <w:pPr>
@@ -1135,37 +1023,21 @@
               <w:rPr>
                 <w:lang w:val="en-US"/>
               </w:rPr>
-              <w:t xml:space="preserve">Displays a </w:t>
-            </w:r>
-            <w:proofErr w:type="gramStart"/>
-            <w:r>
-              <w:rPr>
-                <w:lang w:val="en-US"/>
-              </w:rPr>
-              <w:t>calendar</w:t>
-            </w:r>
-            <w:proofErr w:type="gramEnd"/>
-          </w:p>
-          <w:p>
-            <w:pPr>
-              <w:rPr>
-                <w:lang w:val="en-US"/>
-              </w:rPr>
-            </w:pPr>
-            <w:r>
-              <w:rPr>
-                <w:lang w:val="en-US"/>
-              </w:rPr>
-              <w:t xml:space="preserve">Prompts for description, transaction amount and HST </w:t>
-            </w:r>
-            <w:proofErr w:type="gramStart"/>
-            <w:r>
-              <w:rPr>
-                <w:lang w:val="en-US"/>
-              </w:rPr>
-              <w:t>amount</w:t>
-            </w:r>
-            <w:proofErr w:type="gramEnd"/>
+              <w:t>Displays a calendar</w:t>
+            </w:r>
+          </w:p>
+          <w:p>
+            <w:pPr>
+              <w:rPr>
+                <w:lang w:val="en-US"/>
+              </w:rPr>
+            </w:pPr>
+            <w:r>
+              <w:rPr>
+                <w:lang w:val="en-US"/>
+              </w:rPr>
+              <w:t>Prompts for description, transaction amount and HST amount</w:t>
+            </w:r>
           </w:p>
           <w:p>
             <w:pPr>
@@ -1242,16 +1114,8 @@
               <w:rPr>
                 <w:lang w:val="en-US"/>
               </w:rPr>
-              <w:t xml:space="preserve">Selects the transaction </w:t>
-            </w:r>
-            <w:proofErr w:type="gramStart"/>
-            <w:r>
-              <w:rPr>
-                <w:lang w:val="en-US"/>
-              </w:rPr>
-              <w:t>Date</w:t>
-            </w:r>
-            <w:proofErr w:type="gramEnd"/>
+              <w:t>Selects the transaction Date</w:t>
+            </w:r>
           </w:p>
           <w:p>
             <w:pPr>
@@ -1268,14 +1132,12 @@
               </w:rPr>
               <w:t xml:space="preserve">Selects the </w:t>
             </w:r>
-            <w:proofErr w:type="gramStart"/>
             <w:r>
               <w:rPr>
                 <w:lang w:val="en-US"/>
               </w:rPr>
               <w:t>payment</w:t>
             </w:r>
-            <w:proofErr w:type="gramEnd"/>
           </w:p>
           <w:p>
             <w:pPr>
@@ -1290,16 +1152,8 @@
               <w:rPr>
                 <w:lang w:val="en-US"/>
               </w:rPr>
-              <w:t xml:space="preserve">Enters the transaction </w:t>
-            </w:r>
-            <w:proofErr w:type="gramStart"/>
-            <w:r>
-              <w:rPr>
-                <w:lang w:val="en-US"/>
-              </w:rPr>
-              <w:t>description</w:t>
-            </w:r>
-            <w:proofErr w:type="gramEnd"/>
+              <w:t>Enters the transaction description</w:t>
+            </w:r>
           </w:p>
           <w:p>
             <w:pPr>
@@ -1314,16 +1168,8 @@
               <w:rPr>
                 <w:lang w:val="en-US"/>
               </w:rPr>
-              <w:t xml:space="preserve">Enters the transaction </w:t>
-            </w:r>
-            <w:proofErr w:type="gramStart"/>
-            <w:r>
-              <w:rPr>
-                <w:lang w:val="en-US"/>
-              </w:rPr>
-              <w:t>amount</w:t>
-            </w:r>
-            <w:proofErr w:type="gramEnd"/>
+              <w:t>Enters the transaction amount</w:t>
+            </w:r>
           </w:p>
           <w:p>
             <w:pPr>
@@ -1350,37 +1196,21 @@
               <w:rPr>
                 <w:lang w:val="en-US"/>
               </w:rPr>
-              <w:t xml:space="preserve">Verifies that date is </w:t>
-            </w:r>
-            <w:proofErr w:type="gramStart"/>
-            <w:r>
-              <w:rPr>
-                <w:lang w:val="en-US"/>
-              </w:rPr>
-              <w:t>selected</w:t>
-            </w:r>
-            <w:proofErr w:type="gramEnd"/>
-          </w:p>
-          <w:p>
-            <w:pPr>
-              <w:rPr>
-                <w:lang w:val="en-US"/>
-              </w:rPr>
-            </w:pPr>
-            <w:r>
-              <w:rPr>
-                <w:lang w:val="en-US"/>
-              </w:rPr>
-              <w:t xml:space="preserve">Verifies that description and amount have been </w:t>
-            </w:r>
-            <w:proofErr w:type="gramStart"/>
-            <w:r>
-              <w:rPr>
-                <w:lang w:val="en-US"/>
-              </w:rPr>
-              <w:t>entered</w:t>
-            </w:r>
-            <w:proofErr w:type="gramEnd"/>
+              <w:t>Verifies that date is selected</w:t>
+            </w:r>
+          </w:p>
+          <w:p>
+            <w:pPr>
+              <w:rPr>
+                <w:lang w:val="en-US"/>
+              </w:rPr>
+            </w:pPr>
+            <w:r>
+              <w:rPr>
+                <w:lang w:val="en-US"/>
+              </w:rPr>
+              <w:t>Verifies that description and amount have been entered</w:t>
+            </w:r>
           </w:p>
           <w:p>
             <w:pPr>
@@ -1442,16 +1272,8 @@
               <w:rPr>
                 <w:lang w:val="en-US"/>
               </w:rPr>
-              <w:t xml:space="preserve"> </w:t>
-            </w:r>
-            <w:proofErr w:type="gramStart"/>
-            <w:r>
-              <w:rPr>
-                <w:lang w:val="en-US"/>
-              </w:rPr>
-              <w:t>transaction</w:t>
-            </w:r>
-            <w:proofErr w:type="gramEnd"/>
+              <w:t xml:space="preserve"> transaction</w:t>
+            </w:r>
           </w:p>
           <w:p>
             <w:pPr>
@@ -2037,16 +1859,8 @@
               <w:rPr>
                 <w:lang w:val="en-US"/>
               </w:rPr>
-              <w:t xml:space="preserve">Displays a </w:t>
-            </w:r>
-            <w:proofErr w:type="gramStart"/>
-            <w:r>
-              <w:rPr>
-                <w:lang w:val="en-US"/>
-              </w:rPr>
-              <w:t>calendar</w:t>
-            </w:r>
-            <w:proofErr w:type="gramEnd"/>
+              <w:t>Displays a calendar</w:t>
+            </w:r>
           </w:p>
           <w:p>
             <w:pPr>
@@ -2111,16 +1925,8 @@
               <w:rPr>
                 <w:lang w:val="en-US"/>
               </w:rPr>
-              <w:t xml:space="preserve">Selects the transaction </w:t>
-            </w:r>
-            <w:proofErr w:type="gramStart"/>
-            <w:r>
-              <w:rPr>
-                <w:lang w:val="en-US"/>
-              </w:rPr>
-              <w:t>Date</w:t>
-            </w:r>
-            <w:proofErr w:type="gramEnd"/>
+              <w:t>Selects the transaction Date</w:t>
+            </w:r>
           </w:p>
           <w:p>
             <w:pPr>
@@ -2135,16 +1941,8 @@
               <w:rPr>
                 <w:lang w:val="en-US"/>
               </w:rPr>
-              <w:t xml:space="preserve">Enters the transaction </w:t>
-            </w:r>
-            <w:proofErr w:type="gramStart"/>
-            <w:r>
-              <w:rPr>
-                <w:lang w:val="en-US"/>
-              </w:rPr>
-              <w:t>description</w:t>
-            </w:r>
-            <w:proofErr w:type="gramEnd"/>
+              <w:t>Enters the transaction description</w:t>
+            </w:r>
           </w:p>
           <w:p>
             <w:pPr>
@@ -2159,16 +1957,8 @@
               <w:rPr>
                 <w:lang w:val="en-US"/>
               </w:rPr>
-              <w:t xml:space="preserve">Enters the transaction </w:t>
-            </w:r>
-            <w:proofErr w:type="gramStart"/>
-            <w:r>
-              <w:rPr>
-                <w:lang w:val="en-US"/>
-              </w:rPr>
-              <w:t>amount</w:t>
-            </w:r>
-            <w:proofErr w:type="gramEnd"/>
+              <w:t>Enters the transaction amount</w:t>
+            </w:r>
           </w:p>
           <w:p>
             <w:pPr>
@@ -2195,37 +1985,21 @@
               <w:rPr>
                 <w:lang w:val="en-US"/>
               </w:rPr>
-              <w:t xml:space="preserve">Verifies that date is </w:t>
-            </w:r>
-            <w:proofErr w:type="gramStart"/>
-            <w:r>
-              <w:rPr>
-                <w:lang w:val="en-US"/>
-              </w:rPr>
-              <w:t>selected</w:t>
-            </w:r>
-            <w:proofErr w:type="gramEnd"/>
-          </w:p>
-          <w:p>
-            <w:pPr>
-              <w:rPr>
-                <w:lang w:val="en-US"/>
-              </w:rPr>
-            </w:pPr>
-            <w:r>
-              <w:rPr>
-                <w:lang w:val="en-US"/>
-              </w:rPr>
-              <w:t xml:space="preserve">Verifies that description and amount have been </w:t>
-            </w:r>
-            <w:proofErr w:type="gramStart"/>
-            <w:r>
-              <w:rPr>
-                <w:lang w:val="en-US"/>
-              </w:rPr>
-              <w:t>entered</w:t>
-            </w:r>
-            <w:proofErr w:type="gramEnd"/>
+              <w:t>Verifies that date is selected</w:t>
+            </w:r>
+          </w:p>
+          <w:p>
+            <w:pPr>
+              <w:rPr>
+                <w:lang w:val="en-US"/>
+              </w:rPr>
+            </w:pPr>
+            <w:r>
+              <w:rPr>
+                <w:lang w:val="en-US"/>
+              </w:rPr>
+              <w:t>Verifies that description and amount have been entered</w:t>
+            </w:r>
           </w:p>
           <w:p>
             <w:pPr>
@@ -2250,16 +2024,8 @@
               <w:rPr>
                 <w:lang w:val="en-US"/>
               </w:rPr>
-              <w:t xml:space="preserve">Displays financial </w:t>
-            </w:r>
-            <w:proofErr w:type="gramStart"/>
-            <w:r>
-              <w:rPr>
-                <w:lang w:val="en-US"/>
-              </w:rPr>
-              <w:t>transaction</w:t>
-            </w:r>
-            <w:proofErr w:type="gramEnd"/>
+              <w:t>Displays financial transaction</w:t>
+            </w:r>
           </w:p>
           <w:p>
             <w:pPr>
@@ -2780,21 +2546,7 @@
               <w:rPr>
                 <w:lang w:val="en-US"/>
               </w:rPr>
-              <w:t xml:space="preserve">s are retrieved, </w:t>
-            </w:r>
-            <w:proofErr w:type="gramStart"/>
-            <w:r>
-              <w:rPr>
-                <w:lang w:val="en-US"/>
-              </w:rPr>
-              <w:t>totaled</w:t>
-            </w:r>
-            <w:proofErr w:type="gramEnd"/>
-            <w:r>
-              <w:rPr>
-                <w:lang w:val="en-US"/>
-              </w:rPr>
-              <w:t xml:space="preserve"> and displayed</w:t>
+              <w:t>s are retrieved, totaled and displayed</w:t>
             </w:r>
             <w:r>
               <w:rPr>
@@ -2936,16 +2688,8 @@
               <w:rPr>
                 <w:lang w:val="en-US"/>
               </w:rPr>
-              <w:t xml:space="preserve">Displays a </w:t>
-            </w:r>
-            <w:proofErr w:type="gramStart"/>
-            <w:r>
-              <w:rPr>
-                <w:lang w:val="en-US"/>
-              </w:rPr>
-              <w:t>calendar</w:t>
-            </w:r>
-            <w:proofErr w:type="gramEnd"/>
+              <w:t>Displays a calendar</w:t>
+            </w:r>
           </w:p>
           <w:p>
             <w:pPr>
@@ -3011,16 +2755,8 @@
               <w:rPr>
                 <w:lang w:val="en-US"/>
               </w:rPr>
-              <w:t xml:space="preserve">date </w:t>
-            </w:r>
-            <w:proofErr w:type="gramStart"/>
-            <w:r>
-              <w:rPr>
-                <w:lang w:val="en-US"/>
-              </w:rPr>
-              <w:t>range</w:t>
-            </w:r>
-            <w:proofErr w:type="gramEnd"/>
+              <w:t>date range</w:t>
+            </w:r>
           </w:p>
           <w:p>
             <w:pPr>
@@ -3059,37 +2795,21 @@
               <w:rPr>
                 <w:lang w:val="en-US"/>
               </w:rPr>
-              <w:t xml:space="preserve"> </w:t>
-            </w:r>
-            <w:proofErr w:type="gramStart"/>
-            <w:r>
-              <w:rPr>
-                <w:lang w:val="en-US"/>
-              </w:rPr>
-              <w:t>selected</w:t>
-            </w:r>
-            <w:proofErr w:type="gramEnd"/>
-          </w:p>
-          <w:p>
-            <w:pPr>
-              <w:rPr>
-                <w:lang w:val="en-US"/>
-              </w:rPr>
-            </w:pPr>
-            <w:r>
-              <w:rPr>
-                <w:lang w:val="en-US"/>
-              </w:rPr>
-              <w:t xml:space="preserve">Retrieves transactions in the specified date </w:t>
-            </w:r>
-            <w:proofErr w:type="gramStart"/>
-            <w:r>
-              <w:rPr>
-                <w:lang w:val="en-US"/>
-              </w:rPr>
-              <w:t>range</w:t>
-            </w:r>
-            <w:proofErr w:type="gramEnd"/>
+              <w:t xml:space="preserve"> selected</w:t>
+            </w:r>
+          </w:p>
+          <w:p>
+            <w:pPr>
+              <w:rPr>
+                <w:lang w:val="en-US"/>
+              </w:rPr>
+            </w:pPr>
+            <w:r>
+              <w:rPr>
+                <w:lang w:val="en-US"/>
+              </w:rPr>
+              <w:t>Retrieves transactions in the specified date range</w:t>
+            </w:r>
           </w:p>
           <w:p>
             <w:pPr>
@@ -3335,16 +3055,8 @@
         <w:rPr>
           <w:lang w:val="en-US"/>
         </w:rPr>
-        <w:t xml:space="preserve">Create an object level sequence diagram, detailing the Create Income Transaction systems use case </w:t>
-      </w:r>
-      <w:proofErr w:type="gramStart"/>
-      <w:r>
-        <w:rPr>
-          <w:lang w:val="en-US"/>
-        </w:rPr>
-        <w:t>specification</w:t>
-      </w:r>
-      <w:proofErr w:type="gramEnd"/>
+        <w:t>Create an object level sequence diagram, detailing the Create Income Transaction systems use case specification</w:t>
+      </w:r>
       <w:r>
         <w:rPr>
           <w:lang w:val="en-US"/>
@@ -3367,16 +3079,8 @@
         <w:rPr>
           <w:lang w:val="en-US"/>
         </w:rPr>
-        <w:t xml:space="preserve">Create an object level sequence diagram, detailing the Create Income Transaction systems use case </w:t>
-      </w:r>
-      <w:proofErr w:type="gramStart"/>
-      <w:r>
-        <w:rPr>
-          <w:lang w:val="en-US"/>
-        </w:rPr>
-        <w:t>specification</w:t>
-      </w:r>
-      <w:proofErr w:type="gramEnd"/>
+        <w:t>Create an object level sequence diagram, detailing the Create Income Transaction systems use case specification</w:t>
+      </w:r>
     </w:p>
     <w:p>
       <w:pPr>
@@ -3423,23 +3127,123 @@
       </w:r>
       <w:proofErr w:type="gramEnd"/>
     </w:p>
+    <w:p>
+      <w:pPr>
+        <w:rPr>
+          <w:lang w:val="en-US"/>
+        </w:rPr>
+      </w:pPr>
+      <w:r>
+        <w:rPr>
+          <w:lang w:val="en-US"/>
+        </w:rPr>
+        <w:br w:type="page"/>
+      </w:r>
+    </w:p>
     <w:bookmarkEnd w:id="1"/>
     <w:p>
       <w:pPr>
         <w:rPr>
           <w:lang w:val="en-US"/>
         </w:rPr>
-      </w:pPr>
-    </w:p>
-    <w:p>
-      <w:pPr>
-        <w:rPr>
-          <w:lang w:val="en-US"/>
-        </w:rPr>
-      </w:pPr>
-      <w:r>
-        <w:rPr>
-          <w:lang w:val="en-US"/>
+        <w:sectPr>
+          <w:pgSz w:w="12240" w:h="15840"/>
+          <w:pgMar w:top="1440" w:right="1440" w:bottom="1440" w:left="1440" w:header="720" w:footer="720" w:gutter="0"/>
+          <w:cols w:space="720"/>
+          <w:docGrid w:linePitch="360"/>
+        </w:sectPr>
+      </w:pPr>
+    </w:p>
+    <w:p>
+      <w:pPr>
+        <w:rPr>
+          <w:lang w:val="en-US"/>
+        </w:rPr>
+      </w:pPr>
+      <w:r>
+        <w:rPr>
+          <w:lang w:val="en-US"/>
+        </w:rPr>
+        <w:lastRenderedPageBreak/>
+        <w:t>Class Diagram:</w:t>
+      </w:r>
+    </w:p>
+    <w:p>
+      <w:pPr>
+        <w:rPr>
+          <w:noProof/>
+        </w:rPr>
+      </w:pPr>
+      <w:r>
+        <w:rPr>
+          <w:noProof/>
+        </w:rPr>
+        <w:drawing>
+          <wp:anchor distT="0" distB="0" distL="114300" distR="114300" simplePos="0" relativeHeight="251658240" behindDoc="0" locked="0" layoutInCell="1" allowOverlap="1" wp14:anchorId="7884E624" wp14:editId="1D75C0B1">
+            <wp:simplePos x="0" y="0"/>
+            <wp:positionH relativeFrom="column">
+              <wp:posOffset>0</wp:posOffset>
+            </wp:positionH>
+            <wp:positionV relativeFrom="paragraph">
+              <wp:posOffset>16400</wp:posOffset>
+            </wp:positionV>
+            <wp:extent cx="8235777" cy="5621020"/>
+            <wp:effectExtent l="0" t="0" r="0" b="0"/>
+            <wp:wrapNone/>
+            <wp:docPr id="1398860929" name="Picture 1" descr="A screenshot of a computer&#10;&#10;Description automatically generated"/>
+            <wp:cNvGraphicFramePr>
+              <a:graphicFrameLocks xmlns:a="http://schemas.openxmlformats.org/drawingml/2006/main" noChangeAspect="1"/>
+            </wp:cNvGraphicFramePr>
+            <a:graphic xmlns:a="http://schemas.openxmlformats.org/drawingml/2006/main">
+              <a:graphicData uri="http://schemas.openxmlformats.org/drawingml/2006/picture">
+                <pic:pic xmlns:pic="http://schemas.openxmlformats.org/drawingml/2006/picture">
+                  <pic:nvPicPr>
+                    <pic:cNvPr id="1398860929" name="Picture 1" descr="A screenshot of a computer&#10;&#10;Description automatically generated"/>
+                    <pic:cNvPicPr/>
+                  </pic:nvPicPr>
+                  <pic:blipFill>
+                    <a:blip r:embed="rId8">
+                      <a:extLst>
+                        <a:ext uri="{28A0092B-C50C-407E-A947-70E740481C1C}">
+                          <a14:useLocalDpi xmlns:a14="http://schemas.microsoft.com/office/drawing/2010/main" val="0"/>
+                        </a:ext>
+                      </a:extLst>
+                    </a:blip>
+                    <a:stretch>
+                      <a:fillRect/>
+                    </a:stretch>
+                  </pic:blipFill>
+                  <pic:spPr>
+                    <a:xfrm>
+                      <a:off x="0" y="0"/>
+                      <a:ext cx="8263750" cy="5640112"/>
+                    </a:xfrm>
+                    <a:prstGeom prst="rect">
+                      <a:avLst/>
+                    </a:prstGeom>
+                  </pic:spPr>
+                </pic:pic>
+              </a:graphicData>
+            </a:graphic>
+            <wp14:sizeRelH relativeFrom="page">
+              <wp14:pctWidth>0</wp14:pctWidth>
+            </wp14:sizeRelH>
+            <wp14:sizeRelV relativeFrom="page">
+              <wp14:pctHeight>0</wp14:pctHeight>
+            </wp14:sizeRelV>
+          </wp:anchor>
+        </w:drawing>
+      </w:r>
+    </w:p>
+    <w:p>
+      <w:pPr>
+        <w:rPr>
+          <w:noProof/>
+        </w:rPr>
+      </w:pPr>
+      <w:r>
+        <w:rPr>
+          <w:noProof/>
         </w:rPr>
         <w:br w:type="page"/>
       </w:r>
@@ -3447,14 +3251,4634 @@
     <w:p>
       <w:pPr>
         <w:rPr>
-          <w:lang w:val="en-US"/>
-        </w:rPr>
-      </w:pPr>
-    </w:p>
-    <w:p>
-      <w:pPr>
-        <w:rPr>
-          <w:lang w:val="en-US"/>
+          <w:noProof/>
+        </w:rPr>
+      </w:pPr>
+      <w:r>
+        <w:rPr>
+          <w:lang w:val="en-US"/>
+        </w:rPr>
+        <w:lastRenderedPageBreak/>
+        <w:drawing>
+          <wp:anchor distT="0" distB="0" distL="114300" distR="114300" simplePos="0" relativeHeight="251659264" behindDoc="0" locked="0" layoutInCell="1" allowOverlap="1" wp14:anchorId="6ADBFF5A" wp14:editId="6CAAFF71">
+            <wp:simplePos x="0" y="0"/>
+            <wp:positionH relativeFrom="column">
+              <wp:posOffset>-15902</wp:posOffset>
+            </wp:positionH>
+            <wp:positionV relativeFrom="paragraph">
+              <wp:posOffset>0</wp:posOffset>
+            </wp:positionV>
+            <wp:extent cx="8245827" cy="5740842"/>
+            <wp:effectExtent l="0" t="0" r="0" b="0"/>
+            <wp:wrapNone/>
+            <wp:docPr id="545046985" name="Picture 1" descr="A diagram of a project&#10;&#10;Description automatically generated"/>
+            <wp:cNvGraphicFramePr>
+              <a:graphicFrameLocks xmlns:a="http://schemas.openxmlformats.org/drawingml/2006/main" noChangeAspect="1"/>
+            </wp:cNvGraphicFramePr>
+            <a:graphic xmlns:a="http://schemas.openxmlformats.org/drawingml/2006/main">
+              <a:graphicData uri="http://schemas.openxmlformats.org/drawingml/2006/picture">
+                <pic:pic xmlns:pic="http://schemas.openxmlformats.org/drawingml/2006/picture">
+                  <pic:nvPicPr>
+                    <pic:cNvPr id="545046985" name="Picture 1" descr="A diagram of a project&#10;&#10;Description automatically generated"/>
+                    <pic:cNvPicPr/>
+                  </pic:nvPicPr>
+                  <pic:blipFill>
+                    <a:blip r:embed="rId9">
+                      <a:extLst>
+                        <a:ext uri="{28A0092B-C50C-407E-A947-70E740481C1C}">
+                          <a14:useLocalDpi xmlns:a14="http://schemas.microsoft.com/office/drawing/2010/main" val="0"/>
+                        </a:ext>
+                      </a:extLst>
+                    </a:blip>
+                    <a:stretch>
+                      <a:fillRect/>
+                    </a:stretch>
+                  </pic:blipFill>
+                  <pic:spPr>
+                    <a:xfrm>
+                      <a:off x="0" y="0"/>
+                      <a:ext cx="8245827" cy="5740842"/>
+                    </a:xfrm>
+                    <a:prstGeom prst="rect">
+                      <a:avLst/>
+                    </a:prstGeom>
+                  </pic:spPr>
+                </pic:pic>
+              </a:graphicData>
+            </a:graphic>
+            <wp14:sizeRelH relativeFrom="page">
+              <wp14:pctWidth>0</wp14:pctWidth>
+            </wp14:sizeRelH>
+            <wp14:sizeRelV relativeFrom="page">
+              <wp14:pctHeight>0</wp14:pctHeight>
+            </wp14:sizeRelV>
+          </wp:anchor>
+        </w:drawing>
+      </w:r>
+    </w:p>
+    <w:p>
+      <w:pPr>
+        <w:rPr>
+          <w:noProof/>
+        </w:rPr>
+      </w:pPr>
+      <w:r>
+        <w:rPr>
+          <w:noProof/>
+        </w:rPr>
+        <w:br w:type="page"/>
+      </w:r>
+    </w:p>
+    <w:p>
+      <w:pPr>
+        <w:rPr>
+          <w:lang w:val="en-US"/>
+        </w:rPr>
+      </w:pPr>
+      <w:r>
+        <w:rPr>
+          <w:lang w:val="en-US"/>
+        </w:rPr>
+        <w:lastRenderedPageBreak/>
+        <w:drawing>
+          <wp:anchor distT="0" distB="0" distL="114300" distR="114300" simplePos="0" relativeHeight="251661312" behindDoc="0" locked="0" layoutInCell="1" allowOverlap="1" wp14:anchorId="0A91A464" wp14:editId="73120C5A">
+            <wp:simplePos x="0" y="0"/>
+            <wp:positionH relativeFrom="column">
+              <wp:posOffset>310101</wp:posOffset>
+            </wp:positionH>
+            <wp:positionV relativeFrom="paragraph">
+              <wp:posOffset>0</wp:posOffset>
+            </wp:positionV>
+            <wp:extent cx="7617350" cy="5929119"/>
+            <wp:effectExtent l="0" t="0" r="0" b="0"/>
+            <wp:wrapNone/>
+            <wp:docPr id="425051070" name="Picture 1" descr="A diagram of a project&#10;&#10;Description automatically generated"/>
+            <wp:cNvGraphicFramePr>
+              <a:graphicFrameLocks xmlns:a="http://schemas.openxmlformats.org/drawingml/2006/main" noChangeAspect="1"/>
+            </wp:cNvGraphicFramePr>
+            <a:graphic xmlns:a="http://schemas.openxmlformats.org/drawingml/2006/main">
+              <a:graphicData uri="http://schemas.openxmlformats.org/drawingml/2006/picture">
+                <pic:pic xmlns:pic="http://schemas.openxmlformats.org/drawingml/2006/picture">
+                  <pic:nvPicPr>
+                    <pic:cNvPr id="425051070" name="Picture 1" descr="A diagram of a project&#10;&#10;Description automatically generated"/>
+                    <pic:cNvPicPr/>
+                  </pic:nvPicPr>
+                  <pic:blipFill>
+                    <a:blip r:embed="rId10">
+                      <a:extLst>
+                        <a:ext uri="{28A0092B-C50C-407E-A947-70E740481C1C}">
+                          <a14:useLocalDpi xmlns:a14="http://schemas.microsoft.com/office/drawing/2010/main" val="0"/>
+                        </a:ext>
+                      </a:extLst>
+                    </a:blip>
+                    <a:stretch>
+                      <a:fillRect/>
+                    </a:stretch>
+                  </pic:blipFill>
+                  <pic:spPr>
+                    <a:xfrm>
+                      <a:off x="0" y="0"/>
+                      <a:ext cx="7617350" cy="5929119"/>
+                    </a:xfrm>
+                    <a:prstGeom prst="rect">
+                      <a:avLst/>
+                    </a:prstGeom>
+                  </pic:spPr>
+                </pic:pic>
+              </a:graphicData>
+            </a:graphic>
+            <wp14:sizeRelH relativeFrom="page">
+              <wp14:pctWidth>0</wp14:pctWidth>
+            </wp14:sizeRelH>
+            <wp14:sizeRelV relativeFrom="page">
+              <wp14:pctHeight>0</wp14:pctHeight>
+            </wp14:sizeRelV>
+          </wp:anchor>
+        </w:drawing>
+      </w:r>
+    </w:p>
+    <w:p>
+      <w:pPr>
+        <w:rPr>
+          <w:lang w:val="en-US"/>
+        </w:rPr>
+      </w:pPr>
+      <w:r>
+        <w:rPr>
+          <w:lang w:val="en-US"/>
+        </w:rPr>
+        <w:br w:type="page"/>
+      </w:r>
+    </w:p>
+    <w:p>
+      <w:pPr>
+        <w:rPr>
+          <w:lang w:val="en-US"/>
+        </w:rPr>
+      </w:pPr>
+      <w:r>
+        <w:rPr>
+          <w:lang w:val="en-US"/>
+        </w:rPr>
+        <w:lastRenderedPageBreak/>
+        <w:drawing>
+          <wp:anchor distT="0" distB="0" distL="114300" distR="114300" simplePos="0" relativeHeight="251662336" behindDoc="0" locked="0" layoutInCell="1" allowOverlap="1" wp14:anchorId="70337811" wp14:editId="2CBA9239">
+            <wp:simplePos x="0" y="0"/>
+            <wp:positionH relativeFrom="column">
+              <wp:posOffset>31805</wp:posOffset>
+            </wp:positionH>
+            <wp:positionV relativeFrom="paragraph">
+              <wp:posOffset>7951</wp:posOffset>
+            </wp:positionV>
+            <wp:extent cx="8229600" cy="5923722"/>
+            <wp:effectExtent l="0" t="0" r="0" b="0"/>
+            <wp:wrapNone/>
+            <wp:docPr id="905322124" name="Picture 1" descr="A diagram of a project&#10;&#10;Description automatically generated"/>
+            <wp:cNvGraphicFramePr>
+              <a:graphicFrameLocks xmlns:a="http://schemas.openxmlformats.org/drawingml/2006/main" noChangeAspect="1"/>
+            </wp:cNvGraphicFramePr>
+            <a:graphic xmlns:a="http://schemas.openxmlformats.org/drawingml/2006/main">
+              <a:graphicData uri="http://schemas.openxmlformats.org/drawingml/2006/picture">
+                <pic:pic xmlns:pic="http://schemas.openxmlformats.org/drawingml/2006/picture">
+                  <pic:nvPicPr>
+                    <pic:cNvPr id="905322124" name="Picture 1" descr="A diagram of a project&#10;&#10;Description automatically generated"/>
+                    <pic:cNvPicPr/>
+                  </pic:nvPicPr>
+                  <pic:blipFill>
+                    <a:blip r:embed="rId10">
+                      <a:extLst>
+                        <a:ext uri="{28A0092B-C50C-407E-A947-70E740481C1C}">
+                          <a14:useLocalDpi xmlns:a14="http://schemas.microsoft.com/office/drawing/2010/main" val="0"/>
+                        </a:ext>
+                      </a:extLst>
+                    </a:blip>
+                    <a:stretch>
+                      <a:fillRect/>
+                    </a:stretch>
+                  </pic:blipFill>
+                  <pic:spPr>
+                    <a:xfrm>
+                      <a:off x="0" y="0"/>
+                      <a:ext cx="8237119" cy="5929134"/>
+                    </a:xfrm>
+                    <a:prstGeom prst="rect">
+                      <a:avLst/>
+                    </a:prstGeom>
+                  </pic:spPr>
+                </pic:pic>
+              </a:graphicData>
+            </a:graphic>
+            <wp14:sizeRelH relativeFrom="page">
+              <wp14:pctWidth>0</wp14:pctWidth>
+            </wp14:sizeRelH>
+            <wp14:sizeRelV relativeFrom="page">
+              <wp14:pctHeight>0</wp14:pctHeight>
+            </wp14:sizeRelV>
+          </wp:anchor>
+        </w:drawing>
+      </w:r>
+      <w:r>
+        <w:rPr>
+          <w:lang w:val="en-US"/>
+        </w:rPr>
+        <w:t xml:space="preserve"> </w:t>
+      </w:r>
+      <w:r>
+        <w:rPr>
+          <w:lang w:val="en-US"/>
+        </w:rPr>
+        <w:br w:type="page"/>
+      </w:r>
+    </w:p>
+    <w:p>
+      <w:pPr>
+        <w:rPr>
+          <w:lang w:val="en-US"/>
+        </w:rPr>
+        <w:sectPr>
+          <w:pgSz w:w="15840" w:h="12240" w:orient="landscape"/>
+          <w:pgMar w:top="1440" w:right="1440" w:bottom="1440" w:left="1440" w:header="720" w:footer="720" w:gutter="0"/>
+          <w:cols w:space="720"/>
+          <w:docGrid w:linePitch="360"/>
+        </w:sectPr>
+      </w:pPr>
+    </w:p>
+    <w:p>
+      <w:pPr>
+        <w:rPr>
+          <w:lang w:val="en-US"/>
+        </w:rPr>
+      </w:pPr>
+      <w:proofErr w:type="spellStart"/>
+      <w:r>
+        <w:rPr>
+          <w:lang w:val="en-US"/>
+        </w:rPr>
+        <w:lastRenderedPageBreak/>
+        <w:t>Date.h</w:t>
+      </w:r>
+      <w:proofErr w:type="spellEnd"/>
+    </w:p>
+    <w:p>
+      <w:pPr>
+        <w:shd w:val="clear" w:color="auto" w:fill="1F1F1F"/>
+        <w:spacing w:after="0" w:line="285" w:lineRule="atLeast"/>
+        <w:rPr>
+          <w:rFonts w:ascii="Consolas" w:eastAsia="Times New Roman" w:hAnsi="Consolas" w:cs="Times New Roman"/>
+          <w:color w:val="CCCCCC"/>
+          <w:sz w:val="21"/>
+          <w:szCs w:val="21"/>
+          <w:lang w:eastAsia="ja-JP"/>
+        </w:rPr>
+      </w:pPr>
+      <w:r>
+        <w:rPr>
+          <w:rFonts w:ascii="Consolas" w:eastAsia="Times New Roman" w:hAnsi="Consolas" w:cs="Times New Roman"/>
+          <w:color w:val="C586C0"/>
+          <w:sz w:val="21"/>
+          <w:szCs w:val="21"/>
+          <w:lang w:eastAsia="ja-JP"/>
+        </w:rPr>
+        <w:t>#ifndef</w:t>
+      </w:r>
+      <w:r>
+        <w:rPr>
+          <w:rFonts w:ascii="Consolas" w:eastAsia="Times New Roman" w:hAnsi="Consolas" w:cs="Times New Roman"/>
+          <w:color w:val="569CD6"/>
+          <w:sz w:val="21"/>
+          <w:szCs w:val="21"/>
+          <w:lang w:eastAsia="ja-JP"/>
+        </w:rPr>
+        <w:t xml:space="preserve"> DATE_H</w:t>
+      </w:r>
+    </w:p>
+    <w:p>
+      <w:pPr>
+        <w:shd w:val="clear" w:color="auto" w:fill="1F1F1F"/>
+        <w:spacing w:after="0" w:line="285" w:lineRule="atLeast"/>
+        <w:rPr>
+          <w:rFonts w:ascii="Consolas" w:eastAsia="Times New Roman" w:hAnsi="Consolas" w:cs="Times New Roman"/>
+          <w:color w:val="CCCCCC"/>
+          <w:sz w:val="21"/>
+          <w:szCs w:val="21"/>
+          <w:lang w:eastAsia="ja-JP"/>
+        </w:rPr>
+      </w:pPr>
+      <w:r>
+        <w:rPr>
+          <w:rFonts w:ascii="Consolas" w:eastAsia="Times New Roman" w:hAnsi="Consolas" w:cs="Times New Roman"/>
+          <w:color w:val="C586C0"/>
+          <w:sz w:val="21"/>
+          <w:szCs w:val="21"/>
+          <w:lang w:eastAsia="ja-JP"/>
+        </w:rPr>
+        <w:t>#define</w:t>
+      </w:r>
+      <w:r>
+        <w:rPr>
+          <w:rFonts w:ascii="Consolas" w:eastAsia="Times New Roman" w:hAnsi="Consolas" w:cs="Times New Roman"/>
+          <w:color w:val="569CD6"/>
+          <w:sz w:val="21"/>
+          <w:szCs w:val="21"/>
+          <w:lang w:eastAsia="ja-JP"/>
+        </w:rPr>
+        <w:t xml:space="preserve"> DATE_H</w:t>
+      </w:r>
+    </w:p>
+    <w:p>
+      <w:pPr>
+        <w:shd w:val="clear" w:color="auto" w:fill="1F1F1F"/>
+        <w:spacing w:after="0" w:line="285" w:lineRule="atLeast"/>
+        <w:rPr>
+          <w:rFonts w:ascii="Consolas" w:eastAsia="Times New Roman" w:hAnsi="Consolas" w:cs="Times New Roman"/>
+          <w:color w:val="CCCCCC"/>
+          <w:sz w:val="21"/>
+          <w:szCs w:val="21"/>
+          <w:lang w:eastAsia="ja-JP"/>
+        </w:rPr>
+      </w:pPr>
+    </w:p>
+    <w:p>
+      <w:pPr>
+        <w:shd w:val="clear" w:color="auto" w:fill="1F1F1F"/>
+        <w:spacing w:after="0" w:line="285" w:lineRule="atLeast"/>
+        <w:rPr>
+          <w:rFonts w:ascii="Consolas" w:eastAsia="Times New Roman" w:hAnsi="Consolas" w:cs="Times New Roman"/>
+          <w:color w:val="CCCCCC"/>
+          <w:sz w:val="21"/>
+          <w:szCs w:val="21"/>
+          <w:lang w:eastAsia="ja-JP"/>
+        </w:rPr>
+      </w:pPr>
+      <w:r>
+        <w:rPr>
+          <w:rFonts w:ascii="Consolas" w:eastAsia="Times New Roman" w:hAnsi="Consolas" w:cs="Times New Roman"/>
+          <w:color w:val="569CD6"/>
+          <w:sz w:val="21"/>
+          <w:szCs w:val="21"/>
+          <w:lang w:eastAsia="ja-JP"/>
+        </w:rPr>
+        <w:t>class</w:t>
+      </w:r>
+      <w:r>
+        <w:rPr>
+          <w:rFonts w:ascii="Consolas" w:eastAsia="Times New Roman" w:hAnsi="Consolas" w:cs="Times New Roman"/>
+          <w:color w:val="CCCCCC"/>
+          <w:sz w:val="21"/>
+          <w:szCs w:val="21"/>
+          <w:lang w:eastAsia="ja-JP"/>
+        </w:rPr>
+        <w:t xml:space="preserve"> </w:t>
+      </w:r>
+      <w:r>
+        <w:rPr>
+          <w:rFonts w:ascii="Consolas" w:eastAsia="Times New Roman" w:hAnsi="Consolas" w:cs="Times New Roman"/>
+          <w:color w:val="4EC9B0"/>
+          <w:sz w:val="21"/>
+          <w:szCs w:val="21"/>
+          <w:lang w:eastAsia="ja-JP"/>
+        </w:rPr>
+        <w:t>Date</w:t>
+      </w:r>
+      <w:r>
+        <w:rPr>
+          <w:rFonts w:ascii="Consolas" w:eastAsia="Times New Roman" w:hAnsi="Consolas" w:cs="Times New Roman"/>
+          <w:color w:val="CCCCCC"/>
+          <w:sz w:val="21"/>
+          <w:szCs w:val="21"/>
+          <w:lang w:eastAsia="ja-JP"/>
+        </w:rPr>
+        <w:t xml:space="preserve"> {</w:t>
+      </w:r>
+    </w:p>
+    <w:p>
+      <w:pPr>
+        <w:shd w:val="clear" w:color="auto" w:fill="1F1F1F"/>
+        <w:spacing w:after="0" w:line="285" w:lineRule="atLeast"/>
+        <w:rPr>
+          <w:rFonts w:ascii="Consolas" w:eastAsia="Times New Roman" w:hAnsi="Consolas" w:cs="Times New Roman"/>
+          <w:color w:val="CCCCCC"/>
+          <w:sz w:val="21"/>
+          <w:szCs w:val="21"/>
+          <w:lang w:eastAsia="ja-JP"/>
+        </w:rPr>
+      </w:pPr>
+    </w:p>
+    <w:p>
+      <w:pPr>
+        <w:shd w:val="clear" w:color="auto" w:fill="1F1F1F"/>
+        <w:spacing w:after="0" w:line="285" w:lineRule="atLeast"/>
+        <w:rPr>
+          <w:rFonts w:ascii="Consolas" w:eastAsia="Times New Roman" w:hAnsi="Consolas" w:cs="Times New Roman"/>
+          <w:color w:val="CCCCCC"/>
+          <w:sz w:val="21"/>
+          <w:szCs w:val="21"/>
+          <w:lang w:eastAsia="ja-JP"/>
+        </w:rPr>
+      </w:pPr>
+      <w:r>
+        <w:rPr>
+          <w:rFonts w:ascii="Consolas" w:eastAsia="Times New Roman" w:hAnsi="Consolas" w:cs="Times New Roman"/>
+          <w:color w:val="569CD6"/>
+          <w:sz w:val="21"/>
+          <w:szCs w:val="21"/>
+          <w:lang w:eastAsia="ja-JP"/>
+        </w:rPr>
+        <w:t>private:</w:t>
+      </w:r>
+    </w:p>
+    <w:p>
+      <w:pPr>
+        <w:shd w:val="clear" w:color="auto" w:fill="1F1F1F"/>
+        <w:spacing w:after="0" w:line="285" w:lineRule="atLeast"/>
+        <w:rPr>
+          <w:rFonts w:ascii="Consolas" w:eastAsia="Times New Roman" w:hAnsi="Consolas" w:cs="Times New Roman"/>
+          <w:color w:val="CCCCCC"/>
+          <w:sz w:val="21"/>
+          <w:szCs w:val="21"/>
+          <w:lang w:eastAsia="ja-JP"/>
+        </w:rPr>
+      </w:pPr>
+      <w:r>
+        <w:rPr>
+          <w:rFonts w:ascii="Consolas" w:eastAsia="Times New Roman" w:hAnsi="Consolas" w:cs="Times New Roman"/>
+          <w:color w:val="CCCCCC"/>
+          <w:sz w:val="21"/>
+          <w:szCs w:val="21"/>
+          <w:lang w:eastAsia="ja-JP"/>
+        </w:rPr>
+        <w:t xml:space="preserve">    </w:t>
+      </w:r>
+      <w:r>
+        <w:rPr>
+          <w:rFonts w:ascii="Consolas" w:eastAsia="Times New Roman" w:hAnsi="Consolas" w:cs="Times New Roman"/>
+          <w:color w:val="569CD6"/>
+          <w:sz w:val="21"/>
+          <w:szCs w:val="21"/>
+          <w:lang w:eastAsia="ja-JP"/>
+        </w:rPr>
+        <w:t>int</w:t>
+      </w:r>
+      <w:r>
+        <w:rPr>
+          <w:rFonts w:ascii="Consolas" w:eastAsia="Times New Roman" w:hAnsi="Consolas" w:cs="Times New Roman"/>
+          <w:color w:val="CCCCCC"/>
+          <w:sz w:val="21"/>
+          <w:szCs w:val="21"/>
+          <w:lang w:eastAsia="ja-JP"/>
+        </w:rPr>
+        <w:t xml:space="preserve"> </w:t>
+      </w:r>
+      <w:proofErr w:type="gramStart"/>
+      <w:r>
+        <w:rPr>
+          <w:rFonts w:ascii="Consolas" w:eastAsia="Times New Roman" w:hAnsi="Consolas" w:cs="Times New Roman"/>
+          <w:color w:val="9CDCFE"/>
+          <w:sz w:val="21"/>
+          <w:szCs w:val="21"/>
+          <w:lang w:eastAsia="ja-JP"/>
+        </w:rPr>
+        <w:t>Day</w:t>
+      </w:r>
+      <w:r>
+        <w:rPr>
+          <w:rFonts w:ascii="Consolas" w:eastAsia="Times New Roman" w:hAnsi="Consolas" w:cs="Times New Roman"/>
+          <w:color w:val="CCCCCC"/>
+          <w:sz w:val="21"/>
+          <w:szCs w:val="21"/>
+          <w:lang w:eastAsia="ja-JP"/>
+        </w:rPr>
+        <w:t>;</w:t>
+      </w:r>
+      <w:proofErr w:type="gramEnd"/>
+    </w:p>
+    <w:p>
+      <w:pPr>
+        <w:shd w:val="clear" w:color="auto" w:fill="1F1F1F"/>
+        <w:spacing w:after="0" w:line="285" w:lineRule="atLeast"/>
+        <w:rPr>
+          <w:rFonts w:ascii="Consolas" w:eastAsia="Times New Roman" w:hAnsi="Consolas" w:cs="Times New Roman"/>
+          <w:color w:val="CCCCCC"/>
+          <w:sz w:val="21"/>
+          <w:szCs w:val="21"/>
+          <w:lang w:eastAsia="ja-JP"/>
+        </w:rPr>
+      </w:pPr>
+      <w:r>
+        <w:rPr>
+          <w:rFonts w:ascii="Consolas" w:eastAsia="Times New Roman" w:hAnsi="Consolas" w:cs="Times New Roman"/>
+          <w:color w:val="CCCCCC"/>
+          <w:sz w:val="21"/>
+          <w:szCs w:val="21"/>
+          <w:lang w:eastAsia="ja-JP"/>
+        </w:rPr>
+        <w:t xml:space="preserve">    </w:t>
+      </w:r>
+      <w:r>
+        <w:rPr>
+          <w:rFonts w:ascii="Consolas" w:eastAsia="Times New Roman" w:hAnsi="Consolas" w:cs="Times New Roman"/>
+          <w:color w:val="569CD6"/>
+          <w:sz w:val="21"/>
+          <w:szCs w:val="21"/>
+          <w:lang w:eastAsia="ja-JP"/>
+        </w:rPr>
+        <w:t>int</w:t>
+      </w:r>
+      <w:r>
+        <w:rPr>
+          <w:rFonts w:ascii="Consolas" w:eastAsia="Times New Roman" w:hAnsi="Consolas" w:cs="Times New Roman"/>
+          <w:color w:val="CCCCCC"/>
+          <w:sz w:val="21"/>
+          <w:szCs w:val="21"/>
+          <w:lang w:eastAsia="ja-JP"/>
+        </w:rPr>
+        <w:t xml:space="preserve"> </w:t>
+      </w:r>
+      <w:proofErr w:type="gramStart"/>
+      <w:r>
+        <w:rPr>
+          <w:rFonts w:ascii="Consolas" w:eastAsia="Times New Roman" w:hAnsi="Consolas" w:cs="Times New Roman"/>
+          <w:color w:val="9CDCFE"/>
+          <w:sz w:val="21"/>
+          <w:szCs w:val="21"/>
+          <w:lang w:eastAsia="ja-JP"/>
+        </w:rPr>
+        <w:t>Month</w:t>
+      </w:r>
+      <w:r>
+        <w:rPr>
+          <w:rFonts w:ascii="Consolas" w:eastAsia="Times New Roman" w:hAnsi="Consolas" w:cs="Times New Roman"/>
+          <w:color w:val="CCCCCC"/>
+          <w:sz w:val="21"/>
+          <w:szCs w:val="21"/>
+          <w:lang w:eastAsia="ja-JP"/>
+        </w:rPr>
+        <w:t>;</w:t>
+      </w:r>
+      <w:proofErr w:type="gramEnd"/>
+    </w:p>
+    <w:p>
+      <w:pPr>
+        <w:shd w:val="clear" w:color="auto" w:fill="1F1F1F"/>
+        <w:spacing w:after="0" w:line="285" w:lineRule="atLeast"/>
+        <w:rPr>
+          <w:rFonts w:ascii="Consolas" w:eastAsia="Times New Roman" w:hAnsi="Consolas" w:cs="Times New Roman"/>
+          <w:color w:val="CCCCCC"/>
+          <w:sz w:val="21"/>
+          <w:szCs w:val="21"/>
+          <w:lang w:eastAsia="ja-JP"/>
+        </w:rPr>
+      </w:pPr>
+      <w:r>
+        <w:rPr>
+          <w:rFonts w:ascii="Consolas" w:eastAsia="Times New Roman" w:hAnsi="Consolas" w:cs="Times New Roman"/>
+          <w:color w:val="CCCCCC"/>
+          <w:sz w:val="21"/>
+          <w:szCs w:val="21"/>
+          <w:lang w:eastAsia="ja-JP"/>
+        </w:rPr>
+        <w:t xml:space="preserve">    </w:t>
+      </w:r>
+      <w:r>
+        <w:rPr>
+          <w:rFonts w:ascii="Consolas" w:eastAsia="Times New Roman" w:hAnsi="Consolas" w:cs="Times New Roman"/>
+          <w:color w:val="569CD6"/>
+          <w:sz w:val="21"/>
+          <w:szCs w:val="21"/>
+          <w:lang w:eastAsia="ja-JP"/>
+        </w:rPr>
+        <w:t>int</w:t>
+      </w:r>
+      <w:r>
+        <w:rPr>
+          <w:rFonts w:ascii="Consolas" w:eastAsia="Times New Roman" w:hAnsi="Consolas" w:cs="Times New Roman"/>
+          <w:color w:val="CCCCCC"/>
+          <w:sz w:val="21"/>
+          <w:szCs w:val="21"/>
+          <w:lang w:eastAsia="ja-JP"/>
+        </w:rPr>
+        <w:t xml:space="preserve"> </w:t>
+      </w:r>
+      <w:proofErr w:type="gramStart"/>
+      <w:r>
+        <w:rPr>
+          <w:rFonts w:ascii="Consolas" w:eastAsia="Times New Roman" w:hAnsi="Consolas" w:cs="Times New Roman"/>
+          <w:color w:val="9CDCFE"/>
+          <w:sz w:val="21"/>
+          <w:szCs w:val="21"/>
+          <w:lang w:eastAsia="ja-JP"/>
+        </w:rPr>
+        <w:t>Year</w:t>
+      </w:r>
+      <w:r>
+        <w:rPr>
+          <w:rFonts w:ascii="Consolas" w:eastAsia="Times New Roman" w:hAnsi="Consolas" w:cs="Times New Roman"/>
+          <w:color w:val="CCCCCC"/>
+          <w:sz w:val="21"/>
+          <w:szCs w:val="21"/>
+          <w:lang w:eastAsia="ja-JP"/>
+        </w:rPr>
+        <w:t>;</w:t>
+      </w:r>
+      <w:proofErr w:type="gramEnd"/>
+    </w:p>
+    <w:p>
+      <w:pPr>
+        <w:shd w:val="clear" w:color="auto" w:fill="1F1F1F"/>
+        <w:spacing w:after="0" w:line="285" w:lineRule="atLeast"/>
+        <w:rPr>
+          <w:rFonts w:ascii="Consolas" w:eastAsia="Times New Roman" w:hAnsi="Consolas" w:cs="Times New Roman"/>
+          <w:color w:val="CCCCCC"/>
+          <w:sz w:val="21"/>
+          <w:szCs w:val="21"/>
+          <w:lang w:eastAsia="ja-JP"/>
+        </w:rPr>
+      </w:pPr>
+    </w:p>
+    <w:p>
+      <w:pPr>
+        <w:shd w:val="clear" w:color="auto" w:fill="1F1F1F"/>
+        <w:spacing w:after="0" w:line="285" w:lineRule="atLeast"/>
+        <w:rPr>
+          <w:rFonts w:ascii="Consolas" w:eastAsia="Times New Roman" w:hAnsi="Consolas" w:cs="Times New Roman"/>
+          <w:color w:val="CCCCCC"/>
+          <w:sz w:val="21"/>
+          <w:szCs w:val="21"/>
+          <w:lang w:eastAsia="ja-JP"/>
+        </w:rPr>
+      </w:pPr>
+      <w:r>
+        <w:rPr>
+          <w:rFonts w:ascii="Consolas" w:eastAsia="Times New Roman" w:hAnsi="Consolas" w:cs="Times New Roman"/>
+          <w:color w:val="569CD6"/>
+          <w:sz w:val="21"/>
+          <w:szCs w:val="21"/>
+          <w:lang w:eastAsia="ja-JP"/>
+        </w:rPr>
+        <w:t>public:</w:t>
+      </w:r>
+    </w:p>
+    <w:p>
+      <w:pPr>
+        <w:shd w:val="clear" w:color="auto" w:fill="1F1F1F"/>
+        <w:spacing w:after="0" w:line="285" w:lineRule="atLeast"/>
+        <w:rPr>
+          <w:rFonts w:ascii="Consolas" w:eastAsia="Times New Roman" w:hAnsi="Consolas" w:cs="Times New Roman"/>
+          <w:color w:val="CCCCCC"/>
+          <w:sz w:val="21"/>
+          <w:szCs w:val="21"/>
+          <w:lang w:eastAsia="ja-JP"/>
+        </w:rPr>
+      </w:pPr>
+      <w:r>
+        <w:rPr>
+          <w:rFonts w:ascii="Consolas" w:eastAsia="Times New Roman" w:hAnsi="Consolas" w:cs="Times New Roman"/>
+          <w:color w:val="CCCCCC"/>
+          <w:sz w:val="21"/>
+          <w:szCs w:val="21"/>
+          <w:lang w:eastAsia="ja-JP"/>
+        </w:rPr>
+        <w:t xml:space="preserve">    </w:t>
+      </w:r>
+      <w:r>
+        <w:rPr>
+          <w:rFonts w:ascii="Consolas" w:eastAsia="Times New Roman" w:hAnsi="Consolas" w:cs="Times New Roman"/>
+          <w:color w:val="569CD6"/>
+          <w:sz w:val="21"/>
+          <w:szCs w:val="21"/>
+          <w:lang w:eastAsia="ja-JP"/>
+        </w:rPr>
+        <w:t>void</w:t>
+      </w:r>
+      <w:r>
+        <w:rPr>
+          <w:rFonts w:ascii="Consolas" w:eastAsia="Times New Roman" w:hAnsi="Consolas" w:cs="Times New Roman"/>
+          <w:color w:val="CCCCCC"/>
+          <w:sz w:val="21"/>
+          <w:szCs w:val="21"/>
+          <w:lang w:eastAsia="ja-JP"/>
+        </w:rPr>
+        <w:t xml:space="preserve"> </w:t>
+      </w:r>
+      <w:proofErr w:type="spellStart"/>
+      <w:r>
+        <w:rPr>
+          <w:rFonts w:ascii="Consolas" w:eastAsia="Times New Roman" w:hAnsi="Consolas" w:cs="Times New Roman"/>
+          <w:color w:val="DCDCAA"/>
+          <w:sz w:val="21"/>
+          <w:szCs w:val="21"/>
+          <w:lang w:eastAsia="ja-JP"/>
+        </w:rPr>
+        <w:t>createDate</w:t>
+      </w:r>
+      <w:proofErr w:type="spellEnd"/>
+      <w:r>
+        <w:rPr>
+          <w:rFonts w:ascii="Consolas" w:eastAsia="Times New Roman" w:hAnsi="Consolas" w:cs="Times New Roman"/>
+          <w:color w:val="CCCCCC"/>
+          <w:sz w:val="21"/>
+          <w:szCs w:val="21"/>
+          <w:lang w:eastAsia="ja-JP"/>
+        </w:rPr>
+        <w:t>(</w:t>
+      </w:r>
+      <w:r>
+        <w:rPr>
+          <w:rFonts w:ascii="Consolas" w:eastAsia="Times New Roman" w:hAnsi="Consolas" w:cs="Times New Roman"/>
+          <w:color w:val="4EC9B0"/>
+          <w:sz w:val="21"/>
+          <w:szCs w:val="21"/>
+          <w:lang w:eastAsia="ja-JP"/>
+        </w:rPr>
+        <w:t>Date</w:t>
+      </w:r>
+      <w:r>
+        <w:rPr>
+          <w:rFonts w:ascii="Consolas" w:eastAsia="Times New Roman" w:hAnsi="Consolas" w:cs="Times New Roman"/>
+          <w:color w:val="569CD6"/>
+          <w:sz w:val="21"/>
+          <w:szCs w:val="21"/>
+          <w:lang w:eastAsia="ja-JP"/>
+        </w:rPr>
+        <w:t>&amp;</w:t>
+      </w:r>
+      <w:r>
+        <w:rPr>
+          <w:rFonts w:ascii="Consolas" w:eastAsia="Times New Roman" w:hAnsi="Consolas" w:cs="Times New Roman"/>
+          <w:color w:val="CCCCCC"/>
+          <w:sz w:val="21"/>
+          <w:szCs w:val="21"/>
+          <w:lang w:eastAsia="ja-JP"/>
+        </w:rPr>
+        <w:t xml:space="preserve"> </w:t>
+      </w:r>
+      <w:r>
+        <w:rPr>
+          <w:rFonts w:ascii="Consolas" w:eastAsia="Times New Roman" w:hAnsi="Consolas" w:cs="Times New Roman"/>
+          <w:color w:val="9CDCFE"/>
+          <w:sz w:val="21"/>
+          <w:szCs w:val="21"/>
+          <w:lang w:eastAsia="ja-JP"/>
+        </w:rPr>
+        <w:t>date</w:t>
+      </w:r>
+      <w:proofErr w:type="gramStart"/>
+      <w:r>
+        <w:rPr>
+          <w:rFonts w:ascii="Consolas" w:eastAsia="Times New Roman" w:hAnsi="Consolas" w:cs="Times New Roman"/>
+          <w:color w:val="CCCCCC"/>
+          <w:sz w:val="21"/>
+          <w:szCs w:val="21"/>
+          <w:lang w:eastAsia="ja-JP"/>
+        </w:rPr>
+        <w:t>);</w:t>
+      </w:r>
+      <w:proofErr w:type="gramEnd"/>
+    </w:p>
+    <w:p>
+      <w:pPr>
+        <w:shd w:val="clear" w:color="auto" w:fill="1F1F1F"/>
+        <w:spacing w:after="0" w:line="285" w:lineRule="atLeast"/>
+        <w:rPr>
+          <w:rFonts w:ascii="Consolas" w:eastAsia="Times New Roman" w:hAnsi="Consolas" w:cs="Times New Roman"/>
+          <w:color w:val="CCCCCC"/>
+          <w:sz w:val="21"/>
+          <w:szCs w:val="21"/>
+          <w:lang w:eastAsia="ja-JP"/>
+        </w:rPr>
+      </w:pPr>
+    </w:p>
+    <w:p>
+      <w:pPr>
+        <w:shd w:val="clear" w:color="auto" w:fill="1F1F1F"/>
+        <w:spacing w:after="0" w:line="285" w:lineRule="atLeast"/>
+        <w:rPr>
+          <w:rFonts w:ascii="Consolas" w:eastAsia="Times New Roman" w:hAnsi="Consolas" w:cs="Times New Roman"/>
+          <w:color w:val="CCCCCC"/>
+          <w:sz w:val="21"/>
+          <w:szCs w:val="21"/>
+          <w:lang w:eastAsia="ja-JP"/>
+        </w:rPr>
+      </w:pPr>
+      <w:r>
+        <w:rPr>
+          <w:rFonts w:ascii="Consolas" w:eastAsia="Times New Roman" w:hAnsi="Consolas" w:cs="Times New Roman"/>
+          <w:color w:val="CCCCCC"/>
+          <w:sz w:val="21"/>
+          <w:szCs w:val="21"/>
+          <w:lang w:eastAsia="ja-JP"/>
+        </w:rPr>
+        <w:t xml:space="preserve">    </w:t>
+      </w:r>
+      <w:r>
+        <w:rPr>
+          <w:rFonts w:ascii="Consolas" w:eastAsia="Times New Roman" w:hAnsi="Consolas" w:cs="Times New Roman"/>
+          <w:color w:val="4EC9B0"/>
+          <w:sz w:val="21"/>
+          <w:szCs w:val="21"/>
+          <w:lang w:eastAsia="ja-JP"/>
+        </w:rPr>
+        <w:t>Date</w:t>
+      </w:r>
+      <w:r>
+        <w:rPr>
+          <w:rFonts w:ascii="Consolas" w:eastAsia="Times New Roman" w:hAnsi="Consolas" w:cs="Times New Roman"/>
+          <w:color w:val="CCCCCC"/>
+          <w:sz w:val="21"/>
+          <w:szCs w:val="21"/>
+          <w:lang w:eastAsia="ja-JP"/>
+        </w:rPr>
+        <w:t xml:space="preserve"> </w:t>
+      </w:r>
+      <w:proofErr w:type="spellStart"/>
+      <w:r>
+        <w:rPr>
+          <w:rFonts w:ascii="Consolas" w:eastAsia="Times New Roman" w:hAnsi="Consolas" w:cs="Times New Roman"/>
+          <w:color w:val="DCDCAA"/>
+          <w:sz w:val="21"/>
+          <w:szCs w:val="21"/>
+          <w:lang w:eastAsia="ja-JP"/>
+        </w:rPr>
+        <w:t>getDate</w:t>
+      </w:r>
+      <w:proofErr w:type="spellEnd"/>
+      <w:r>
+        <w:rPr>
+          <w:rFonts w:ascii="Consolas" w:eastAsia="Times New Roman" w:hAnsi="Consolas" w:cs="Times New Roman"/>
+          <w:color w:val="CCCCCC"/>
+          <w:sz w:val="21"/>
+          <w:szCs w:val="21"/>
+          <w:lang w:eastAsia="ja-JP"/>
+        </w:rPr>
+        <w:t>(</w:t>
+      </w:r>
+      <w:proofErr w:type="gramStart"/>
+      <w:r>
+        <w:rPr>
+          <w:rFonts w:ascii="Consolas" w:eastAsia="Times New Roman" w:hAnsi="Consolas" w:cs="Times New Roman"/>
+          <w:color w:val="CCCCCC"/>
+          <w:sz w:val="21"/>
+          <w:szCs w:val="21"/>
+          <w:lang w:eastAsia="ja-JP"/>
+        </w:rPr>
+        <w:t>);</w:t>
+      </w:r>
+      <w:proofErr w:type="gramEnd"/>
+    </w:p>
+    <w:p>
+      <w:pPr>
+        <w:shd w:val="clear" w:color="auto" w:fill="1F1F1F"/>
+        <w:spacing w:after="0" w:line="285" w:lineRule="atLeast"/>
+        <w:rPr>
+          <w:rFonts w:ascii="Consolas" w:eastAsia="Times New Roman" w:hAnsi="Consolas" w:cs="Times New Roman"/>
+          <w:color w:val="CCCCCC"/>
+          <w:sz w:val="21"/>
+          <w:szCs w:val="21"/>
+          <w:lang w:eastAsia="ja-JP"/>
+        </w:rPr>
+      </w:pPr>
+    </w:p>
+    <w:p>
+      <w:pPr>
+        <w:shd w:val="clear" w:color="auto" w:fill="1F1F1F"/>
+        <w:spacing w:after="0" w:line="285" w:lineRule="atLeast"/>
+        <w:rPr>
+          <w:rFonts w:ascii="Consolas" w:eastAsia="Times New Roman" w:hAnsi="Consolas" w:cs="Times New Roman"/>
+          <w:color w:val="CCCCCC"/>
+          <w:sz w:val="21"/>
+          <w:szCs w:val="21"/>
+          <w:lang w:eastAsia="ja-JP"/>
+        </w:rPr>
+      </w:pPr>
+      <w:r>
+        <w:rPr>
+          <w:rFonts w:ascii="Consolas" w:eastAsia="Times New Roman" w:hAnsi="Consolas" w:cs="Times New Roman"/>
+          <w:color w:val="CCCCCC"/>
+          <w:sz w:val="21"/>
+          <w:szCs w:val="21"/>
+          <w:lang w:eastAsia="ja-JP"/>
+        </w:rPr>
+        <w:t xml:space="preserve">    </w:t>
+      </w:r>
+      <w:r>
+        <w:rPr>
+          <w:rFonts w:ascii="Consolas" w:eastAsia="Times New Roman" w:hAnsi="Consolas" w:cs="Times New Roman"/>
+          <w:color w:val="569CD6"/>
+          <w:sz w:val="21"/>
+          <w:szCs w:val="21"/>
+          <w:lang w:eastAsia="ja-JP"/>
+        </w:rPr>
+        <w:t>void</w:t>
+      </w:r>
+      <w:r>
+        <w:rPr>
+          <w:rFonts w:ascii="Consolas" w:eastAsia="Times New Roman" w:hAnsi="Consolas" w:cs="Times New Roman"/>
+          <w:color w:val="CCCCCC"/>
+          <w:sz w:val="21"/>
+          <w:szCs w:val="21"/>
+          <w:lang w:eastAsia="ja-JP"/>
+        </w:rPr>
+        <w:t xml:space="preserve"> </w:t>
+      </w:r>
+      <w:proofErr w:type="spellStart"/>
+      <w:r>
+        <w:rPr>
+          <w:rFonts w:ascii="Consolas" w:eastAsia="Times New Roman" w:hAnsi="Consolas" w:cs="Times New Roman"/>
+          <w:color w:val="DCDCAA"/>
+          <w:sz w:val="21"/>
+          <w:szCs w:val="21"/>
+          <w:lang w:eastAsia="ja-JP"/>
+        </w:rPr>
+        <w:t>createDate</w:t>
+      </w:r>
+      <w:proofErr w:type="spellEnd"/>
+      <w:r>
+        <w:rPr>
+          <w:rFonts w:ascii="Consolas" w:eastAsia="Times New Roman" w:hAnsi="Consolas" w:cs="Times New Roman"/>
+          <w:color w:val="CCCCCC"/>
+          <w:sz w:val="21"/>
+          <w:szCs w:val="21"/>
+          <w:lang w:eastAsia="ja-JP"/>
+        </w:rPr>
+        <w:t>(</w:t>
+      </w:r>
+      <w:proofErr w:type="gramStart"/>
+      <w:r>
+        <w:rPr>
+          <w:rFonts w:ascii="Consolas" w:eastAsia="Times New Roman" w:hAnsi="Consolas" w:cs="Times New Roman"/>
+          <w:color w:val="CCCCCC"/>
+          <w:sz w:val="21"/>
+          <w:szCs w:val="21"/>
+          <w:lang w:eastAsia="ja-JP"/>
+        </w:rPr>
+        <w:t>);</w:t>
+      </w:r>
+      <w:proofErr w:type="gramEnd"/>
+    </w:p>
+    <w:p>
+      <w:pPr>
+        <w:shd w:val="clear" w:color="auto" w:fill="1F1F1F"/>
+        <w:spacing w:after="0" w:line="285" w:lineRule="atLeast"/>
+        <w:rPr>
+          <w:rFonts w:ascii="Consolas" w:eastAsia="Times New Roman" w:hAnsi="Consolas" w:cs="Times New Roman"/>
+          <w:color w:val="CCCCCC"/>
+          <w:sz w:val="21"/>
+          <w:szCs w:val="21"/>
+          <w:lang w:eastAsia="ja-JP"/>
+        </w:rPr>
+      </w:pPr>
+      <w:r>
+        <w:rPr>
+          <w:rFonts w:ascii="Consolas" w:eastAsia="Times New Roman" w:hAnsi="Consolas" w:cs="Times New Roman"/>
+          <w:color w:val="CCCCCC"/>
+          <w:sz w:val="21"/>
+          <w:szCs w:val="21"/>
+          <w:lang w:eastAsia="ja-JP"/>
+        </w:rPr>
+        <w:t>};</w:t>
+      </w:r>
+    </w:p>
+    <w:p>
+      <w:pPr>
+        <w:shd w:val="clear" w:color="auto" w:fill="1F1F1F"/>
+        <w:spacing w:after="0" w:line="285" w:lineRule="atLeast"/>
+        <w:rPr>
+          <w:rFonts w:ascii="Consolas" w:eastAsia="Times New Roman" w:hAnsi="Consolas" w:cs="Times New Roman"/>
+          <w:color w:val="CCCCCC"/>
+          <w:sz w:val="21"/>
+          <w:szCs w:val="21"/>
+          <w:lang w:eastAsia="ja-JP"/>
+        </w:rPr>
+      </w:pPr>
+    </w:p>
+    <w:p>
+      <w:pPr>
+        <w:shd w:val="clear" w:color="auto" w:fill="1F1F1F"/>
+        <w:spacing w:after="0" w:line="285" w:lineRule="atLeast"/>
+        <w:rPr>
+          <w:rFonts w:ascii="Consolas" w:eastAsia="Times New Roman" w:hAnsi="Consolas" w:cs="Times New Roman"/>
+          <w:color w:val="CCCCCC"/>
+          <w:sz w:val="21"/>
+          <w:szCs w:val="21"/>
+          <w:lang w:eastAsia="ja-JP"/>
+        </w:rPr>
+      </w:pPr>
+      <w:r>
+        <w:rPr>
+          <w:rFonts w:ascii="Consolas" w:eastAsia="Times New Roman" w:hAnsi="Consolas" w:cs="Times New Roman"/>
+          <w:color w:val="C586C0"/>
+          <w:sz w:val="21"/>
+          <w:szCs w:val="21"/>
+          <w:lang w:eastAsia="ja-JP"/>
+        </w:rPr>
+        <w:t>#endif</w:t>
+      </w:r>
+    </w:p>
+    <w:p>
+      <w:pPr>
+        <w:shd w:val="clear" w:color="auto" w:fill="1F1F1F"/>
+        <w:spacing w:after="0" w:line="285" w:lineRule="atLeast"/>
+        <w:rPr>
+          <w:rFonts w:ascii="Consolas" w:eastAsia="Times New Roman" w:hAnsi="Consolas" w:cs="Times New Roman"/>
+          <w:color w:val="CCCCCC"/>
+          <w:sz w:val="21"/>
+          <w:szCs w:val="21"/>
+          <w:lang w:eastAsia="ja-JP"/>
+        </w:rPr>
+      </w:pPr>
+    </w:p>
+    <w:p>
+      <w:pPr>
+        <w:rPr>
+          <w:lang w:val="en-US"/>
+        </w:rPr>
+      </w:pPr>
+    </w:p>
+    <w:p>
+      <w:pPr>
+        <w:rPr>
+          <w:lang w:val="en-US"/>
+        </w:rPr>
+      </w:pPr>
+      <w:proofErr w:type="spellStart"/>
+      <w:r>
+        <w:rPr>
+          <w:lang w:val="en-US"/>
+        </w:rPr>
+        <w:t>PaymentType</w:t>
+      </w:r>
+      <w:r>
+        <w:rPr>
+          <w:lang w:val="en-US"/>
+        </w:rPr>
+        <w:t>.h</w:t>
+      </w:r>
+      <w:proofErr w:type="spellEnd"/>
+    </w:p>
+    <w:p>
+      <w:pPr>
+        <w:shd w:val="clear" w:color="auto" w:fill="1F1F1F"/>
+        <w:spacing w:after="0" w:line="285" w:lineRule="atLeast"/>
+        <w:rPr>
+          <w:rFonts w:ascii="Consolas" w:eastAsia="Times New Roman" w:hAnsi="Consolas" w:cs="Times New Roman"/>
+          <w:color w:val="CCCCCC"/>
+          <w:sz w:val="21"/>
+          <w:szCs w:val="21"/>
+          <w:lang w:eastAsia="ja-JP"/>
+        </w:rPr>
+      </w:pPr>
+      <w:r>
+        <w:rPr>
+          <w:rFonts w:ascii="Consolas" w:eastAsia="Times New Roman" w:hAnsi="Consolas" w:cs="Times New Roman"/>
+          <w:color w:val="C586C0"/>
+          <w:sz w:val="21"/>
+          <w:szCs w:val="21"/>
+          <w:lang w:eastAsia="ja-JP"/>
+        </w:rPr>
+        <w:t>#ifndef</w:t>
+      </w:r>
+      <w:r>
+        <w:rPr>
+          <w:rFonts w:ascii="Consolas" w:eastAsia="Times New Roman" w:hAnsi="Consolas" w:cs="Times New Roman"/>
+          <w:color w:val="569CD6"/>
+          <w:sz w:val="21"/>
+          <w:szCs w:val="21"/>
+          <w:lang w:eastAsia="ja-JP"/>
+        </w:rPr>
+        <w:t xml:space="preserve"> PAYMENTTYPE_H</w:t>
+      </w:r>
+    </w:p>
+    <w:p>
+      <w:pPr>
+        <w:shd w:val="clear" w:color="auto" w:fill="1F1F1F"/>
+        <w:spacing w:after="0" w:line="285" w:lineRule="atLeast"/>
+        <w:rPr>
+          <w:rFonts w:ascii="Consolas" w:eastAsia="Times New Roman" w:hAnsi="Consolas" w:cs="Times New Roman"/>
+          <w:color w:val="CCCCCC"/>
+          <w:sz w:val="21"/>
+          <w:szCs w:val="21"/>
+          <w:lang w:eastAsia="ja-JP"/>
+        </w:rPr>
+      </w:pPr>
+      <w:r>
+        <w:rPr>
+          <w:rFonts w:ascii="Consolas" w:eastAsia="Times New Roman" w:hAnsi="Consolas" w:cs="Times New Roman"/>
+          <w:color w:val="C586C0"/>
+          <w:sz w:val="21"/>
+          <w:szCs w:val="21"/>
+          <w:lang w:eastAsia="ja-JP"/>
+        </w:rPr>
+        <w:t>#define</w:t>
+      </w:r>
+      <w:r>
+        <w:rPr>
+          <w:rFonts w:ascii="Consolas" w:eastAsia="Times New Roman" w:hAnsi="Consolas" w:cs="Times New Roman"/>
+          <w:color w:val="569CD6"/>
+          <w:sz w:val="21"/>
+          <w:szCs w:val="21"/>
+          <w:lang w:eastAsia="ja-JP"/>
+        </w:rPr>
+        <w:t xml:space="preserve"> PAYMENTTYPE_H</w:t>
+      </w:r>
+    </w:p>
+    <w:p>
+      <w:pPr>
+        <w:shd w:val="clear" w:color="auto" w:fill="1F1F1F"/>
+        <w:spacing w:after="0" w:line="285" w:lineRule="atLeast"/>
+        <w:rPr>
+          <w:rFonts w:ascii="Consolas" w:eastAsia="Times New Roman" w:hAnsi="Consolas" w:cs="Times New Roman"/>
+          <w:color w:val="CCCCCC"/>
+          <w:sz w:val="21"/>
+          <w:szCs w:val="21"/>
+          <w:lang w:eastAsia="ja-JP"/>
+        </w:rPr>
+      </w:pPr>
+      <w:r>
+        <w:rPr>
+          <w:rFonts w:ascii="Consolas" w:eastAsia="Times New Roman" w:hAnsi="Consolas" w:cs="Times New Roman"/>
+          <w:color w:val="C586C0"/>
+          <w:sz w:val="21"/>
+          <w:szCs w:val="21"/>
+          <w:lang w:eastAsia="ja-JP"/>
+        </w:rPr>
+        <w:t>#include</w:t>
+      </w:r>
+      <w:r>
+        <w:rPr>
+          <w:rFonts w:ascii="Consolas" w:eastAsia="Times New Roman" w:hAnsi="Consolas" w:cs="Times New Roman"/>
+          <w:color w:val="569CD6"/>
+          <w:sz w:val="21"/>
+          <w:szCs w:val="21"/>
+          <w:lang w:eastAsia="ja-JP"/>
+        </w:rPr>
+        <w:t xml:space="preserve"> </w:t>
+      </w:r>
+      <w:r>
+        <w:rPr>
+          <w:rFonts w:ascii="Consolas" w:eastAsia="Times New Roman" w:hAnsi="Consolas" w:cs="Times New Roman"/>
+          <w:color w:val="CE9178"/>
+          <w:sz w:val="21"/>
+          <w:szCs w:val="21"/>
+          <w:lang w:eastAsia="ja-JP"/>
+        </w:rPr>
+        <w:t>&lt;iostream&gt;</w:t>
+      </w:r>
+    </w:p>
+    <w:p>
+      <w:pPr>
+        <w:shd w:val="clear" w:color="auto" w:fill="1F1F1F"/>
+        <w:spacing w:after="0" w:line="285" w:lineRule="atLeast"/>
+        <w:rPr>
+          <w:rFonts w:ascii="Consolas" w:eastAsia="Times New Roman" w:hAnsi="Consolas" w:cs="Times New Roman"/>
+          <w:color w:val="CCCCCC"/>
+          <w:sz w:val="21"/>
+          <w:szCs w:val="21"/>
+          <w:lang w:eastAsia="ja-JP"/>
+        </w:rPr>
+      </w:pPr>
+      <w:r>
+        <w:rPr>
+          <w:rFonts w:ascii="Consolas" w:eastAsia="Times New Roman" w:hAnsi="Consolas" w:cs="Times New Roman"/>
+          <w:color w:val="C586C0"/>
+          <w:sz w:val="21"/>
+          <w:szCs w:val="21"/>
+          <w:lang w:eastAsia="ja-JP"/>
+        </w:rPr>
+        <w:t>#include</w:t>
+      </w:r>
+      <w:r>
+        <w:rPr>
+          <w:rFonts w:ascii="Consolas" w:eastAsia="Times New Roman" w:hAnsi="Consolas" w:cs="Times New Roman"/>
+          <w:color w:val="569CD6"/>
+          <w:sz w:val="21"/>
+          <w:szCs w:val="21"/>
+          <w:lang w:eastAsia="ja-JP"/>
+        </w:rPr>
+        <w:t xml:space="preserve"> </w:t>
+      </w:r>
+      <w:r>
+        <w:rPr>
+          <w:rFonts w:ascii="Consolas" w:eastAsia="Times New Roman" w:hAnsi="Consolas" w:cs="Times New Roman"/>
+          <w:color w:val="CE9178"/>
+          <w:sz w:val="21"/>
+          <w:szCs w:val="21"/>
+          <w:lang w:eastAsia="ja-JP"/>
+        </w:rPr>
+        <w:t>&lt;string&gt;</w:t>
+      </w:r>
+    </w:p>
+    <w:p>
+      <w:pPr>
+        <w:shd w:val="clear" w:color="auto" w:fill="1F1F1F"/>
+        <w:spacing w:after="0" w:line="285" w:lineRule="atLeast"/>
+        <w:rPr>
+          <w:rFonts w:ascii="Consolas" w:eastAsia="Times New Roman" w:hAnsi="Consolas" w:cs="Times New Roman"/>
+          <w:color w:val="CCCCCC"/>
+          <w:sz w:val="21"/>
+          <w:szCs w:val="21"/>
+          <w:lang w:eastAsia="ja-JP"/>
+        </w:rPr>
+      </w:pPr>
+    </w:p>
+    <w:p>
+      <w:pPr>
+        <w:shd w:val="clear" w:color="auto" w:fill="1F1F1F"/>
+        <w:spacing w:after="0" w:line="285" w:lineRule="atLeast"/>
+        <w:rPr>
+          <w:rFonts w:ascii="Consolas" w:eastAsia="Times New Roman" w:hAnsi="Consolas" w:cs="Times New Roman"/>
+          <w:color w:val="CCCCCC"/>
+          <w:sz w:val="21"/>
+          <w:szCs w:val="21"/>
+          <w:lang w:eastAsia="ja-JP"/>
+        </w:rPr>
+      </w:pPr>
+      <w:r>
+        <w:rPr>
+          <w:rFonts w:ascii="Consolas" w:eastAsia="Times New Roman" w:hAnsi="Consolas" w:cs="Times New Roman"/>
+          <w:color w:val="569CD6"/>
+          <w:sz w:val="21"/>
+          <w:szCs w:val="21"/>
+          <w:lang w:eastAsia="ja-JP"/>
+        </w:rPr>
+        <w:t>class</w:t>
+      </w:r>
+      <w:r>
+        <w:rPr>
+          <w:rFonts w:ascii="Consolas" w:eastAsia="Times New Roman" w:hAnsi="Consolas" w:cs="Times New Roman"/>
+          <w:color w:val="CCCCCC"/>
+          <w:sz w:val="21"/>
+          <w:szCs w:val="21"/>
+          <w:lang w:eastAsia="ja-JP"/>
+        </w:rPr>
+        <w:t xml:space="preserve"> </w:t>
+      </w:r>
+      <w:proofErr w:type="spellStart"/>
+      <w:r>
+        <w:rPr>
+          <w:rFonts w:ascii="Consolas" w:eastAsia="Times New Roman" w:hAnsi="Consolas" w:cs="Times New Roman"/>
+          <w:color w:val="4EC9B0"/>
+          <w:sz w:val="21"/>
+          <w:szCs w:val="21"/>
+          <w:lang w:eastAsia="ja-JP"/>
+        </w:rPr>
+        <w:t>PaymentType</w:t>
+      </w:r>
+      <w:proofErr w:type="spellEnd"/>
+      <w:r>
+        <w:rPr>
+          <w:rFonts w:ascii="Consolas" w:eastAsia="Times New Roman" w:hAnsi="Consolas" w:cs="Times New Roman"/>
+          <w:color w:val="CCCCCC"/>
+          <w:sz w:val="21"/>
+          <w:szCs w:val="21"/>
+          <w:lang w:eastAsia="ja-JP"/>
+        </w:rPr>
+        <w:t xml:space="preserve"> {</w:t>
+      </w:r>
+    </w:p>
+    <w:p>
+      <w:pPr>
+        <w:shd w:val="clear" w:color="auto" w:fill="1F1F1F"/>
+        <w:spacing w:after="0" w:line="285" w:lineRule="atLeast"/>
+        <w:rPr>
+          <w:rFonts w:ascii="Consolas" w:eastAsia="Times New Roman" w:hAnsi="Consolas" w:cs="Times New Roman"/>
+          <w:color w:val="CCCCCC"/>
+          <w:sz w:val="21"/>
+          <w:szCs w:val="21"/>
+          <w:lang w:eastAsia="ja-JP"/>
+        </w:rPr>
+      </w:pPr>
+    </w:p>
+    <w:p>
+      <w:pPr>
+        <w:shd w:val="clear" w:color="auto" w:fill="1F1F1F"/>
+        <w:spacing w:after="0" w:line="285" w:lineRule="atLeast"/>
+        <w:rPr>
+          <w:rFonts w:ascii="Consolas" w:eastAsia="Times New Roman" w:hAnsi="Consolas" w:cs="Times New Roman"/>
+          <w:color w:val="CCCCCC"/>
+          <w:sz w:val="21"/>
+          <w:szCs w:val="21"/>
+          <w:lang w:eastAsia="ja-JP"/>
+        </w:rPr>
+      </w:pPr>
+      <w:r>
+        <w:rPr>
+          <w:rFonts w:ascii="Consolas" w:eastAsia="Times New Roman" w:hAnsi="Consolas" w:cs="Times New Roman"/>
+          <w:color w:val="569CD6"/>
+          <w:sz w:val="21"/>
+          <w:szCs w:val="21"/>
+          <w:lang w:eastAsia="ja-JP"/>
+        </w:rPr>
+        <w:t>private:</w:t>
+      </w:r>
+    </w:p>
+    <w:p>
+      <w:pPr>
+        <w:shd w:val="clear" w:color="auto" w:fill="1F1F1F"/>
+        <w:spacing w:after="0" w:line="285" w:lineRule="atLeast"/>
+        <w:rPr>
+          <w:rFonts w:ascii="Consolas" w:eastAsia="Times New Roman" w:hAnsi="Consolas" w:cs="Times New Roman"/>
+          <w:color w:val="CCCCCC"/>
+          <w:sz w:val="21"/>
+          <w:szCs w:val="21"/>
+          <w:lang w:eastAsia="ja-JP"/>
+        </w:rPr>
+      </w:pPr>
+      <w:r>
+        <w:rPr>
+          <w:rFonts w:ascii="Consolas" w:eastAsia="Times New Roman" w:hAnsi="Consolas" w:cs="Times New Roman"/>
+          <w:color w:val="CCCCCC"/>
+          <w:sz w:val="21"/>
+          <w:szCs w:val="21"/>
+          <w:lang w:eastAsia="ja-JP"/>
+        </w:rPr>
+        <w:t xml:space="preserve">    </w:t>
+      </w:r>
+      <w:r>
+        <w:rPr>
+          <w:rFonts w:ascii="Consolas" w:eastAsia="Times New Roman" w:hAnsi="Consolas" w:cs="Times New Roman"/>
+          <w:color w:val="569CD6"/>
+          <w:sz w:val="21"/>
+          <w:szCs w:val="21"/>
+          <w:lang w:eastAsia="ja-JP"/>
+        </w:rPr>
+        <w:t>int</w:t>
+      </w:r>
+      <w:r>
+        <w:rPr>
+          <w:rFonts w:ascii="Consolas" w:eastAsia="Times New Roman" w:hAnsi="Consolas" w:cs="Times New Roman"/>
+          <w:color w:val="CCCCCC"/>
+          <w:sz w:val="21"/>
+          <w:szCs w:val="21"/>
+          <w:lang w:eastAsia="ja-JP"/>
+        </w:rPr>
+        <w:t xml:space="preserve"> </w:t>
+      </w:r>
+      <w:proofErr w:type="spellStart"/>
+      <w:proofErr w:type="gramStart"/>
+      <w:r>
+        <w:rPr>
+          <w:rFonts w:ascii="Consolas" w:eastAsia="Times New Roman" w:hAnsi="Consolas" w:cs="Times New Roman"/>
+          <w:color w:val="9CDCFE"/>
+          <w:sz w:val="21"/>
+          <w:szCs w:val="21"/>
+          <w:lang w:eastAsia="ja-JP"/>
+        </w:rPr>
+        <w:t>paymentTypeID</w:t>
+      </w:r>
+      <w:proofErr w:type="spellEnd"/>
+      <w:r>
+        <w:rPr>
+          <w:rFonts w:ascii="Consolas" w:eastAsia="Times New Roman" w:hAnsi="Consolas" w:cs="Times New Roman"/>
+          <w:color w:val="CCCCCC"/>
+          <w:sz w:val="21"/>
+          <w:szCs w:val="21"/>
+          <w:lang w:eastAsia="ja-JP"/>
+        </w:rPr>
+        <w:t>;</w:t>
+      </w:r>
+      <w:proofErr w:type="gramEnd"/>
+    </w:p>
+    <w:p>
+      <w:pPr>
+        <w:shd w:val="clear" w:color="auto" w:fill="1F1F1F"/>
+        <w:spacing w:after="0" w:line="285" w:lineRule="atLeast"/>
+        <w:rPr>
+          <w:rFonts w:ascii="Consolas" w:eastAsia="Times New Roman" w:hAnsi="Consolas" w:cs="Times New Roman"/>
+          <w:color w:val="CCCCCC"/>
+          <w:sz w:val="21"/>
+          <w:szCs w:val="21"/>
+          <w:lang w:eastAsia="ja-JP"/>
+        </w:rPr>
+      </w:pPr>
+      <w:r>
+        <w:rPr>
+          <w:rFonts w:ascii="Consolas" w:eastAsia="Times New Roman" w:hAnsi="Consolas" w:cs="Times New Roman"/>
+          <w:color w:val="CCCCCC"/>
+          <w:sz w:val="21"/>
+          <w:szCs w:val="21"/>
+          <w:lang w:eastAsia="ja-JP"/>
+        </w:rPr>
+        <w:t xml:space="preserve">    </w:t>
+      </w:r>
+      <w:proofErr w:type="gramStart"/>
+      <w:r>
+        <w:rPr>
+          <w:rFonts w:ascii="Consolas" w:eastAsia="Times New Roman" w:hAnsi="Consolas" w:cs="Times New Roman"/>
+          <w:color w:val="4EC9B0"/>
+          <w:sz w:val="21"/>
+          <w:szCs w:val="21"/>
+          <w:lang w:eastAsia="ja-JP"/>
+        </w:rPr>
+        <w:t>std</w:t>
+      </w:r>
+      <w:r>
+        <w:rPr>
+          <w:rFonts w:ascii="Consolas" w:eastAsia="Times New Roman" w:hAnsi="Consolas" w:cs="Times New Roman"/>
+          <w:color w:val="CCCCCC"/>
+          <w:sz w:val="21"/>
+          <w:szCs w:val="21"/>
+          <w:lang w:eastAsia="ja-JP"/>
+        </w:rPr>
+        <w:t>::</w:t>
+      </w:r>
+      <w:proofErr w:type="gramEnd"/>
+      <w:r>
+        <w:rPr>
+          <w:rFonts w:ascii="Consolas" w:eastAsia="Times New Roman" w:hAnsi="Consolas" w:cs="Times New Roman"/>
+          <w:color w:val="4EC9B0"/>
+          <w:sz w:val="21"/>
+          <w:szCs w:val="21"/>
+          <w:lang w:eastAsia="ja-JP"/>
+        </w:rPr>
+        <w:t>string</w:t>
+      </w:r>
+      <w:r>
+        <w:rPr>
+          <w:rFonts w:ascii="Consolas" w:eastAsia="Times New Roman" w:hAnsi="Consolas" w:cs="Times New Roman"/>
+          <w:color w:val="CCCCCC"/>
+          <w:sz w:val="21"/>
+          <w:szCs w:val="21"/>
+          <w:lang w:eastAsia="ja-JP"/>
+        </w:rPr>
+        <w:t xml:space="preserve"> </w:t>
+      </w:r>
+      <w:proofErr w:type="spellStart"/>
+      <w:r>
+        <w:rPr>
+          <w:rFonts w:ascii="Consolas" w:eastAsia="Times New Roman" w:hAnsi="Consolas" w:cs="Times New Roman"/>
+          <w:color w:val="9CDCFE"/>
+          <w:sz w:val="21"/>
+          <w:szCs w:val="21"/>
+          <w:lang w:eastAsia="ja-JP"/>
+        </w:rPr>
+        <w:t>paymentTypeDesc</w:t>
+      </w:r>
+      <w:proofErr w:type="spellEnd"/>
+      <w:r>
+        <w:rPr>
+          <w:rFonts w:ascii="Consolas" w:eastAsia="Times New Roman" w:hAnsi="Consolas" w:cs="Times New Roman"/>
+          <w:color w:val="CCCCCC"/>
+          <w:sz w:val="21"/>
+          <w:szCs w:val="21"/>
+          <w:lang w:eastAsia="ja-JP"/>
+        </w:rPr>
+        <w:t>;</w:t>
+      </w:r>
+    </w:p>
+    <w:p>
+      <w:pPr>
+        <w:shd w:val="clear" w:color="auto" w:fill="1F1F1F"/>
+        <w:spacing w:after="0" w:line="285" w:lineRule="atLeast"/>
+        <w:rPr>
+          <w:rFonts w:ascii="Consolas" w:eastAsia="Times New Roman" w:hAnsi="Consolas" w:cs="Times New Roman"/>
+          <w:color w:val="CCCCCC"/>
+          <w:sz w:val="21"/>
+          <w:szCs w:val="21"/>
+          <w:lang w:eastAsia="ja-JP"/>
+        </w:rPr>
+      </w:pPr>
+    </w:p>
+    <w:p>
+      <w:pPr>
+        <w:shd w:val="clear" w:color="auto" w:fill="1F1F1F"/>
+        <w:spacing w:after="0" w:line="285" w:lineRule="atLeast"/>
+        <w:rPr>
+          <w:rFonts w:ascii="Consolas" w:eastAsia="Times New Roman" w:hAnsi="Consolas" w:cs="Times New Roman"/>
+          <w:color w:val="CCCCCC"/>
+          <w:sz w:val="21"/>
+          <w:szCs w:val="21"/>
+          <w:lang w:eastAsia="ja-JP"/>
+        </w:rPr>
+      </w:pPr>
+      <w:r>
+        <w:rPr>
+          <w:rFonts w:ascii="Consolas" w:eastAsia="Times New Roman" w:hAnsi="Consolas" w:cs="Times New Roman"/>
+          <w:color w:val="569CD6"/>
+          <w:sz w:val="21"/>
+          <w:szCs w:val="21"/>
+          <w:lang w:eastAsia="ja-JP"/>
+        </w:rPr>
+        <w:t>public:</w:t>
+      </w:r>
+    </w:p>
+    <w:p>
+      <w:pPr>
+        <w:shd w:val="clear" w:color="auto" w:fill="1F1F1F"/>
+        <w:spacing w:after="0" w:line="285" w:lineRule="atLeast"/>
+        <w:rPr>
+          <w:rFonts w:ascii="Consolas" w:eastAsia="Times New Roman" w:hAnsi="Consolas" w:cs="Times New Roman"/>
+          <w:color w:val="CCCCCC"/>
+          <w:sz w:val="21"/>
+          <w:szCs w:val="21"/>
+          <w:lang w:eastAsia="ja-JP"/>
+        </w:rPr>
+      </w:pPr>
+      <w:r>
+        <w:rPr>
+          <w:rFonts w:ascii="Consolas" w:eastAsia="Times New Roman" w:hAnsi="Consolas" w:cs="Times New Roman"/>
+          <w:color w:val="CCCCCC"/>
+          <w:sz w:val="21"/>
+          <w:szCs w:val="21"/>
+          <w:lang w:eastAsia="ja-JP"/>
+        </w:rPr>
+        <w:t xml:space="preserve">    </w:t>
+      </w:r>
+      <w:proofErr w:type="spellStart"/>
+      <w:r>
+        <w:rPr>
+          <w:rFonts w:ascii="Consolas" w:eastAsia="Times New Roman" w:hAnsi="Consolas" w:cs="Times New Roman"/>
+          <w:color w:val="4EC9B0"/>
+          <w:sz w:val="21"/>
+          <w:szCs w:val="21"/>
+          <w:lang w:eastAsia="ja-JP"/>
+        </w:rPr>
+        <w:t>PaymentType</w:t>
+      </w:r>
+      <w:proofErr w:type="spellEnd"/>
+      <w:r>
+        <w:rPr>
+          <w:rFonts w:ascii="Consolas" w:eastAsia="Times New Roman" w:hAnsi="Consolas" w:cs="Times New Roman"/>
+          <w:color w:val="CCCCCC"/>
+          <w:sz w:val="21"/>
+          <w:szCs w:val="21"/>
+          <w:lang w:eastAsia="ja-JP"/>
+        </w:rPr>
+        <w:t xml:space="preserve"> </w:t>
+      </w:r>
+      <w:proofErr w:type="spellStart"/>
+      <w:r>
+        <w:rPr>
+          <w:rFonts w:ascii="Consolas" w:eastAsia="Times New Roman" w:hAnsi="Consolas" w:cs="Times New Roman"/>
+          <w:color w:val="DCDCAA"/>
+          <w:sz w:val="21"/>
+          <w:szCs w:val="21"/>
+          <w:lang w:eastAsia="ja-JP"/>
+        </w:rPr>
+        <w:t>getPaymentTypes</w:t>
+      </w:r>
+      <w:proofErr w:type="spellEnd"/>
+      <w:r>
+        <w:rPr>
+          <w:rFonts w:ascii="Consolas" w:eastAsia="Times New Roman" w:hAnsi="Consolas" w:cs="Times New Roman"/>
+          <w:color w:val="CCCCCC"/>
+          <w:sz w:val="21"/>
+          <w:szCs w:val="21"/>
+          <w:lang w:eastAsia="ja-JP"/>
+        </w:rPr>
+        <w:t>(</w:t>
+      </w:r>
+      <w:proofErr w:type="gramStart"/>
+      <w:r>
+        <w:rPr>
+          <w:rFonts w:ascii="Consolas" w:eastAsia="Times New Roman" w:hAnsi="Consolas" w:cs="Times New Roman"/>
+          <w:color w:val="CCCCCC"/>
+          <w:sz w:val="21"/>
+          <w:szCs w:val="21"/>
+          <w:lang w:eastAsia="ja-JP"/>
+        </w:rPr>
+        <w:t>);</w:t>
+      </w:r>
+      <w:proofErr w:type="gramEnd"/>
+    </w:p>
+    <w:p>
+      <w:pPr>
+        <w:shd w:val="clear" w:color="auto" w:fill="1F1F1F"/>
+        <w:spacing w:after="0" w:line="285" w:lineRule="atLeast"/>
+        <w:rPr>
+          <w:rFonts w:ascii="Consolas" w:eastAsia="Times New Roman" w:hAnsi="Consolas" w:cs="Times New Roman"/>
+          <w:color w:val="CCCCCC"/>
+          <w:sz w:val="21"/>
+          <w:szCs w:val="21"/>
+          <w:lang w:eastAsia="ja-JP"/>
+        </w:rPr>
+      </w:pPr>
+      <w:r>
+        <w:rPr>
+          <w:rFonts w:ascii="Consolas" w:eastAsia="Times New Roman" w:hAnsi="Consolas" w:cs="Times New Roman"/>
+          <w:color w:val="CCCCCC"/>
+          <w:sz w:val="21"/>
+          <w:szCs w:val="21"/>
+          <w:lang w:eastAsia="ja-JP"/>
+        </w:rPr>
+        <w:t xml:space="preserve">    </w:t>
+      </w:r>
+      <w:proofErr w:type="spellStart"/>
+      <w:r>
+        <w:rPr>
+          <w:rFonts w:ascii="Consolas" w:eastAsia="Times New Roman" w:hAnsi="Consolas" w:cs="Times New Roman"/>
+          <w:color w:val="DCDCAA"/>
+          <w:sz w:val="21"/>
+          <w:szCs w:val="21"/>
+          <w:lang w:eastAsia="ja-JP"/>
+        </w:rPr>
+        <w:t>PaymentType</w:t>
+      </w:r>
+      <w:proofErr w:type="spellEnd"/>
+      <w:r>
+        <w:rPr>
+          <w:rFonts w:ascii="Consolas" w:eastAsia="Times New Roman" w:hAnsi="Consolas" w:cs="Times New Roman"/>
+          <w:color w:val="CCCCCC"/>
+          <w:sz w:val="21"/>
+          <w:szCs w:val="21"/>
+          <w:lang w:eastAsia="ja-JP"/>
+        </w:rPr>
+        <w:t>(</w:t>
+      </w:r>
+      <w:proofErr w:type="gramStart"/>
+      <w:r>
+        <w:rPr>
+          <w:rFonts w:ascii="Consolas" w:eastAsia="Times New Roman" w:hAnsi="Consolas" w:cs="Times New Roman"/>
+          <w:color w:val="4EC9B0"/>
+          <w:sz w:val="21"/>
+          <w:szCs w:val="21"/>
+          <w:lang w:eastAsia="ja-JP"/>
+        </w:rPr>
+        <w:t>std</w:t>
+      </w:r>
+      <w:r>
+        <w:rPr>
+          <w:rFonts w:ascii="Consolas" w:eastAsia="Times New Roman" w:hAnsi="Consolas" w:cs="Times New Roman"/>
+          <w:color w:val="CCCCCC"/>
+          <w:sz w:val="21"/>
+          <w:szCs w:val="21"/>
+          <w:lang w:eastAsia="ja-JP"/>
+        </w:rPr>
+        <w:t>::</w:t>
+      </w:r>
+      <w:proofErr w:type="gramEnd"/>
+      <w:r>
+        <w:rPr>
+          <w:rFonts w:ascii="Consolas" w:eastAsia="Times New Roman" w:hAnsi="Consolas" w:cs="Times New Roman"/>
+          <w:color w:val="4EC9B0"/>
+          <w:sz w:val="21"/>
+          <w:szCs w:val="21"/>
+          <w:lang w:eastAsia="ja-JP"/>
+        </w:rPr>
+        <w:t>string</w:t>
+      </w:r>
+      <w:r>
+        <w:rPr>
+          <w:rFonts w:ascii="Consolas" w:eastAsia="Times New Roman" w:hAnsi="Consolas" w:cs="Times New Roman"/>
+          <w:color w:val="569CD6"/>
+          <w:sz w:val="21"/>
+          <w:szCs w:val="21"/>
+          <w:lang w:eastAsia="ja-JP"/>
+        </w:rPr>
+        <w:t>&amp;</w:t>
+      </w:r>
+      <w:r>
+        <w:rPr>
+          <w:rFonts w:ascii="Consolas" w:eastAsia="Times New Roman" w:hAnsi="Consolas" w:cs="Times New Roman"/>
+          <w:color w:val="CCCCCC"/>
+          <w:sz w:val="21"/>
+          <w:szCs w:val="21"/>
+          <w:lang w:eastAsia="ja-JP"/>
+        </w:rPr>
+        <w:t xml:space="preserve"> </w:t>
+      </w:r>
+      <w:proofErr w:type="spellStart"/>
+      <w:r>
+        <w:rPr>
+          <w:rFonts w:ascii="Consolas" w:eastAsia="Times New Roman" w:hAnsi="Consolas" w:cs="Times New Roman"/>
+          <w:color w:val="9CDCFE"/>
+          <w:sz w:val="21"/>
+          <w:szCs w:val="21"/>
+          <w:lang w:eastAsia="ja-JP"/>
+        </w:rPr>
+        <w:t>paymentDesc</w:t>
+      </w:r>
+      <w:proofErr w:type="spellEnd"/>
+      <w:r>
+        <w:rPr>
+          <w:rFonts w:ascii="Consolas" w:eastAsia="Times New Roman" w:hAnsi="Consolas" w:cs="Times New Roman"/>
+          <w:color w:val="CCCCCC"/>
+          <w:sz w:val="21"/>
+          <w:szCs w:val="21"/>
+          <w:lang w:eastAsia="ja-JP"/>
+        </w:rPr>
+        <w:t>);</w:t>
+      </w:r>
+    </w:p>
+    <w:p>
+      <w:pPr>
+        <w:shd w:val="clear" w:color="auto" w:fill="1F1F1F"/>
+        <w:spacing w:after="0" w:line="285" w:lineRule="atLeast"/>
+        <w:rPr>
+          <w:rFonts w:ascii="Consolas" w:eastAsia="Times New Roman" w:hAnsi="Consolas" w:cs="Times New Roman"/>
+          <w:color w:val="CCCCCC"/>
+          <w:sz w:val="21"/>
+          <w:szCs w:val="21"/>
+          <w:lang w:eastAsia="ja-JP"/>
+        </w:rPr>
+      </w:pPr>
+      <w:r>
+        <w:rPr>
+          <w:rFonts w:ascii="Consolas" w:eastAsia="Times New Roman" w:hAnsi="Consolas" w:cs="Times New Roman"/>
+          <w:color w:val="CCCCCC"/>
+          <w:sz w:val="21"/>
+          <w:szCs w:val="21"/>
+          <w:lang w:eastAsia="ja-JP"/>
+        </w:rPr>
+        <w:t xml:space="preserve">    </w:t>
+      </w:r>
+      <w:r>
+        <w:rPr>
+          <w:rFonts w:ascii="Consolas" w:eastAsia="Times New Roman" w:hAnsi="Consolas" w:cs="Times New Roman"/>
+          <w:color w:val="569CD6"/>
+          <w:sz w:val="21"/>
+          <w:szCs w:val="21"/>
+          <w:lang w:eastAsia="ja-JP"/>
+        </w:rPr>
+        <w:t>void</w:t>
+      </w:r>
+      <w:r>
+        <w:rPr>
+          <w:rFonts w:ascii="Consolas" w:eastAsia="Times New Roman" w:hAnsi="Consolas" w:cs="Times New Roman"/>
+          <w:color w:val="CCCCCC"/>
+          <w:sz w:val="21"/>
+          <w:szCs w:val="21"/>
+          <w:lang w:eastAsia="ja-JP"/>
+        </w:rPr>
+        <w:t xml:space="preserve"> </w:t>
+      </w:r>
+      <w:proofErr w:type="spellStart"/>
+      <w:r>
+        <w:rPr>
+          <w:rFonts w:ascii="Consolas" w:eastAsia="Times New Roman" w:hAnsi="Consolas" w:cs="Times New Roman"/>
+          <w:color w:val="DCDCAA"/>
+          <w:sz w:val="21"/>
+          <w:szCs w:val="21"/>
+          <w:lang w:eastAsia="ja-JP"/>
+        </w:rPr>
+        <w:t>createPaymentType</w:t>
+      </w:r>
+      <w:proofErr w:type="spellEnd"/>
+      <w:r>
+        <w:rPr>
+          <w:rFonts w:ascii="Consolas" w:eastAsia="Times New Roman" w:hAnsi="Consolas" w:cs="Times New Roman"/>
+          <w:color w:val="CCCCCC"/>
+          <w:sz w:val="21"/>
+          <w:szCs w:val="21"/>
+          <w:lang w:eastAsia="ja-JP"/>
+        </w:rPr>
+        <w:t>(</w:t>
+      </w:r>
+      <w:r>
+        <w:rPr>
+          <w:rFonts w:ascii="Consolas" w:eastAsia="Times New Roman" w:hAnsi="Consolas" w:cs="Times New Roman"/>
+          <w:color w:val="569CD6"/>
+          <w:sz w:val="21"/>
+          <w:szCs w:val="21"/>
+          <w:lang w:eastAsia="ja-JP"/>
+        </w:rPr>
+        <w:t>int</w:t>
+      </w:r>
+      <w:r>
+        <w:rPr>
+          <w:rFonts w:ascii="Consolas" w:eastAsia="Times New Roman" w:hAnsi="Consolas" w:cs="Times New Roman"/>
+          <w:color w:val="CCCCCC"/>
+          <w:sz w:val="21"/>
+          <w:szCs w:val="21"/>
+          <w:lang w:eastAsia="ja-JP"/>
+        </w:rPr>
+        <w:t xml:space="preserve"> </w:t>
+      </w:r>
+      <w:r>
+        <w:rPr>
+          <w:rFonts w:ascii="Consolas" w:eastAsia="Times New Roman" w:hAnsi="Consolas" w:cs="Times New Roman"/>
+          <w:color w:val="569CD6"/>
+          <w:sz w:val="21"/>
+          <w:szCs w:val="21"/>
+          <w:lang w:eastAsia="ja-JP"/>
+        </w:rPr>
+        <w:t>&amp;</w:t>
+      </w:r>
+      <w:proofErr w:type="spellStart"/>
+      <w:r>
+        <w:rPr>
+          <w:rFonts w:ascii="Consolas" w:eastAsia="Times New Roman" w:hAnsi="Consolas" w:cs="Times New Roman"/>
+          <w:color w:val="9CDCFE"/>
+          <w:sz w:val="21"/>
+          <w:szCs w:val="21"/>
+          <w:lang w:eastAsia="ja-JP"/>
+        </w:rPr>
+        <w:t>paymentTypeID</w:t>
+      </w:r>
+      <w:proofErr w:type="spellEnd"/>
+      <w:r>
+        <w:rPr>
+          <w:rFonts w:ascii="Consolas" w:eastAsia="Times New Roman" w:hAnsi="Consolas" w:cs="Times New Roman"/>
+          <w:color w:val="CCCCCC"/>
+          <w:sz w:val="21"/>
+          <w:szCs w:val="21"/>
+          <w:lang w:eastAsia="ja-JP"/>
+        </w:rPr>
+        <w:t xml:space="preserve">, </w:t>
+      </w:r>
+      <w:proofErr w:type="gramStart"/>
+      <w:r>
+        <w:rPr>
+          <w:rFonts w:ascii="Consolas" w:eastAsia="Times New Roman" w:hAnsi="Consolas" w:cs="Times New Roman"/>
+          <w:color w:val="4EC9B0"/>
+          <w:sz w:val="21"/>
+          <w:szCs w:val="21"/>
+          <w:lang w:eastAsia="ja-JP"/>
+        </w:rPr>
+        <w:t>std</w:t>
+      </w:r>
+      <w:r>
+        <w:rPr>
+          <w:rFonts w:ascii="Consolas" w:eastAsia="Times New Roman" w:hAnsi="Consolas" w:cs="Times New Roman"/>
+          <w:color w:val="CCCCCC"/>
+          <w:sz w:val="21"/>
+          <w:szCs w:val="21"/>
+          <w:lang w:eastAsia="ja-JP"/>
+        </w:rPr>
+        <w:t>::</w:t>
+      </w:r>
+      <w:proofErr w:type="gramEnd"/>
+      <w:r>
+        <w:rPr>
+          <w:rFonts w:ascii="Consolas" w:eastAsia="Times New Roman" w:hAnsi="Consolas" w:cs="Times New Roman"/>
+          <w:color w:val="4EC9B0"/>
+          <w:sz w:val="21"/>
+          <w:szCs w:val="21"/>
+          <w:lang w:eastAsia="ja-JP"/>
+        </w:rPr>
+        <w:t>string</w:t>
+      </w:r>
+      <w:r>
+        <w:rPr>
+          <w:rFonts w:ascii="Consolas" w:eastAsia="Times New Roman" w:hAnsi="Consolas" w:cs="Times New Roman"/>
+          <w:color w:val="CCCCCC"/>
+          <w:sz w:val="21"/>
+          <w:szCs w:val="21"/>
+          <w:lang w:eastAsia="ja-JP"/>
+        </w:rPr>
+        <w:t xml:space="preserve"> </w:t>
+      </w:r>
+      <w:r>
+        <w:rPr>
+          <w:rFonts w:ascii="Consolas" w:eastAsia="Times New Roman" w:hAnsi="Consolas" w:cs="Times New Roman"/>
+          <w:color w:val="569CD6"/>
+          <w:sz w:val="21"/>
+          <w:szCs w:val="21"/>
+          <w:lang w:eastAsia="ja-JP"/>
+        </w:rPr>
+        <w:t>&amp;</w:t>
+      </w:r>
+      <w:proofErr w:type="spellStart"/>
+      <w:r>
+        <w:rPr>
+          <w:rFonts w:ascii="Consolas" w:eastAsia="Times New Roman" w:hAnsi="Consolas" w:cs="Times New Roman"/>
+          <w:color w:val="9CDCFE"/>
+          <w:sz w:val="21"/>
+          <w:szCs w:val="21"/>
+          <w:lang w:eastAsia="ja-JP"/>
+        </w:rPr>
+        <w:t>paymentTypeDesc</w:t>
+      </w:r>
+      <w:proofErr w:type="spellEnd"/>
+      <w:r>
+        <w:rPr>
+          <w:rFonts w:ascii="Consolas" w:eastAsia="Times New Roman" w:hAnsi="Consolas" w:cs="Times New Roman"/>
+          <w:color w:val="CCCCCC"/>
+          <w:sz w:val="21"/>
+          <w:szCs w:val="21"/>
+          <w:lang w:eastAsia="ja-JP"/>
+        </w:rPr>
+        <w:t>);</w:t>
+      </w:r>
+    </w:p>
+    <w:p>
+      <w:pPr>
+        <w:shd w:val="clear" w:color="auto" w:fill="1F1F1F"/>
+        <w:spacing w:after="0" w:line="285" w:lineRule="atLeast"/>
+        <w:rPr>
+          <w:rFonts w:ascii="Consolas" w:eastAsia="Times New Roman" w:hAnsi="Consolas" w:cs="Times New Roman"/>
+          <w:color w:val="CCCCCC"/>
+          <w:sz w:val="21"/>
+          <w:szCs w:val="21"/>
+          <w:lang w:eastAsia="ja-JP"/>
+        </w:rPr>
+      </w:pPr>
+      <w:r>
+        <w:rPr>
+          <w:rFonts w:ascii="Consolas" w:eastAsia="Times New Roman" w:hAnsi="Consolas" w:cs="Times New Roman"/>
+          <w:color w:val="CCCCCC"/>
+          <w:sz w:val="21"/>
+          <w:szCs w:val="21"/>
+          <w:lang w:eastAsia="ja-JP"/>
+        </w:rPr>
+        <w:t>};</w:t>
+      </w:r>
+    </w:p>
+    <w:p>
+      <w:pPr>
+        <w:shd w:val="clear" w:color="auto" w:fill="1F1F1F"/>
+        <w:spacing w:after="0" w:line="285" w:lineRule="atLeast"/>
+        <w:rPr>
+          <w:rFonts w:ascii="Consolas" w:eastAsia="Times New Roman" w:hAnsi="Consolas" w:cs="Times New Roman"/>
+          <w:color w:val="CCCCCC"/>
+          <w:sz w:val="21"/>
+          <w:szCs w:val="21"/>
+          <w:lang w:eastAsia="ja-JP"/>
+        </w:rPr>
+      </w:pPr>
+    </w:p>
+    <w:p>
+      <w:pPr>
+        <w:shd w:val="clear" w:color="auto" w:fill="1F1F1F"/>
+        <w:spacing w:after="0" w:line="285" w:lineRule="atLeast"/>
+        <w:rPr>
+          <w:rFonts w:ascii="Consolas" w:eastAsia="Times New Roman" w:hAnsi="Consolas" w:cs="Times New Roman"/>
+          <w:color w:val="CCCCCC"/>
+          <w:sz w:val="21"/>
+          <w:szCs w:val="21"/>
+          <w:lang w:eastAsia="ja-JP"/>
+        </w:rPr>
+      </w:pPr>
+      <w:r>
+        <w:rPr>
+          <w:rFonts w:ascii="Consolas" w:eastAsia="Times New Roman" w:hAnsi="Consolas" w:cs="Times New Roman"/>
+          <w:color w:val="C586C0"/>
+          <w:sz w:val="21"/>
+          <w:szCs w:val="21"/>
+          <w:lang w:eastAsia="ja-JP"/>
+        </w:rPr>
+        <w:t>#endif</w:t>
+      </w:r>
+    </w:p>
+    <w:p>
+      <w:pPr>
+        <w:shd w:val="clear" w:color="auto" w:fill="1F1F1F"/>
+        <w:spacing w:after="0" w:line="285" w:lineRule="atLeast"/>
+        <w:rPr>
+          <w:rFonts w:ascii="Consolas" w:eastAsia="Times New Roman" w:hAnsi="Consolas" w:cs="Times New Roman"/>
+          <w:color w:val="CCCCCC"/>
+          <w:sz w:val="21"/>
+          <w:szCs w:val="21"/>
+          <w:lang w:eastAsia="ja-JP"/>
+        </w:rPr>
+      </w:pPr>
+    </w:p>
+    <w:p>
+      <w:pPr>
+        <w:rPr>
+          <w:lang w:val="en-US"/>
+        </w:rPr>
+      </w:pPr>
+      <w:r>
+        <w:rPr>
+          <w:lang w:val="en-US"/>
+        </w:rPr>
+        <w:br w:type="page"/>
+      </w:r>
+    </w:p>
+    <w:p>
+      <w:pPr>
+        <w:rPr>
+          <w:lang w:val="en-US"/>
+        </w:rPr>
+      </w:pPr>
+      <w:proofErr w:type="spellStart"/>
+      <w:r>
+        <w:rPr>
+          <w:lang w:val="en-US"/>
+        </w:rPr>
+        <w:lastRenderedPageBreak/>
+        <w:t>Transaction.h</w:t>
+      </w:r>
+      <w:proofErr w:type="spellEnd"/>
+    </w:p>
+    <w:p>
+      <w:pPr>
+        <w:shd w:val="clear" w:color="auto" w:fill="1F1F1F"/>
+        <w:spacing w:after="0" w:line="285" w:lineRule="atLeast"/>
+        <w:rPr>
+          <w:rFonts w:ascii="Consolas" w:eastAsia="Times New Roman" w:hAnsi="Consolas" w:cs="Times New Roman"/>
+          <w:color w:val="CCCCCC"/>
+          <w:sz w:val="21"/>
+          <w:szCs w:val="21"/>
+          <w:lang w:eastAsia="ja-JP"/>
+        </w:rPr>
+      </w:pPr>
+      <w:r>
+        <w:rPr>
+          <w:rFonts w:ascii="Consolas" w:eastAsia="Times New Roman" w:hAnsi="Consolas" w:cs="Times New Roman"/>
+          <w:color w:val="C586C0"/>
+          <w:sz w:val="21"/>
+          <w:szCs w:val="21"/>
+          <w:lang w:eastAsia="ja-JP"/>
+        </w:rPr>
+        <w:t>#ifndef</w:t>
+      </w:r>
+      <w:r>
+        <w:rPr>
+          <w:rFonts w:ascii="Consolas" w:eastAsia="Times New Roman" w:hAnsi="Consolas" w:cs="Times New Roman"/>
+          <w:color w:val="569CD6"/>
+          <w:sz w:val="21"/>
+          <w:szCs w:val="21"/>
+          <w:lang w:eastAsia="ja-JP"/>
+        </w:rPr>
+        <w:t xml:space="preserve"> TRANSACTION_H</w:t>
+      </w:r>
+    </w:p>
+    <w:p>
+      <w:pPr>
+        <w:shd w:val="clear" w:color="auto" w:fill="1F1F1F"/>
+        <w:spacing w:after="0" w:line="285" w:lineRule="atLeast"/>
+        <w:rPr>
+          <w:rFonts w:ascii="Consolas" w:eastAsia="Times New Roman" w:hAnsi="Consolas" w:cs="Times New Roman"/>
+          <w:color w:val="CCCCCC"/>
+          <w:sz w:val="21"/>
+          <w:szCs w:val="21"/>
+          <w:lang w:eastAsia="ja-JP"/>
+        </w:rPr>
+      </w:pPr>
+      <w:r>
+        <w:rPr>
+          <w:rFonts w:ascii="Consolas" w:eastAsia="Times New Roman" w:hAnsi="Consolas" w:cs="Times New Roman"/>
+          <w:color w:val="C586C0"/>
+          <w:sz w:val="21"/>
+          <w:szCs w:val="21"/>
+          <w:lang w:eastAsia="ja-JP"/>
+        </w:rPr>
+        <w:t>#define</w:t>
+      </w:r>
+      <w:r>
+        <w:rPr>
+          <w:rFonts w:ascii="Consolas" w:eastAsia="Times New Roman" w:hAnsi="Consolas" w:cs="Times New Roman"/>
+          <w:color w:val="569CD6"/>
+          <w:sz w:val="21"/>
+          <w:szCs w:val="21"/>
+          <w:lang w:eastAsia="ja-JP"/>
+        </w:rPr>
+        <w:t xml:space="preserve"> TRANSACTION_H</w:t>
+      </w:r>
+    </w:p>
+    <w:p>
+      <w:pPr>
+        <w:shd w:val="clear" w:color="auto" w:fill="1F1F1F"/>
+        <w:spacing w:after="0" w:line="285" w:lineRule="atLeast"/>
+        <w:rPr>
+          <w:rFonts w:ascii="Consolas" w:eastAsia="Times New Roman" w:hAnsi="Consolas" w:cs="Times New Roman"/>
+          <w:color w:val="CCCCCC"/>
+          <w:sz w:val="21"/>
+          <w:szCs w:val="21"/>
+          <w:lang w:eastAsia="ja-JP"/>
+        </w:rPr>
+      </w:pPr>
+      <w:r>
+        <w:rPr>
+          <w:rFonts w:ascii="Consolas" w:eastAsia="Times New Roman" w:hAnsi="Consolas" w:cs="Times New Roman"/>
+          <w:color w:val="C586C0"/>
+          <w:sz w:val="21"/>
+          <w:szCs w:val="21"/>
+          <w:lang w:eastAsia="ja-JP"/>
+        </w:rPr>
+        <w:t>#include</w:t>
+      </w:r>
+      <w:r>
+        <w:rPr>
+          <w:rFonts w:ascii="Consolas" w:eastAsia="Times New Roman" w:hAnsi="Consolas" w:cs="Times New Roman"/>
+          <w:color w:val="569CD6"/>
+          <w:sz w:val="21"/>
+          <w:szCs w:val="21"/>
+          <w:lang w:eastAsia="ja-JP"/>
+        </w:rPr>
+        <w:t xml:space="preserve"> </w:t>
+      </w:r>
+      <w:r>
+        <w:rPr>
+          <w:rFonts w:ascii="Consolas" w:eastAsia="Times New Roman" w:hAnsi="Consolas" w:cs="Times New Roman"/>
+          <w:color w:val="CE9178"/>
+          <w:sz w:val="21"/>
+          <w:szCs w:val="21"/>
+          <w:lang w:eastAsia="ja-JP"/>
+        </w:rPr>
+        <w:t>"</w:t>
+      </w:r>
+      <w:proofErr w:type="spellStart"/>
+      <w:r>
+        <w:rPr>
+          <w:rFonts w:ascii="Consolas" w:eastAsia="Times New Roman" w:hAnsi="Consolas" w:cs="Times New Roman"/>
+          <w:color w:val="CE9178"/>
+          <w:sz w:val="21"/>
+          <w:szCs w:val="21"/>
+          <w:lang w:eastAsia="ja-JP"/>
+        </w:rPr>
+        <w:t>PaymentType.h</w:t>
+      </w:r>
+      <w:proofErr w:type="spellEnd"/>
+      <w:r>
+        <w:rPr>
+          <w:rFonts w:ascii="Consolas" w:eastAsia="Times New Roman" w:hAnsi="Consolas" w:cs="Times New Roman"/>
+          <w:color w:val="CE9178"/>
+          <w:sz w:val="21"/>
+          <w:szCs w:val="21"/>
+          <w:lang w:eastAsia="ja-JP"/>
+        </w:rPr>
+        <w:t>"</w:t>
+      </w:r>
+    </w:p>
+    <w:p>
+      <w:pPr>
+        <w:shd w:val="clear" w:color="auto" w:fill="1F1F1F"/>
+        <w:spacing w:after="0" w:line="285" w:lineRule="atLeast"/>
+        <w:rPr>
+          <w:rFonts w:ascii="Consolas" w:eastAsia="Times New Roman" w:hAnsi="Consolas" w:cs="Times New Roman"/>
+          <w:color w:val="CCCCCC"/>
+          <w:sz w:val="21"/>
+          <w:szCs w:val="21"/>
+          <w:lang w:eastAsia="ja-JP"/>
+        </w:rPr>
+      </w:pPr>
+      <w:r>
+        <w:rPr>
+          <w:rFonts w:ascii="Consolas" w:eastAsia="Times New Roman" w:hAnsi="Consolas" w:cs="Times New Roman"/>
+          <w:color w:val="C586C0"/>
+          <w:sz w:val="21"/>
+          <w:szCs w:val="21"/>
+          <w:lang w:eastAsia="ja-JP"/>
+        </w:rPr>
+        <w:t>#include</w:t>
+      </w:r>
+      <w:r>
+        <w:rPr>
+          <w:rFonts w:ascii="Consolas" w:eastAsia="Times New Roman" w:hAnsi="Consolas" w:cs="Times New Roman"/>
+          <w:color w:val="569CD6"/>
+          <w:sz w:val="21"/>
+          <w:szCs w:val="21"/>
+          <w:lang w:eastAsia="ja-JP"/>
+        </w:rPr>
+        <w:t xml:space="preserve"> </w:t>
+      </w:r>
+      <w:r>
+        <w:rPr>
+          <w:rFonts w:ascii="Consolas" w:eastAsia="Times New Roman" w:hAnsi="Consolas" w:cs="Times New Roman"/>
+          <w:color w:val="CE9178"/>
+          <w:sz w:val="21"/>
+          <w:szCs w:val="21"/>
+          <w:lang w:eastAsia="ja-JP"/>
+        </w:rPr>
+        <w:t>"</w:t>
+      </w:r>
+      <w:proofErr w:type="spellStart"/>
+      <w:r>
+        <w:rPr>
+          <w:rFonts w:ascii="Consolas" w:eastAsia="Times New Roman" w:hAnsi="Consolas" w:cs="Times New Roman"/>
+          <w:color w:val="CE9178"/>
+          <w:sz w:val="21"/>
+          <w:szCs w:val="21"/>
+          <w:lang w:eastAsia="ja-JP"/>
+        </w:rPr>
+        <w:t>Date.h</w:t>
+      </w:r>
+      <w:proofErr w:type="spellEnd"/>
+      <w:r>
+        <w:rPr>
+          <w:rFonts w:ascii="Consolas" w:eastAsia="Times New Roman" w:hAnsi="Consolas" w:cs="Times New Roman"/>
+          <w:color w:val="CE9178"/>
+          <w:sz w:val="21"/>
+          <w:szCs w:val="21"/>
+          <w:lang w:eastAsia="ja-JP"/>
+        </w:rPr>
+        <w:t>"</w:t>
+      </w:r>
+    </w:p>
+    <w:p>
+      <w:pPr>
+        <w:shd w:val="clear" w:color="auto" w:fill="1F1F1F"/>
+        <w:spacing w:after="0" w:line="285" w:lineRule="atLeast"/>
+        <w:rPr>
+          <w:rFonts w:ascii="Consolas" w:eastAsia="Times New Roman" w:hAnsi="Consolas" w:cs="Times New Roman"/>
+          <w:color w:val="CCCCCC"/>
+          <w:sz w:val="21"/>
+          <w:szCs w:val="21"/>
+          <w:lang w:eastAsia="ja-JP"/>
+        </w:rPr>
+      </w:pPr>
+      <w:r>
+        <w:rPr>
+          <w:rFonts w:ascii="Consolas" w:eastAsia="Times New Roman" w:hAnsi="Consolas" w:cs="Times New Roman"/>
+          <w:color w:val="569CD6"/>
+          <w:sz w:val="21"/>
+          <w:szCs w:val="21"/>
+          <w:lang w:eastAsia="ja-JP"/>
+        </w:rPr>
+        <w:t>class</w:t>
+      </w:r>
+      <w:r>
+        <w:rPr>
+          <w:rFonts w:ascii="Consolas" w:eastAsia="Times New Roman" w:hAnsi="Consolas" w:cs="Times New Roman"/>
+          <w:color w:val="CCCCCC"/>
+          <w:sz w:val="21"/>
+          <w:szCs w:val="21"/>
+          <w:lang w:eastAsia="ja-JP"/>
+        </w:rPr>
+        <w:t xml:space="preserve"> </w:t>
+      </w:r>
+      <w:r>
+        <w:rPr>
+          <w:rFonts w:ascii="Consolas" w:eastAsia="Times New Roman" w:hAnsi="Consolas" w:cs="Times New Roman"/>
+          <w:color w:val="4EC9B0"/>
+          <w:sz w:val="21"/>
+          <w:szCs w:val="21"/>
+          <w:lang w:eastAsia="ja-JP"/>
+        </w:rPr>
+        <w:t>Transaction</w:t>
+      </w:r>
+      <w:r>
+        <w:rPr>
+          <w:rFonts w:ascii="Consolas" w:eastAsia="Times New Roman" w:hAnsi="Consolas" w:cs="Times New Roman"/>
+          <w:color w:val="CCCCCC"/>
+          <w:sz w:val="21"/>
+          <w:szCs w:val="21"/>
+          <w:lang w:eastAsia="ja-JP"/>
+        </w:rPr>
+        <w:t xml:space="preserve"> {</w:t>
+      </w:r>
+    </w:p>
+    <w:p>
+      <w:pPr>
+        <w:shd w:val="clear" w:color="auto" w:fill="1F1F1F"/>
+        <w:spacing w:after="0" w:line="285" w:lineRule="atLeast"/>
+        <w:rPr>
+          <w:rFonts w:ascii="Consolas" w:eastAsia="Times New Roman" w:hAnsi="Consolas" w:cs="Times New Roman"/>
+          <w:color w:val="CCCCCC"/>
+          <w:sz w:val="21"/>
+          <w:szCs w:val="21"/>
+          <w:lang w:eastAsia="ja-JP"/>
+        </w:rPr>
+      </w:pPr>
+    </w:p>
+    <w:p>
+      <w:pPr>
+        <w:shd w:val="clear" w:color="auto" w:fill="1F1F1F"/>
+        <w:spacing w:after="0" w:line="285" w:lineRule="atLeast"/>
+        <w:rPr>
+          <w:rFonts w:ascii="Consolas" w:eastAsia="Times New Roman" w:hAnsi="Consolas" w:cs="Times New Roman"/>
+          <w:color w:val="CCCCCC"/>
+          <w:sz w:val="21"/>
+          <w:szCs w:val="21"/>
+          <w:lang w:eastAsia="ja-JP"/>
+        </w:rPr>
+      </w:pPr>
+      <w:r>
+        <w:rPr>
+          <w:rFonts w:ascii="Consolas" w:eastAsia="Times New Roman" w:hAnsi="Consolas" w:cs="Times New Roman"/>
+          <w:color w:val="569CD6"/>
+          <w:sz w:val="21"/>
+          <w:szCs w:val="21"/>
+          <w:lang w:eastAsia="ja-JP"/>
+        </w:rPr>
+        <w:t>private:</w:t>
+      </w:r>
+    </w:p>
+    <w:p>
+      <w:pPr>
+        <w:shd w:val="clear" w:color="auto" w:fill="1F1F1F"/>
+        <w:spacing w:after="0" w:line="285" w:lineRule="atLeast"/>
+        <w:rPr>
+          <w:rFonts w:ascii="Consolas" w:eastAsia="Times New Roman" w:hAnsi="Consolas" w:cs="Times New Roman"/>
+          <w:color w:val="CCCCCC"/>
+          <w:sz w:val="21"/>
+          <w:szCs w:val="21"/>
+          <w:lang w:eastAsia="ja-JP"/>
+        </w:rPr>
+      </w:pPr>
+      <w:r>
+        <w:rPr>
+          <w:rFonts w:ascii="Consolas" w:eastAsia="Times New Roman" w:hAnsi="Consolas" w:cs="Times New Roman"/>
+          <w:color w:val="CCCCCC"/>
+          <w:sz w:val="21"/>
+          <w:szCs w:val="21"/>
+          <w:lang w:eastAsia="ja-JP"/>
+        </w:rPr>
+        <w:t xml:space="preserve">    </w:t>
+      </w:r>
+      <w:r>
+        <w:rPr>
+          <w:rFonts w:ascii="Consolas" w:eastAsia="Times New Roman" w:hAnsi="Consolas" w:cs="Times New Roman"/>
+          <w:color w:val="4EC9B0"/>
+          <w:sz w:val="21"/>
+          <w:szCs w:val="21"/>
+          <w:lang w:eastAsia="ja-JP"/>
+        </w:rPr>
+        <w:t>Date</w:t>
+      </w:r>
+      <w:r>
+        <w:rPr>
+          <w:rFonts w:ascii="Consolas" w:eastAsia="Times New Roman" w:hAnsi="Consolas" w:cs="Times New Roman"/>
+          <w:color w:val="CCCCCC"/>
+          <w:sz w:val="21"/>
+          <w:szCs w:val="21"/>
+          <w:lang w:eastAsia="ja-JP"/>
+        </w:rPr>
+        <w:t xml:space="preserve"> </w:t>
+      </w:r>
+      <w:proofErr w:type="spellStart"/>
+      <w:proofErr w:type="gramStart"/>
+      <w:r>
+        <w:rPr>
+          <w:rFonts w:ascii="Consolas" w:eastAsia="Times New Roman" w:hAnsi="Consolas" w:cs="Times New Roman"/>
+          <w:color w:val="9CDCFE"/>
+          <w:sz w:val="21"/>
+          <w:szCs w:val="21"/>
+          <w:lang w:eastAsia="ja-JP"/>
+        </w:rPr>
+        <w:t>trasnacDate</w:t>
+      </w:r>
+      <w:proofErr w:type="spellEnd"/>
+      <w:r>
+        <w:rPr>
+          <w:rFonts w:ascii="Consolas" w:eastAsia="Times New Roman" w:hAnsi="Consolas" w:cs="Times New Roman"/>
+          <w:color w:val="CCCCCC"/>
+          <w:sz w:val="21"/>
+          <w:szCs w:val="21"/>
+          <w:lang w:eastAsia="ja-JP"/>
+        </w:rPr>
+        <w:t>;</w:t>
+      </w:r>
+      <w:proofErr w:type="gramEnd"/>
+    </w:p>
+    <w:p>
+      <w:pPr>
+        <w:shd w:val="clear" w:color="auto" w:fill="1F1F1F"/>
+        <w:spacing w:after="0" w:line="285" w:lineRule="atLeast"/>
+        <w:rPr>
+          <w:rFonts w:ascii="Consolas" w:eastAsia="Times New Roman" w:hAnsi="Consolas" w:cs="Times New Roman"/>
+          <w:color w:val="CCCCCC"/>
+          <w:sz w:val="21"/>
+          <w:szCs w:val="21"/>
+          <w:lang w:eastAsia="ja-JP"/>
+        </w:rPr>
+      </w:pPr>
+      <w:r>
+        <w:rPr>
+          <w:rFonts w:ascii="Consolas" w:eastAsia="Times New Roman" w:hAnsi="Consolas" w:cs="Times New Roman"/>
+          <w:color w:val="CCCCCC"/>
+          <w:sz w:val="21"/>
+          <w:szCs w:val="21"/>
+          <w:lang w:eastAsia="ja-JP"/>
+        </w:rPr>
+        <w:t xml:space="preserve">    </w:t>
+      </w:r>
+      <w:r>
+        <w:rPr>
+          <w:rFonts w:ascii="Consolas" w:eastAsia="Times New Roman" w:hAnsi="Consolas" w:cs="Times New Roman"/>
+          <w:color w:val="569CD6"/>
+          <w:sz w:val="21"/>
+          <w:szCs w:val="21"/>
+          <w:lang w:eastAsia="ja-JP"/>
+        </w:rPr>
+        <w:t>int</w:t>
+      </w:r>
+      <w:r>
+        <w:rPr>
+          <w:rFonts w:ascii="Consolas" w:eastAsia="Times New Roman" w:hAnsi="Consolas" w:cs="Times New Roman"/>
+          <w:color w:val="CCCCCC"/>
+          <w:sz w:val="21"/>
+          <w:szCs w:val="21"/>
+          <w:lang w:eastAsia="ja-JP"/>
+        </w:rPr>
+        <w:t xml:space="preserve"> </w:t>
+      </w:r>
+      <w:proofErr w:type="spellStart"/>
+      <w:proofErr w:type="gramStart"/>
+      <w:r>
+        <w:rPr>
+          <w:rFonts w:ascii="Consolas" w:eastAsia="Times New Roman" w:hAnsi="Consolas" w:cs="Times New Roman"/>
+          <w:color w:val="9CDCFE"/>
+          <w:sz w:val="21"/>
+          <w:szCs w:val="21"/>
+          <w:lang w:eastAsia="ja-JP"/>
+        </w:rPr>
+        <w:t>transacID</w:t>
+      </w:r>
+      <w:proofErr w:type="spellEnd"/>
+      <w:r>
+        <w:rPr>
+          <w:rFonts w:ascii="Consolas" w:eastAsia="Times New Roman" w:hAnsi="Consolas" w:cs="Times New Roman"/>
+          <w:color w:val="CCCCCC"/>
+          <w:sz w:val="21"/>
+          <w:szCs w:val="21"/>
+          <w:lang w:eastAsia="ja-JP"/>
+        </w:rPr>
+        <w:t>;</w:t>
+      </w:r>
+      <w:proofErr w:type="gramEnd"/>
+    </w:p>
+    <w:p>
+      <w:pPr>
+        <w:shd w:val="clear" w:color="auto" w:fill="1F1F1F"/>
+        <w:spacing w:after="0" w:line="285" w:lineRule="atLeast"/>
+        <w:rPr>
+          <w:rFonts w:ascii="Consolas" w:eastAsia="Times New Roman" w:hAnsi="Consolas" w:cs="Times New Roman"/>
+          <w:color w:val="CCCCCC"/>
+          <w:sz w:val="21"/>
+          <w:szCs w:val="21"/>
+          <w:lang w:eastAsia="ja-JP"/>
+        </w:rPr>
+      </w:pPr>
+      <w:r>
+        <w:rPr>
+          <w:rFonts w:ascii="Consolas" w:eastAsia="Times New Roman" w:hAnsi="Consolas" w:cs="Times New Roman"/>
+          <w:color w:val="CCCCCC"/>
+          <w:sz w:val="21"/>
+          <w:szCs w:val="21"/>
+          <w:lang w:eastAsia="ja-JP"/>
+        </w:rPr>
+        <w:t xml:space="preserve">    </w:t>
+      </w:r>
+      <w:proofErr w:type="gramStart"/>
+      <w:r>
+        <w:rPr>
+          <w:rFonts w:ascii="Consolas" w:eastAsia="Times New Roman" w:hAnsi="Consolas" w:cs="Times New Roman"/>
+          <w:color w:val="4EC9B0"/>
+          <w:sz w:val="21"/>
+          <w:szCs w:val="21"/>
+          <w:lang w:eastAsia="ja-JP"/>
+        </w:rPr>
+        <w:t>std</w:t>
+      </w:r>
+      <w:r>
+        <w:rPr>
+          <w:rFonts w:ascii="Consolas" w:eastAsia="Times New Roman" w:hAnsi="Consolas" w:cs="Times New Roman"/>
+          <w:color w:val="CCCCCC"/>
+          <w:sz w:val="21"/>
+          <w:szCs w:val="21"/>
+          <w:lang w:eastAsia="ja-JP"/>
+        </w:rPr>
+        <w:t>::</w:t>
+      </w:r>
+      <w:proofErr w:type="gramEnd"/>
+      <w:r>
+        <w:rPr>
+          <w:rFonts w:ascii="Consolas" w:eastAsia="Times New Roman" w:hAnsi="Consolas" w:cs="Times New Roman"/>
+          <w:color w:val="4EC9B0"/>
+          <w:sz w:val="21"/>
+          <w:szCs w:val="21"/>
+          <w:lang w:eastAsia="ja-JP"/>
+        </w:rPr>
+        <w:t>string</w:t>
+      </w:r>
+      <w:r>
+        <w:rPr>
+          <w:rFonts w:ascii="Consolas" w:eastAsia="Times New Roman" w:hAnsi="Consolas" w:cs="Times New Roman"/>
+          <w:color w:val="CCCCCC"/>
+          <w:sz w:val="21"/>
+          <w:szCs w:val="21"/>
+          <w:lang w:eastAsia="ja-JP"/>
+        </w:rPr>
+        <w:t xml:space="preserve"> </w:t>
+      </w:r>
+      <w:proofErr w:type="spellStart"/>
+      <w:r>
+        <w:rPr>
+          <w:rFonts w:ascii="Consolas" w:eastAsia="Times New Roman" w:hAnsi="Consolas" w:cs="Times New Roman"/>
+          <w:color w:val="9CDCFE"/>
+          <w:sz w:val="21"/>
+          <w:szCs w:val="21"/>
+          <w:lang w:eastAsia="ja-JP"/>
+        </w:rPr>
+        <w:t>transacType</w:t>
+      </w:r>
+      <w:proofErr w:type="spellEnd"/>
+      <w:r>
+        <w:rPr>
+          <w:rFonts w:ascii="Consolas" w:eastAsia="Times New Roman" w:hAnsi="Consolas" w:cs="Times New Roman"/>
+          <w:color w:val="CCCCCC"/>
+          <w:sz w:val="21"/>
+          <w:szCs w:val="21"/>
+          <w:lang w:eastAsia="ja-JP"/>
+        </w:rPr>
+        <w:t>;</w:t>
+      </w:r>
+    </w:p>
+    <w:p>
+      <w:pPr>
+        <w:shd w:val="clear" w:color="auto" w:fill="1F1F1F"/>
+        <w:spacing w:after="0" w:line="285" w:lineRule="atLeast"/>
+        <w:rPr>
+          <w:rFonts w:ascii="Consolas" w:eastAsia="Times New Roman" w:hAnsi="Consolas" w:cs="Times New Roman"/>
+          <w:color w:val="CCCCCC"/>
+          <w:sz w:val="21"/>
+          <w:szCs w:val="21"/>
+          <w:lang w:eastAsia="ja-JP"/>
+        </w:rPr>
+      </w:pPr>
+      <w:r>
+        <w:rPr>
+          <w:rFonts w:ascii="Consolas" w:eastAsia="Times New Roman" w:hAnsi="Consolas" w:cs="Times New Roman"/>
+          <w:color w:val="CCCCCC"/>
+          <w:sz w:val="21"/>
+          <w:szCs w:val="21"/>
+          <w:lang w:eastAsia="ja-JP"/>
+        </w:rPr>
+        <w:t xml:space="preserve">    </w:t>
+      </w:r>
+      <w:proofErr w:type="gramStart"/>
+      <w:r>
+        <w:rPr>
+          <w:rFonts w:ascii="Consolas" w:eastAsia="Times New Roman" w:hAnsi="Consolas" w:cs="Times New Roman"/>
+          <w:color w:val="4EC9B0"/>
+          <w:sz w:val="21"/>
+          <w:szCs w:val="21"/>
+          <w:lang w:eastAsia="ja-JP"/>
+        </w:rPr>
+        <w:t>std</w:t>
+      </w:r>
+      <w:r>
+        <w:rPr>
+          <w:rFonts w:ascii="Consolas" w:eastAsia="Times New Roman" w:hAnsi="Consolas" w:cs="Times New Roman"/>
+          <w:color w:val="CCCCCC"/>
+          <w:sz w:val="21"/>
+          <w:szCs w:val="21"/>
+          <w:lang w:eastAsia="ja-JP"/>
+        </w:rPr>
+        <w:t>::</w:t>
+      </w:r>
+      <w:proofErr w:type="gramEnd"/>
+      <w:r>
+        <w:rPr>
+          <w:rFonts w:ascii="Consolas" w:eastAsia="Times New Roman" w:hAnsi="Consolas" w:cs="Times New Roman"/>
+          <w:color w:val="4EC9B0"/>
+          <w:sz w:val="21"/>
+          <w:szCs w:val="21"/>
+          <w:lang w:eastAsia="ja-JP"/>
+        </w:rPr>
+        <w:t>string</w:t>
+      </w:r>
+      <w:r>
+        <w:rPr>
+          <w:rFonts w:ascii="Consolas" w:eastAsia="Times New Roman" w:hAnsi="Consolas" w:cs="Times New Roman"/>
+          <w:color w:val="CCCCCC"/>
+          <w:sz w:val="21"/>
+          <w:szCs w:val="21"/>
+          <w:lang w:eastAsia="ja-JP"/>
+        </w:rPr>
+        <w:t xml:space="preserve"> </w:t>
+      </w:r>
+      <w:proofErr w:type="spellStart"/>
+      <w:r>
+        <w:rPr>
+          <w:rFonts w:ascii="Consolas" w:eastAsia="Times New Roman" w:hAnsi="Consolas" w:cs="Times New Roman"/>
+          <w:color w:val="9CDCFE"/>
+          <w:sz w:val="21"/>
+          <w:szCs w:val="21"/>
+          <w:lang w:eastAsia="ja-JP"/>
+        </w:rPr>
+        <w:t>transacDesc</w:t>
+      </w:r>
+      <w:proofErr w:type="spellEnd"/>
+      <w:r>
+        <w:rPr>
+          <w:rFonts w:ascii="Consolas" w:eastAsia="Times New Roman" w:hAnsi="Consolas" w:cs="Times New Roman"/>
+          <w:color w:val="CCCCCC"/>
+          <w:sz w:val="21"/>
+          <w:szCs w:val="21"/>
+          <w:lang w:eastAsia="ja-JP"/>
+        </w:rPr>
+        <w:t>;</w:t>
+      </w:r>
+    </w:p>
+    <w:p>
+      <w:pPr>
+        <w:shd w:val="clear" w:color="auto" w:fill="1F1F1F"/>
+        <w:spacing w:after="0" w:line="285" w:lineRule="atLeast"/>
+        <w:rPr>
+          <w:rFonts w:ascii="Consolas" w:eastAsia="Times New Roman" w:hAnsi="Consolas" w:cs="Times New Roman"/>
+          <w:color w:val="CCCCCC"/>
+          <w:sz w:val="21"/>
+          <w:szCs w:val="21"/>
+          <w:lang w:eastAsia="ja-JP"/>
+        </w:rPr>
+      </w:pPr>
+      <w:r>
+        <w:rPr>
+          <w:rFonts w:ascii="Consolas" w:eastAsia="Times New Roman" w:hAnsi="Consolas" w:cs="Times New Roman"/>
+          <w:color w:val="CCCCCC"/>
+          <w:sz w:val="21"/>
+          <w:szCs w:val="21"/>
+          <w:lang w:eastAsia="ja-JP"/>
+        </w:rPr>
+        <w:t xml:space="preserve">    </w:t>
+      </w:r>
+      <w:r>
+        <w:rPr>
+          <w:rFonts w:ascii="Consolas" w:eastAsia="Times New Roman" w:hAnsi="Consolas" w:cs="Times New Roman"/>
+          <w:color w:val="569CD6"/>
+          <w:sz w:val="21"/>
+          <w:szCs w:val="21"/>
+          <w:lang w:eastAsia="ja-JP"/>
+        </w:rPr>
+        <w:t>double</w:t>
+      </w:r>
+      <w:r>
+        <w:rPr>
+          <w:rFonts w:ascii="Consolas" w:eastAsia="Times New Roman" w:hAnsi="Consolas" w:cs="Times New Roman"/>
+          <w:color w:val="CCCCCC"/>
+          <w:sz w:val="21"/>
+          <w:szCs w:val="21"/>
+          <w:lang w:eastAsia="ja-JP"/>
+        </w:rPr>
+        <w:t xml:space="preserve"> </w:t>
+      </w:r>
+      <w:proofErr w:type="spellStart"/>
+      <w:proofErr w:type="gramStart"/>
+      <w:r>
+        <w:rPr>
+          <w:rFonts w:ascii="Consolas" w:eastAsia="Times New Roman" w:hAnsi="Consolas" w:cs="Times New Roman"/>
+          <w:color w:val="9CDCFE"/>
+          <w:sz w:val="21"/>
+          <w:szCs w:val="21"/>
+          <w:lang w:eastAsia="ja-JP"/>
+        </w:rPr>
+        <w:t>transacAmount</w:t>
+      </w:r>
+      <w:proofErr w:type="spellEnd"/>
+      <w:r>
+        <w:rPr>
+          <w:rFonts w:ascii="Consolas" w:eastAsia="Times New Roman" w:hAnsi="Consolas" w:cs="Times New Roman"/>
+          <w:color w:val="CCCCCC"/>
+          <w:sz w:val="21"/>
+          <w:szCs w:val="21"/>
+          <w:lang w:eastAsia="ja-JP"/>
+        </w:rPr>
+        <w:t>;</w:t>
+      </w:r>
+      <w:proofErr w:type="gramEnd"/>
+    </w:p>
+    <w:p>
+      <w:pPr>
+        <w:shd w:val="clear" w:color="auto" w:fill="1F1F1F"/>
+        <w:spacing w:after="0" w:line="285" w:lineRule="atLeast"/>
+        <w:rPr>
+          <w:rFonts w:ascii="Consolas" w:eastAsia="Times New Roman" w:hAnsi="Consolas" w:cs="Times New Roman"/>
+          <w:color w:val="CCCCCC"/>
+          <w:sz w:val="21"/>
+          <w:szCs w:val="21"/>
+          <w:lang w:eastAsia="ja-JP"/>
+        </w:rPr>
+      </w:pPr>
+      <w:r>
+        <w:rPr>
+          <w:rFonts w:ascii="Consolas" w:eastAsia="Times New Roman" w:hAnsi="Consolas" w:cs="Times New Roman"/>
+          <w:color w:val="CCCCCC"/>
+          <w:sz w:val="21"/>
+          <w:szCs w:val="21"/>
+          <w:lang w:eastAsia="ja-JP"/>
+        </w:rPr>
+        <w:t xml:space="preserve">    </w:t>
+      </w:r>
+      <w:proofErr w:type="spellStart"/>
+      <w:r>
+        <w:rPr>
+          <w:rFonts w:ascii="Consolas" w:eastAsia="Times New Roman" w:hAnsi="Consolas" w:cs="Times New Roman"/>
+          <w:color w:val="4EC9B0"/>
+          <w:sz w:val="21"/>
+          <w:szCs w:val="21"/>
+          <w:lang w:eastAsia="ja-JP"/>
+        </w:rPr>
+        <w:t>PaymentType</w:t>
+      </w:r>
+      <w:proofErr w:type="spellEnd"/>
+      <w:r>
+        <w:rPr>
+          <w:rFonts w:ascii="Consolas" w:eastAsia="Times New Roman" w:hAnsi="Consolas" w:cs="Times New Roman"/>
+          <w:color w:val="CCCCCC"/>
+          <w:sz w:val="21"/>
+          <w:szCs w:val="21"/>
+          <w:lang w:eastAsia="ja-JP"/>
+        </w:rPr>
+        <w:t xml:space="preserve"> </w:t>
+      </w:r>
+      <w:proofErr w:type="gramStart"/>
+      <w:r>
+        <w:rPr>
+          <w:rFonts w:ascii="Consolas" w:eastAsia="Times New Roman" w:hAnsi="Consolas" w:cs="Times New Roman"/>
+          <w:color w:val="9CDCFE"/>
+          <w:sz w:val="21"/>
+          <w:szCs w:val="21"/>
+          <w:lang w:eastAsia="ja-JP"/>
+        </w:rPr>
+        <w:t>payment</w:t>
+      </w:r>
+      <w:r>
+        <w:rPr>
+          <w:rFonts w:ascii="Consolas" w:eastAsia="Times New Roman" w:hAnsi="Consolas" w:cs="Times New Roman"/>
+          <w:color w:val="CCCCCC"/>
+          <w:sz w:val="21"/>
+          <w:szCs w:val="21"/>
+          <w:lang w:eastAsia="ja-JP"/>
+        </w:rPr>
+        <w:t>;</w:t>
+      </w:r>
+      <w:proofErr w:type="gramEnd"/>
+    </w:p>
+    <w:p>
+      <w:pPr>
+        <w:shd w:val="clear" w:color="auto" w:fill="1F1F1F"/>
+        <w:spacing w:after="0" w:line="285" w:lineRule="atLeast"/>
+        <w:rPr>
+          <w:rFonts w:ascii="Consolas" w:eastAsia="Times New Roman" w:hAnsi="Consolas" w:cs="Times New Roman"/>
+          <w:color w:val="CCCCCC"/>
+          <w:sz w:val="21"/>
+          <w:szCs w:val="21"/>
+          <w:lang w:eastAsia="ja-JP"/>
+        </w:rPr>
+      </w:pPr>
+      <w:r>
+        <w:rPr>
+          <w:rFonts w:ascii="Consolas" w:eastAsia="Times New Roman" w:hAnsi="Consolas" w:cs="Times New Roman"/>
+          <w:color w:val="CCCCCC"/>
+          <w:sz w:val="21"/>
+          <w:szCs w:val="21"/>
+          <w:lang w:eastAsia="ja-JP"/>
+        </w:rPr>
+        <w:t xml:space="preserve">    </w:t>
+      </w:r>
+      <w:r>
+        <w:rPr>
+          <w:rFonts w:ascii="Consolas" w:eastAsia="Times New Roman" w:hAnsi="Consolas" w:cs="Times New Roman"/>
+          <w:color w:val="569CD6"/>
+          <w:sz w:val="21"/>
+          <w:szCs w:val="21"/>
+          <w:lang w:eastAsia="ja-JP"/>
+        </w:rPr>
+        <w:t>double</w:t>
+      </w:r>
+      <w:r>
+        <w:rPr>
+          <w:rFonts w:ascii="Consolas" w:eastAsia="Times New Roman" w:hAnsi="Consolas" w:cs="Times New Roman"/>
+          <w:color w:val="CCCCCC"/>
+          <w:sz w:val="21"/>
+          <w:szCs w:val="21"/>
+          <w:lang w:eastAsia="ja-JP"/>
+        </w:rPr>
+        <w:t xml:space="preserve"> </w:t>
+      </w:r>
+      <w:proofErr w:type="spellStart"/>
+      <w:proofErr w:type="gramStart"/>
+      <w:r>
+        <w:rPr>
+          <w:rFonts w:ascii="Consolas" w:eastAsia="Times New Roman" w:hAnsi="Consolas" w:cs="Times New Roman"/>
+          <w:color w:val="9CDCFE"/>
+          <w:sz w:val="21"/>
+          <w:szCs w:val="21"/>
+          <w:lang w:eastAsia="ja-JP"/>
+        </w:rPr>
+        <w:t>transacHST</w:t>
+      </w:r>
+      <w:proofErr w:type="spellEnd"/>
+      <w:r>
+        <w:rPr>
+          <w:rFonts w:ascii="Consolas" w:eastAsia="Times New Roman" w:hAnsi="Consolas" w:cs="Times New Roman"/>
+          <w:color w:val="CCCCCC"/>
+          <w:sz w:val="21"/>
+          <w:szCs w:val="21"/>
+          <w:lang w:eastAsia="ja-JP"/>
+        </w:rPr>
+        <w:t>;</w:t>
+      </w:r>
+      <w:proofErr w:type="gramEnd"/>
+    </w:p>
+    <w:p>
+      <w:pPr>
+        <w:shd w:val="clear" w:color="auto" w:fill="1F1F1F"/>
+        <w:spacing w:after="0" w:line="285" w:lineRule="atLeast"/>
+        <w:rPr>
+          <w:rFonts w:ascii="Consolas" w:eastAsia="Times New Roman" w:hAnsi="Consolas" w:cs="Times New Roman"/>
+          <w:color w:val="CCCCCC"/>
+          <w:sz w:val="21"/>
+          <w:szCs w:val="21"/>
+          <w:lang w:eastAsia="ja-JP"/>
+        </w:rPr>
+      </w:pPr>
+    </w:p>
+    <w:p>
+      <w:pPr>
+        <w:shd w:val="clear" w:color="auto" w:fill="1F1F1F"/>
+        <w:spacing w:after="0" w:line="285" w:lineRule="atLeast"/>
+        <w:rPr>
+          <w:rFonts w:ascii="Consolas" w:eastAsia="Times New Roman" w:hAnsi="Consolas" w:cs="Times New Roman"/>
+          <w:color w:val="CCCCCC"/>
+          <w:sz w:val="21"/>
+          <w:szCs w:val="21"/>
+          <w:lang w:eastAsia="ja-JP"/>
+        </w:rPr>
+      </w:pPr>
+      <w:r>
+        <w:rPr>
+          <w:rFonts w:ascii="Consolas" w:eastAsia="Times New Roman" w:hAnsi="Consolas" w:cs="Times New Roman"/>
+          <w:color w:val="569CD6"/>
+          <w:sz w:val="21"/>
+          <w:szCs w:val="21"/>
+          <w:lang w:eastAsia="ja-JP"/>
+        </w:rPr>
+        <w:t>public:</w:t>
+      </w:r>
+    </w:p>
+    <w:p>
+      <w:pPr>
+        <w:shd w:val="clear" w:color="auto" w:fill="1F1F1F"/>
+        <w:spacing w:after="0" w:line="285" w:lineRule="atLeast"/>
+        <w:rPr>
+          <w:rFonts w:ascii="Consolas" w:eastAsia="Times New Roman" w:hAnsi="Consolas" w:cs="Times New Roman"/>
+          <w:color w:val="CCCCCC"/>
+          <w:sz w:val="21"/>
+          <w:szCs w:val="21"/>
+          <w:lang w:eastAsia="ja-JP"/>
+        </w:rPr>
+      </w:pPr>
+      <w:r>
+        <w:rPr>
+          <w:rFonts w:ascii="Consolas" w:eastAsia="Times New Roman" w:hAnsi="Consolas" w:cs="Times New Roman"/>
+          <w:color w:val="CCCCCC"/>
+          <w:sz w:val="21"/>
+          <w:szCs w:val="21"/>
+          <w:lang w:eastAsia="ja-JP"/>
+        </w:rPr>
+        <w:t xml:space="preserve">    </w:t>
+      </w:r>
+      <w:r>
+        <w:rPr>
+          <w:rFonts w:ascii="Consolas" w:eastAsia="Times New Roman" w:hAnsi="Consolas" w:cs="Times New Roman"/>
+          <w:color w:val="4EC9B0"/>
+          <w:sz w:val="21"/>
+          <w:szCs w:val="21"/>
+          <w:lang w:eastAsia="ja-JP"/>
+        </w:rPr>
+        <w:t>Transaction</w:t>
+      </w:r>
+      <w:r>
+        <w:rPr>
+          <w:rFonts w:ascii="Consolas" w:eastAsia="Times New Roman" w:hAnsi="Consolas" w:cs="Times New Roman"/>
+          <w:color w:val="CCCCCC"/>
+          <w:sz w:val="21"/>
+          <w:szCs w:val="21"/>
+          <w:lang w:eastAsia="ja-JP"/>
+        </w:rPr>
+        <w:t xml:space="preserve"> </w:t>
+      </w:r>
+      <w:proofErr w:type="spellStart"/>
+      <w:r>
+        <w:rPr>
+          <w:rFonts w:ascii="Consolas" w:eastAsia="Times New Roman" w:hAnsi="Consolas" w:cs="Times New Roman"/>
+          <w:color w:val="DCDCAA"/>
+          <w:sz w:val="21"/>
+          <w:szCs w:val="21"/>
+          <w:lang w:eastAsia="ja-JP"/>
+        </w:rPr>
+        <w:t>getTransactions</w:t>
+      </w:r>
+      <w:proofErr w:type="spellEnd"/>
+      <w:r>
+        <w:rPr>
+          <w:rFonts w:ascii="Consolas" w:eastAsia="Times New Roman" w:hAnsi="Consolas" w:cs="Times New Roman"/>
+          <w:color w:val="CCCCCC"/>
+          <w:sz w:val="21"/>
+          <w:szCs w:val="21"/>
+          <w:lang w:eastAsia="ja-JP"/>
+        </w:rPr>
+        <w:t>(</w:t>
+      </w:r>
+      <w:proofErr w:type="gramStart"/>
+      <w:r>
+        <w:rPr>
+          <w:rFonts w:ascii="Consolas" w:eastAsia="Times New Roman" w:hAnsi="Consolas" w:cs="Times New Roman"/>
+          <w:color w:val="CCCCCC"/>
+          <w:sz w:val="21"/>
+          <w:szCs w:val="21"/>
+          <w:lang w:eastAsia="ja-JP"/>
+        </w:rPr>
+        <w:t>);</w:t>
+      </w:r>
+      <w:proofErr w:type="gramEnd"/>
+    </w:p>
+    <w:p>
+      <w:pPr>
+        <w:shd w:val="clear" w:color="auto" w:fill="1F1F1F"/>
+        <w:spacing w:after="0" w:line="285" w:lineRule="atLeast"/>
+        <w:rPr>
+          <w:rFonts w:ascii="Consolas" w:eastAsia="Times New Roman" w:hAnsi="Consolas" w:cs="Times New Roman"/>
+          <w:color w:val="CCCCCC"/>
+          <w:sz w:val="21"/>
+          <w:szCs w:val="21"/>
+          <w:lang w:eastAsia="ja-JP"/>
+        </w:rPr>
+      </w:pPr>
+    </w:p>
+    <w:p>
+      <w:pPr>
+        <w:shd w:val="clear" w:color="auto" w:fill="1F1F1F"/>
+        <w:spacing w:after="0" w:line="285" w:lineRule="atLeast"/>
+        <w:rPr>
+          <w:rFonts w:ascii="Consolas" w:eastAsia="Times New Roman" w:hAnsi="Consolas" w:cs="Times New Roman"/>
+          <w:color w:val="CCCCCC"/>
+          <w:sz w:val="21"/>
+          <w:szCs w:val="21"/>
+          <w:lang w:eastAsia="ja-JP"/>
+        </w:rPr>
+      </w:pPr>
+      <w:r>
+        <w:rPr>
+          <w:rFonts w:ascii="Consolas" w:eastAsia="Times New Roman" w:hAnsi="Consolas" w:cs="Times New Roman"/>
+          <w:color w:val="CCCCCC"/>
+          <w:sz w:val="21"/>
+          <w:szCs w:val="21"/>
+          <w:lang w:eastAsia="ja-JP"/>
+        </w:rPr>
+        <w:t xml:space="preserve">    </w:t>
+      </w:r>
+      <w:proofErr w:type="gramStart"/>
+      <w:r>
+        <w:rPr>
+          <w:rFonts w:ascii="Consolas" w:eastAsia="Times New Roman" w:hAnsi="Consolas" w:cs="Times New Roman"/>
+          <w:color w:val="4EC9B0"/>
+          <w:sz w:val="21"/>
+          <w:szCs w:val="21"/>
+          <w:lang w:eastAsia="ja-JP"/>
+        </w:rPr>
+        <w:t>std</w:t>
+      </w:r>
+      <w:r>
+        <w:rPr>
+          <w:rFonts w:ascii="Consolas" w:eastAsia="Times New Roman" w:hAnsi="Consolas" w:cs="Times New Roman"/>
+          <w:color w:val="CCCCCC"/>
+          <w:sz w:val="21"/>
+          <w:szCs w:val="21"/>
+          <w:lang w:eastAsia="ja-JP"/>
+        </w:rPr>
+        <w:t>::</w:t>
+      </w:r>
+      <w:proofErr w:type="gramEnd"/>
+      <w:r>
+        <w:rPr>
+          <w:rFonts w:ascii="Consolas" w:eastAsia="Times New Roman" w:hAnsi="Consolas" w:cs="Times New Roman"/>
+          <w:color w:val="4EC9B0"/>
+          <w:sz w:val="21"/>
+          <w:szCs w:val="21"/>
+          <w:lang w:eastAsia="ja-JP"/>
+        </w:rPr>
+        <w:t>string</w:t>
+      </w:r>
+      <w:r>
+        <w:rPr>
+          <w:rFonts w:ascii="Consolas" w:eastAsia="Times New Roman" w:hAnsi="Consolas" w:cs="Times New Roman"/>
+          <w:color w:val="CCCCCC"/>
+          <w:sz w:val="21"/>
+          <w:szCs w:val="21"/>
+          <w:lang w:eastAsia="ja-JP"/>
+        </w:rPr>
+        <w:t xml:space="preserve"> </w:t>
+      </w:r>
+      <w:proofErr w:type="spellStart"/>
+      <w:r>
+        <w:rPr>
+          <w:rFonts w:ascii="Consolas" w:eastAsia="Times New Roman" w:hAnsi="Consolas" w:cs="Times New Roman"/>
+          <w:color w:val="DCDCAA"/>
+          <w:sz w:val="21"/>
+          <w:szCs w:val="21"/>
+          <w:lang w:eastAsia="ja-JP"/>
+        </w:rPr>
+        <w:t>generateTransacID</w:t>
+      </w:r>
+      <w:proofErr w:type="spellEnd"/>
+      <w:r>
+        <w:rPr>
+          <w:rFonts w:ascii="Consolas" w:eastAsia="Times New Roman" w:hAnsi="Consolas" w:cs="Times New Roman"/>
+          <w:color w:val="CCCCCC"/>
+          <w:sz w:val="21"/>
+          <w:szCs w:val="21"/>
+          <w:lang w:eastAsia="ja-JP"/>
+        </w:rPr>
+        <w:t>();</w:t>
+      </w:r>
+    </w:p>
+    <w:p>
+      <w:pPr>
+        <w:shd w:val="clear" w:color="auto" w:fill="1F1F1F"/>
+        <w:spacing w:after="0" w:line="285" w:lineRule="atLeast"/>
+        <w:rPr>
+          <w:rFonts w:ascii="Consolas" w:eastAsia="Times New Roman" w:hAnsi="Consolas" w:cs="Times New Roman"/>
+          <w:color w:val="CCCCCC"/>
+          <w:sz w:val="21"/>
+          <w:szCs w:val="21"/>
+          <w:lang w:eastAsia="ja-JP"/>
+        </w:rPr>
+      </w:pPr>
+    </w:p>
+    <w:p>
+      <w:pPr>
+        <w:shd w:val="clear" w:color="auto" w:fill="1F1F1F"/>
+        <w:spacing w:after="0" w:line="285" w:lineRule="atLeast"/>
+        <w:rPr>
+          <w:rFonts w:ascii="Consolas" w:eastAsia="Times New Roman" w:hAnsi="Consolas" w:cs="Times New Roman"/>
+          <w:color w:val="CCCCCC"/>
+          <w:sz w:val="21"/>
+          <w:szCs w:val="21"/>
+          <w:lang w:eastAsia="ja-JP"/>
+        </w:rPr>
+      </w:pPr>
+      <w:r>
+        <w:rPr>
+          <w:rFonts w:ascii="Consolas" w:eastAsia="Times New Roman" w:hAnsi="Consolas" w:cs="Times New Roman"/>
+          <w:color w:val="CCCCCC"/>
+          <w:sz w:val="21"/>
+          <w:szCs w:val="21"/>
+          <w:lang w:eastAsia="ja-JP"/>
+        </w:rPr>
+        <w:t xml:space="preserve">    </w:t>
+      </w:r>
+      <w:r>
+        <w:rPr>
+          <w:rFonts w:ascii="Consolas" w:eastAsia="Times New Roman" w:hAnsi="Consolas" w:cs="Times New Roman"/>
+          <w:color w:val="569CD6"/>
+          <w:sz w:val="21"/>
+          <w:szCs w:val="21"/>
+          <w:lang w:eastAsia="ja-JP"/>
+        </w:rPr>
+        <w:t>void</w:t>
+      </w:r>
+      <w:r>
+        <w:rPr>
+          <w:rFonts w:ascii="Consolas" w:eastAsia="Times New Roman" w:hAnsi="Consolas" w:cs="Times New Roman"/>
+          <w:color w:val="CCCCCC"/>
+          <w:sz w:val="21"/>
+          <w:szCs w:val="21"/>
+          <w:lang w:eastAsia="ja-JP"/>
+        </w:rPr>
+        <w:t xml:space="preserve"> </w:t>
+      </w:r>
+      <w:proofErr w:type="spellStart"/>
+      <w:r>
+        <w:rPr>
+          <w:rFonts w:ascii="Consolas" w:eastAsia="Times New Roman" w:hAnsi="Consolas" w:cs="Times New Roman"/>
+          <w:color w:val="DCDCAA"/>
+          <w:sz w:val="21"/>
+          <w:szCs w:val="21"/>
+          <w:lang w:eastAsia="ja-JP"/>
+        </w:rPr>
+        <w:t>createIncomeTransaction</w:t>
+      </w:r>
+      <w:proofErr w:type="spellEnd"/>
+      <w:r>
+        <w:rPr>
+          <w:rFonts w:ascii="Consolas" w:eastAsia="Times New Roman" w:hAnsi="Consolas" w:cs="Times New Roman"/>
+          <w:color w:val="CCCCCC"/>
+          <w:sz w:val="21"/>
+          <w:szCs w:val="21"/>
+          <w:lang w:eastAsia="ja-JP"/>
+        </w:rPr>
+        <w:t>(</w:t>
+      </w:r>
+      <w:r>
+        <w:rPr>
+          <w:rFonts w:ascii="Consolas" w:eastAsia="Times New Roman" w:hAnsi="Consolas" w:cs="Times New Roman"/>
+          <w:color w:val="4EC9B0"/>
+          <w:sz w:val="21"/>
+          <w:szCs w:val="21"/>
+          <w:lang w:eastAsia="ja-JP"/>
+        </w:rPr>
+        <w:t>Date</w:t>
+      </w:r>
+      <w:r>
+        <w:rPr>
+          <w:rFonts w:ascii="Consolas" w:eastAsia="Times New Roman" w:hAnsi="Consolas" w:cs="Times New Roman"/>
+          <w:color w:val="CCCCCC"/>
+          <w:sz w:val="21"/>
+          <w:szCs w:val="21"/>
+          <w:lang w:eastAsia="ja-JP"/>
+        </w:rPr>
+        <w:t xml:space="preserve"> </w:t>
+      </w:r>
+      <w:proofErr w:type="spellStart"/>
+      <w:r>
+        <w:rPr>
+          <w:rFonts w:ascii="Consolas" w:eastAsia="Times New Roman" w:hAnsi="Consolas" w:cs="Times New Roman"/>
+          <w:color w:val="9CDCFE"/>
+          <w:sz w:val="21"/>
+          <w:szCs w:val="21"/>
+          <w:lang w:eastAsia="ja-JP"/>
+        </w:rPr>
+        <w:t>transacDate</w:t>
+      </w:r>
+      <w:proofErr w:type="spellEnd"/>
+      <w:r>
+        <w:rPr>
+          <w:rFonts w:ascii="Consolas" w:eastAsia="Times New Roman" w:hAnsi="Consolas" w:cs="Times New Roman"/>
+          <w:color w:val="CCCCCC"/>
+          <w:sz w:val="21"/>
+          <w:szCs w:val="21"/>
+          <w:lang w:eastAsia="ja-JP"/>
+        </w:rPr>
+        <w:t xml:space="preserve">, </w:t>
+      </w:r>
+      <w:r>
+        <w:rPr>
+          <w:rFonts w:ascii="Consolas" w:eastAsia="Times New Roman" w:hAnsi="Consolas" w:cs="Times New Roman"/>
+          <w:color w:val="569CD6"/>
+          <w:sz w:val="21"/>
+          <w:szCs w:val="21"/>
+          <w:lang w:eastAsia="ja-JP"/>
+        </w:rPr>
+        <w:t>int</w:t>
+      </w:r>
+      <w:r>
+        <w:rPr>
+          <w:rFonts w:ascii="Consolas" w:eastAsia="Times New Roman" w:hAnsi="Consolas" w:cs="Times New Roman"/>
+          <w:color w:val="CCCCCC"/>
+          <w:sz w:val="21"/>
+          <w:szCs w:val="21"/>
+          <w:lang w:eastAsia="ja-JP"/>
+        </w:rPr>
+        <w:t xml:space="preserve"> </w:t>
+      </w:r>
+      <w:proofErr w:type="spellStart"/>
+      <w:r>
+        <w:rPr>
+          <w:rFonts w:ascii="Consolas" w:eastAsia="Times New Roman" w:hAnsi="Consolas" w:cs="Times New Roman"/>
+          <w:color w:val="9CDCFE"/>
+          <w:sz w:val="21"/>
+          <w:szCs w:val="21"/>
+          <w:lang w:eastAsia="ja-JP"/>
+        </w:rPr>
+        <w:t>transacID</w:t>
+      </w:r>
+      <w:proofErr w:type="spellEnd"/>
+      <w:r>
+        <w:rPr>
+          <w:rFonts w:ascii="Consolas" w:eastAsia="Times New Roman" w:hAnsi="Consolas" w:cs="Times New Roman"/>
+          <w:color w:val="CCCCCC"/>
+          <w:sz w:val="21"/>
+          <w:szCs w:val="21"/>
+          <w:lang w:eastAsia="ja-JP"/>
+        </w:rPr>
+        <w:t xml:space="preserve">, </w:t>
+      </w:r>
+      <w:proofErr w:type="spellStart"/>
+      <w:r>
+        <w:rPr>
+          <w:rFonts w:ascii="Consolas" w:eastAsia="Times New Roman" w:hAnsi="Consolas" w:cs="Times New Roman"/>
+          <w:color w:val="4EC9B0"/>
+          <w:sz w:val="21"/>
+          <w:szCs w:val="21"/>
+          <w:lang w:eastAsia="ja-JP"/>
+        </w:rPr>
+        <w:t>PaymentType</w:t>
+      </w:r>
+      <w:proofErr w:type="spellEnd"/>
+      <w:r>
+        <w:rPr>
+          <w:rFonts w:ascii="Consolas" w:eastAsia="Times New Roman" w:hAnsi="Consolas" w:cs="Times New Roman"/>
+          <w:color w:val="CCCCCC"/>
+          <w:sz w:val="21"/>
+          <w:szCs w:val="21"/>
+          <w:lang w:eastAsia="ja-JP"/>
+        </w:rPr>
+        <w:t xml:space="preserve"> </w:t>
+      </w:r>
+      <w:r>
+        <w:rPr>
+          <w:rFonts w:ascii="Consolas" w:eastAsia="Times New Roman" w:hAnsi="Consolas" w:cs="Times New Roman"/>
+          <w:color w:val="9CDCFE"/>
+          <w:sz w:val="21"/>
+          <w:szCs w:val="21"/>
+          <w:lang w:eastAsia="ja-JP"/>
+        </w:rPr>
+        <w:t>payment</w:t>
+      </w:r>
+      <w:r>
+        <w:rPr>
+          <w:rFonts w:ascii="Consolas" w:eastAsia="Times New Roman" w:hAnsi="Consolas" w:cs="Times New Roman"/>
+          <w:color w:val="CCCCCC"/>
+          <w:sz w:val="21"/>
+          <w:szCs w:val="21"/>
+          <w:lang w:eastAsia="ja-JP"/>
+        </w:rPr>
+        <w:t xml:space="preserve">, </w:t>
+      </w:r>
+      <w:proofErr w:type="gramStart"/>
+      <w:r>
+        <w:rPr>
+          <w:rFonts w:ascii="Consolas" w:eastAsia="Times New Roman" w:hAnsi="Consolas" w:cs="Times New Roman"/>
+          <w:color w:val="4EC9B0"/>
+          <w:sz w:val="21"/>
+          <w:szCs w:val="21"/>
+          <w:lang w:eastAsia="ja-JP"/>
+        </w:rPr>
+        <w:t>std</w:t>
+      </w:r>
+      <w:r>
+        <w:rPr>
+          <w:rFonts w:ascii="Consolas" w:eastAsia="Times New Roman" w:hAnsi="Consolas" w:cs="Times New Roman"/>
+          <w:color w:val="CCCCCC"/>
+          <w:sz w:val="21"/>
+          <w:szCs w:val="21"/>
+          <w:lang w:eastAsia="ja-JP"/>
+        </w:rPr>
+        <w:t>::</w:t>
+      </w:r>
+      <w:proofErr w:type="gramEnd"/>
+      <w:r>
+        <w:rPr>
+          <w:rFonts w:ascii="Consolas" w:eastAsia="Times New Roman" w:hAnsi="Consolas" w:cs="Times New Roman"/>
+          <w:color w:val="4EC9B0"/>
+          <w:sz w:val="21"/>
+          <w:szCs w:val="21"/>
+          <w:lang w:eastAsia="ja-JP"/>
+        </w:rPr>
+        <w:t>string</w:t>
+      </w:r>
+      <w:r>
+        <w:rPr>
+          <w:rFonts w:ascii="Consolas" w:eastAsia="Times New Roman" w:hAnsi="Consolas" w:cs="Times New Roman"/>
+          <w:color w:val="CCCCCC"/>
+          <w:sz w:val="21"/>
+          <w:szCs w:val="21"/>
+          <w:lang w:eastAsia="ja-JP"/>
+        </w:rPr>
+        <w:t xml:space="preserve"> </w:t>
+      </w:r>
+      <w:proofErr w:type="spellStart"/>
+      <w:r>
+        <w:rPr>
+          <w:rFonts w:ascii="Consolas" w:eastAsia="Times New Roman" w:hAnsi="Consolas" w:cs="Times New Roman"/>
+          <w:color w:val="9CDCFE"/>
+          <w:sz w:val="21"/>
+          <w:szCs w:val="21"/>
+          <w:lang w:eastAsia="ja-JP"/>
+        </w:rPr>
+        <w:t>transacDesc</w:t>
+      </w:r>
+      <w:proofErr w:type="spellEnd"/>
+      <w:r>
+        <w:rPr>
+          <w:rFonts w:ascii="Consolas" w:eastAsia="Times New Roman" w:hAnsi="Consolas" w:cs="Times New Roman"/>
+          <w:color w:val="CCCCCC"/>
+          <w:sz w:val="21"/>
+          <w:szCs w:val="21"/>
+          <w:lang w:eastAsia="ja-JP"/>
+        </w:rPr>
+        <w:t xml:space="preserve">, </w:t>
+      </w:r>
+      <w:r>
+        <w:rPr>
+          <w:rFonts w:ascii="Consolas" w:eastAsia="Times New Roman" w:hAnsi="Consolas" w:cs="Times New Roman"/>
+          <w:color w:val="569CD6"/>
+          <w:sz w:val="21"/>
+          <w:szCs w:val="21"/>
+          <w:lang w:eastAsia="ja-JP"/>
+        </w:rPr>
+        <w:t>double</w:t>
+      </w:r>
+      <w:r>
+        <w:rPr>
+          <w:rFonts w:ascii="Consolas" w:eastAsia="Times New Roman" w:hAnsi="Consolas" w:cs="Times New Roman"/>
+          <w:color w:val="CCCCCC"/>
+          <w:sz w:val="21"/>
+          <w:szCs w:val="21"/>
+          <w:lang w:eastAsia="ja-JP"/>
+        </w:rPr>
+        <w:t xml:space="preserve"> </w:t>
+      </w:r>
+      <w:proofErr w:type="spellStart"/>
+      <w:r>
+        <w:rPr>
+          <w:rFonts w:ascii="Consolas" w:eastAsia="Times New Roman" w:hAnsi="Consolas" w:cs="Times New Roman"/>
+          <w:color w:val="9CDCFE"/>
+          <w:sz w:val="21"/>
+          <w:szCs w:val="21"/>
+          <w:lang w:eastAsia="ja-JP"/>
+        </w:rPr>
+        <w:t>transacAmount</w:t>
+      </w:r>
+      <w:proofErr w:type="spellEnd"/>
+      <w:r>
+        <w:rPr>
+          <w:rFonts w:ascii="Consolas" w:eastAsia="Times New Roman" w:hAnsi="Consolas" w:cs="Times New Roman"/>
+          <w:color w:val="CCCCCC"/>
+          <w:sz w:val="21"/>
+          <w:szCs w:val="21"/>
+          <w:lang w:eastAsia="ja-JP"/>
+        </w:rPr>
+        <w:t>);</w:t>
+      </w:r>
+    </w:p>
+    <w:p>
+      <w:pPr>
+        <w:shd w:val="clear" w:color="auto" w:fill="1F1F1F"/>
+        <w:spacing w:after="0" w:line="285" w:lineRule="atLeast"/>
+        <w:rPr>
+          <w:rFonts w:ascii="Consolas" w:eastAsia="Times New Roman" w:hAnsi="Consolas" w:cs="Times New Roman"/>
+          <w:color w:val="CCCCCC"/>
+          <w:sz w:val="21"/>
+          <w:szCs w:val="21"/>
+          <w:lang w:eastAsia="ja-JP"/>
+        </w:rPr>
+      </w:pPr>
+    </w:p>
+    <w:p>
+      <w:pPr>
+        <w:shd w:val="clear" w:color="auto" w:fill="1F1F1F"/>
+        <w:spacing w:after="0" w:line="285" w:lineRule="atLeast"/>
+        <w:rPr>
+          <w:rFonts w:ascii="Consolas" w:eastAsia="Times New Roman" w:hAnsi="Consolas" w:cs="Times New Roman"/>
+          <w:color w:val="CCCCCC"/>
+          <w:sz w:val="21"/>
+          <w:szCs w:val="21"/>
+          <w:lang w:eastAsia="ja-JP"/>
+        </w:rPr>
+      </w:pPr>
+      <w:r>
+        <w:rPr>
+          <w:rFonts w:ascii="Consolas" w:eastAsia="Times New Roman" w:hAnsi="Consolas" w:cs="Times New Roman"/>
+          <w:color w:val="CCCCCC"/>
+          <w:sz w:val="21"/>
+          <w:szCs w:val="21"/>
+          <w:lang w:eastAsia="ja-JP"/>
+        </w:rPr>
+        <w:t xml:space="preserve">    </w:t>
+      </w:r>
+      <w:r>
+        <w:rPr>
+          <w:rFonts w:ascii="Consolas" w:eastAsia="Times New Roman" w:hAnsi="Consolas" w:cs="Times New Roman"/>
+          <w:color w:val="569CD6"/>
+          <w:sz w:val="21"/>
+          <w:szCs w:val="21"/>
+          <w:lang w:eastAsia="ja-JP"/>
+        </w:rPr>
+        <w:t>void</w:t>
+      </w:r>
+      <w:r>
+        <w:rPr>
+          <w:rFonts w:ascii="Consolas" w:eastAsia="Times New Roman" w:hAnsi="Consolas" w:cs="Times New Roman"/>
+          <w:color w:val="CCCCCC"/>
+          <w:sz w:val="21"/>
+          <w:szCs w:val="21"/>
+          <w:lang w:eastAsia="ja-JP"/>
+        </w:rPr>
+        <w:t xml:space="preserve"> </w:t>
+      </w:r>
+      <w:proofErr w:type="spellStart"/>
+      <w:r>
+        <w:rPr>
+          <w:rFonts w:ascii="Consolas" w:eastAsia="Times New Roman" w:hAnsi="Consolas" w:cs="Times New Roman"/>
+          <w:color w:val="DCDCAA"/>
+          <w:sz w:val="21"/>
+          <w:szCs w:val="21"/>
+          <w:lang w:eastAsia="ja-JP"/>
+        </w:rPr>
+        <w:t>createExpenseTransaction</w:t>
+      </w:r>
+      <w:proofErr w:type="spellEnd"/>
+      <w:r>
+        <w:rPr>
+          <w:rFonts w:ascii="Consolas" w:eastAsia="Times New Roman" w:hAnsi="Consolas" w:cs="Times New Roman"/>
+          <w:color w:val="CCCCCC"/>
+          <w:sz w:val="21"/>
+          <w:szCs w:val="21"/>
+          <w:lang w:eastAsia="ja-JP"/>
+        </w:rPr>
+        <w:t>(</w:t>
+      </w:r>
+      <w:r>
+        <w:rPr>
+          <w:rFonts w:ascii="Consolas" w:eastAsia="Times New Roman" w:hAnsi="Consolas" w:cs="Times New Roman"/>
+          <w:color w:val="4EC9B0"/>
+          <w:sz w:val="21"/>
+          <w:szCs w:val="21"/>
+          <w:lang w:eastAsia="ja-JP"/>
+        </w:rPr>
+        <w:t>Date</w:t>
+      </w:r>
+      <w:r>
+        <w:rPr>
+          <w:rFonts w:ascii="Consolas" w:eastAsia="Times New Roman" w:hAnsi="Consolas" w:cs="Times New Roman"/>
+          <w:color w:val="CCCCCC"/>
+          <w:sz w:val="21"/>
+          <w:szCs w:val="21"/>
+          <w:lang w:eastAsia="ja-JP"/>
+        </w:rPr>
+        <w:t xml:space="preserve"> </w:t>
+      </w:r>
+      <w:proofErr w:type="spellStart"/>
+      <w:r>
+        <w:rPr>
+          <w:rFonts w:ascii="Consolas" w:eastAsia="Times New Roman" w:hAnsi="Consolas" w:cs="Times New Roman"/>
+          <w:color w:val="9CDCFE"/>
+          <w:sz w:val="21"/>
+          <w:szCs w:val="21"/>
+          <w:lang w:eastAsia="ja-JP"/>
+        </w:rPr>
+        <w:t>transacDate</w:t>
+      </w:r>
+      <w:proofErr w:type="spellEnd"/>
+      <w:r>
+        <w:rPr>
+          <w:rFonts w:ascii="Consolas" w:eastAsia="Times New Roman" w:hAnsi="Consolas" w:cs="Times New Roman"/>
+          <w:color w:val="CCCCCC"/>
+          <w:sz w:val="21"/>
+          <w:szCs w:val="21"/>
+          <w:lang w:eastAsia="ja-JP"/>
+        </w:rPr>
+        <w:t xml:space="preserve">, </w:t>
+      </w:r>
+      <w:r>
+        <w:rPr>
+          <w:rFonts w:ascii="Consolas" w:eastAsia="Times New Roman" w:hAnsi="Consolas" w:cs="Times New Roman"/>
+          <w:color w:val="569CD6"/>
+          <w:sz w:val="21"/>
+          <w:szCs w:val="21"/>
+          <w:lang w:eastAsia="ja-JP"/>
+        </w:rPr>
+        <w:t>int</w:t>
+      </w:r>
+      <w:r>
+        <w:rPr>
+          <w:rFonts w:ascii="Consolas" w:eastAsia="Times New Roman" w:hAnsi="Consolas" w:cs="Times New Roman"/>
+          <w:color w:val="CCCCCC"/>
+          <w:sz w:val="21"/>
+          <w:szCs w:val="21"/>
+          <w:lang w:eastAsia="ja-JP"/>
+        </w:rPr>
+        <w:t xml:space="preserve"> </w:t>
+      </w:r>
+      <w:proofErr w:type="spellStart"/>
+      <w:r>
+        <w:rPr>
+          <w:rFonts w:ascii="Consolas" w:eastAsia="Times New Roman" w:hAnsi="Consolas" w:cs="Times New Roman"/>
+          <w:color w:val="9CDCFE"/>
+          <w:sz w:val="21"/>
+          <w:szCs w:val="21"/>
+          <w:lang w:eastAsia="ja-JP"/>
+        </w:rPr>
+        <w:t>transacID</w:t>
+      </w:r>
+      <w:proofErr w:type="spellEnd"/>
+      <w:r>
+        <w:rPr>
+          <w:rFonts w:ascii="Consolas" w:eastAsia="Times New Roman" w:hAnsi="Consolas" w:cs="Times New Roman"/>
+          <w:color w:val="CCCCCC"/>
+          <w:sz w:val="21"/>
+          <w:szCs w:val="21"/>
+          <w:lang w:eastAsia="ja-JP"/>
+        </w:rPr>
+        <w:t xml:space="preserve">, </w:t>
+      </w:r>
+      <w:proofErr w:type="spellStart"/>
+      <w:r>
+        <w:rPr>
+          <w:rFonts w:ascii="Consolas" w:eastAsia="Times New Roman" w:hAnsi="Consolas" w:cs="Times New Roman"/>
+          <w:color w:val="4EC9B0"/>
+          <w:sz w:val="21"/>
+          <w:szCs w:val="21"/>
+          <w:lang w:eastAsia="ja-JP"/>
+        </w:rPr>
+        <w:t>PaymentType</w:t>
+      </w:r>
+      <w:proofErr w:type="spellEnd"/>
+      <w:r>
+        <w:rPr>
+          <w:rFonts w:ascii="Consolas" w:eastAsia="Times New Roman" w:hAnsi="Consolas" w:cs="Times New Roman"/>
+          <w:color w:val="CCCCCC"/>
+          <w:sz w:val="21"/>
+          <w:szCs w:val="21"/>
+          <w:lang w:eastAsia="ja-JP"/>
+        </w:rPr>
+        <w:t xml:space="preserve"> </w:t>
+      </w:r>
+      <w:proofErr w:type="spellStart"/>
+      <w:r>
+        <w:rPr>
+          <w:rFonts w:ascii="Consolas" w:eastAsia="Times New Roman" w:hAnsi="Consolas" w:cs="Times New Roman"/>
+          <w:color w:val="9CDCFE"/>
+          <w:sz w:val="21"/>
+          <w:szCs w:val="21"/>
+          <w:lang w:eastAsia="ja-JP"/>
+        </w:rPr>
+        <w:t>payment</w:t>
+      </w:r>
+      <w:r>
+        <w:rPr>
+          <w:rFonts w:ascii="Consolas" w:eastAsia="Times New Roman" w:hAnsi="Consolas" w:cs="Times New Roman"/>
+          <w:color w:val="CCCCCC"/>
+          <w:sz w:val="21"/>
+          <w:szCs w:val="21"/>
+          <w:lang w:eastAsia="ja-JP"/>
+        </w:rPr>
+        <w:t>,</w:t>
+      </w:r>
+      <w:proofErr w:type="gramStart"/>
+      <w:r>
+        <w:rPr>
+          <w:rFonts w:ascii="Consolas" w:eastAsia="Times New Roman" w:hAnsi="Consolas" w:cs="Times New Roman"/>
+          <w:color w:val="4EC9B0"/>
+          <w:sz w:val="21"/>
+          <w:szCs w:val="21"/>
+          <w:lang w:eastAsia="ja-JP"/>
+        </w:rPr>
+        <w:t>std</w:t>
+      </w:r>
+      <w:proofErr w:type="spellEnd"/>
+      <w:r>
+        <w:rPr>
+          <w:rFonts w:ascii="Consolas" w:eastAsia="Times New Roman" w:hAnsi="Consolas" w:cs="Times New Roman"/>
+          <w:color w:val="CCCCCC"/>
+          <w:sz w:val="21"/>
+          <w:szCs w:val="21"/>
+          <w:lang w:eastAsia="ja-JP"/>
+        </w:rPr>
+        <w:t>::</w:t>
+      </w:r>
+      <w:proofErr w:type="gramEnd"/>
+      <w:r>
+        <w:rPr>
+          <w:rFonts w:ascii="Consolas" w:eastAsia="Times New Roman" w:hAnsi="Consolas" w:cs="Times New Roman"/>
+          <w:color w:val="4EC9B0"/>
+          <w:sz w:val="21"/>
+          <w:szCs w:val="21"/>
+          <w:lang w:eastAsia="ja-JP"/>
+        </w:rPr>
+        <w:t>string</w:t>
+      </w:r>
+      <w:r>
+        <w:rPr>
+          <w:rFonts w:ascii="Consolas" w:eastAsia="Times New Roman" w:hAnsi="Consolas" w:cs="Times New Roman"/>
+          <w:color w:val="CCCCCC"/>
+          <w:sz w:val="21"/>
+          <w:szCs w:val="21"/>
+          <w:lang w:eastAsia="ja-JP"/>
+        </w:rPr>
+        <w:t xml:space="preserve"> </w:t>
+      </w:r>
+      <w:proofErr w:type="spellStart"/>
+      <w:r>
+        <w:rPr>
+          <w:rFonts w:ascii="Consolas" w:eastAsia="Times New Roman" w:hAnsi="Consolas" w:cs="Times New Roman"/>
+          <w:color w:val="9CDCFE"/>
+          <w:sz w:val="21"/>
+          <w:szCs w:val="21"/>
+          <w:lang w:eastAsia="ja-JP"/>
+        </w:rPr>
+        <w:t>transacDesc</w:t>
+      </w:r>
+      <w:proofErr w:type="spellEnd"/>
+      <w:r>
+        <w:rPr>
+          <w:rFonts w:ascii="Consolas" w:eastAsia="Times New Roman" w:hAnsi="Consolas" w:cs="Times New Roman"/>
+          <w:color w:val="CCCCCC"/>
+          <w:sz w:val="21"/>
+          <w:szCs w:val="21"/>
+          <w:lang w:eastAsia="ja-JP"/>
+        </w:rPr>
+        <w:t xml:space="preserve">, </w:t>
+      </w:r>
+      <w:r>
+        <w:rPr>
+          <w:rFonts w:ascii="Consolas" w:eastAsia="Times New Roman" w:hAnsi="Consolas" w:cs="Times New Roman"/>
+          <w:color w:val="569CD6"/>
+          <w:sz w:val="21"/>
+          <w:szCs w:val="21"/>
+          <w:lang w:eastAsia="ja-JP"/>
+        </w:rPr>
+        <w:t>double</w:t>
+      </w:r>
+      <w:r>
+        <w:rPr>
+          <w:rFonts w:ascii="Consolas" w:eastAsia="Times New Roman" w:hAnsi="Consolas" w:cs="Times New Roman"/>
+          <w:color w:val="CCCCCC"/>
+          <w:sz w:val="21"/>
+          <w:szCs w:val="21"/>
+          <w:lang w:eastAsia="ja-JP"/>
+        </w:rPr>
+        <w:t xml:space="preserve"> </w:t>
+      </w:r>
+      <w:proofErr w:type="spellStart"/>
+      <w:r>
+        <w:rPr>
+          <w:rFonts w:ascii="Consolas" w:eastAsia="Times New Roman" w:hAnsi="Consolas" w:cs="Times New Roman"/>
+          <w:color w:val="9CDCFE"/>
+          <w:sz w:val="21"/>
+          <w:szCs w:val="21"/>
+          <w:lang w:eastAsia="ja-JP"/>
+        </w:rPr>
+        <w:t>transacAmount</w:t>
+      </w:r>
+      <w:proofErr w:type="spellEnd"/>
+      <w:r>
+        <w:rPr>
+          <w:rFonts w:ascii="Consolas" w:eastAsia="Times New Roman" w:hAnsi="Consolas" w:cs="Times New Roman"/>
+          <w:color w:val="CCCCCC"/>
+          <w:sz w:val="21"/>
+          <w:szCs w:val="21"/>
+          <w:lang w:eastAsia="ja-JP"/>
+        </w:rPr>
+        <w:t>);</w:t>
+      </w:r>
+    </w:p>
+    <w:p>
+      <w:pPr>
+        <w:shd w:val="clear" w:color="auto" w:fill="1F1F1F"/>
+        <w:spacing w:after="0" w:line="285" w:lineRule="atLeast"/>
+        <w:rPr>
+          <w:rFonts w:ascii="Consolas" w:eastAsia="Times New Roman" w:hAnsi="Consolas" w:cs="Times New Roman"/>
+          <w:color w:val="CCCCCC"/>
+          <w:sz w:val="21"/>
+          <w:szCs w:val="21"/>
+          <w:lang w:eastAsia="ja-JP"/>
+        </w:rPr>
+      </w:pPr>
+    </w:p>
+    <w:p>
+      <w:pPr>
+        <w:shd w:val="clear" w:color="auto" w:fill="1F1F1F"/>
+        <w:spacing w:after="0" w:line="285" w:lineRule="atLeast"/>
+        <w:rPr>
+          <w:rFonts w:ascii="Consolas" w:eastAsia="Times New Roman" w:hAnsi="Consolas" w:cs="Times New Roman"/>
+          <w:color w:val="CCCCCC"/>
+          <w:sz w:val="21"/>
+          <w:szCs w:val="21"/>
+          <w:lang w:eastAsia="ja-JP"/>
+        </w:rPr>
+      </w:pPr>
+      <w:r>
+        <w:rPr>
+          <w:rFonts w:ascii="Consolas" w:eastAsia="Times New Roman" w:hAnsi="Consolas" w:cs="Times New Roman"/>
+          <w:color w:val="CCCCCC"/>
+          <w:sz w:val="21"/>
+          <w:szCs w:val="21"/>
+          <w:lang w:eastAsia="ja-JP"/>
+        </w:rPr>
+        <w:t xml:space="preserve">    </w:t>
+      </w:r>
+      <w:proofErr w:type="gramStart"/>
+      <w:r>
+        <w:rPr>
+          <w:rFonts w:ascii="Consolas" w:eastAsia="Times New Roman" w:hAnsi="Consolas" w:cs="Times New Roman"/>
+          <w:color w:val="4EC9B0"/>
+          <w:sz w:val="21"/>
+          <w:szCs w:val="21"/>
+          <w:lang w:eastAsia="ja-JP"/>
+        </w:rPr>
+        <w:t>std</w:t>
+      </w:r>
+      <w:r>
+        <w:rPr>
+          <w:rFonts w:ascii="Consolas" w:eastAsia="Times New Roman" w:hAnsi="Consolas" w:cs="Times New Roman"/>
+          <w:color w:val="CCCCCC"/>
+          <w:sz w:val="21"/>
+          <w:szCs w:val="21"/>
+          <w:lang w:eastAsia="ja-JP"/>
+        </w:rPr>
+        <w:t>::</w:t>
+      </w:r>
+      <w:proofErr w:type="gramEnd"/>
+      <w:r>
+        <w:rPr>
+          <w:rFonts w:ascii="Consolas" w:eastAsia="Times New Roman" w:hAnsi="Consolas" w:cs="Times New Roman"/>
+          <w:color w:val="4EC9B0"/>
+          <w:sz w:val="21"/>
+          <w:szCs w:val="21"/>
+          <w:lang w:eastAsia="ja-JP"/>
+        </w:rPr>
+        <w:t>string</w:t>
+      </w:r>
+      <w:r>
+        <w:rPr>
+          <w:rFonts w:ascii="Consolas" w:eastAsia="Times New Roman" w:hAnsi="Consolas" w:cs="Times New Roman"/>
+          <w:color w:val="CCCCCC"/>
+          <w:sz w:val="21"/>
+          <w:szCs w:val="21"/>
+          <w:lang w:eastAsia="ja-JP"/>
+        </w:rPr>
+        <w:t xml:space="preserve"> </w:t>
+      </w:r>
+      <w:proofErr w:type="spellStart"/>
+      <w:r>
+        <w:rPr>
+          <w:rFonts w:ascii="Consolas" w:eastAsia="Times New Roman" w:hAnsi="Consolas" w:cs="Times New Roman"/>
+          <w:color w:val="DCDCAA"/>
+          <w:sz w:val="21"/>
+          <w:szCs w:val="21"/>
+          <w:lang w:eastAsia="ja-JP"/>
+        </w:rPr>
+        <w:t>getTransacType</w:t>
+      </w:r>
+      <w:proofErr w:type="spellEnd"/>
+      <w:r>
+        <w:rPr>
+          <w:rFonts w:ascii="Consolas" w:eastAsia="Times New Roman" w:hAnsi="Consolas" w:cs="Times New Roman"/>
+          <w:color w:val="CCCCCC"/>
+          <w:sz w:val="21"/>
+          <w:szCs w:val="21"/>
+          <w:lang w:eastAsia="ja-JP"/>
+        </w:rPr>
+        <w:t>();</w:t>
+      </w:r>
+    </w:p>
+    <w:p>
+      <w:pPr>
+        <w:shd w:val="clear" w:color="auto" w:fill="1F1F1F"/>
+        <w:spacing w:after="0" w:line="285" w:lineRule="atLeast"/>
+        <w:rPr>
+          <w:rFonts w:ascii="Consolas" w:eastAsia="Times New Roman" w:hAnsi="Consolas" w:cs="Times New Roman"/>
+          <w:color w:val="CCCCCC"/>
+          <w:sz w:val="21"/>
+          <w:szCs w:val="21"/>
+          <w:lang w:eastAsia="ja-JP"/>
+        </w:rPr>
+      </w:pPr>
+    </w:p>
+    <w:p>
+      <w:pPr>
+        <w:shd w:val="clear" w:color="auto" w:fill="1F1F1F"/>
+        <w:spacing w:after="0" w:line="285" w:lineRule="atLeast"/>
+        <w:rPr>
+          <w:rFonts w:ascii="Consolas" w:eastAsia="Times New Roman" w:hAnsi="Consolas" w:cs="Times New Roman"/>
+          <w:color w:val="CCCCCC"/>
+          <w:sz w:val="21"/>
+          <w:szCs w:val="21"/>
+          <w:lang w:eastAsia="ja-JP"/>
+        </w:rPr>
+      </w:pPr>
+      <w:r>
+        <w:rPr>
+          <w:rFonts w:ascii="Consolas" w:eastAsia="Times New Roman" w:hAnsi="Consolas" w:cs="Times New Roman"/>
+          <w:color w:val="CCCCCC"/>
+          <w:sz w:val="21"/>
+          <w:szCs w:val="21"/>
+          <w:lang w:eastAsia="ja-JP"/>
+        </w:rPr>
+        <w:t xml:space="preserve">    </w:t>
+      </w:r>
+      <w:r>
+        <w:rPr>
+          <w:rFonts w:ascii="Consolas" w:eastAsia="Times New Roman" w:hAnsi="Consolas" w:cs="Times New Roman"/>
+          <w:color w:val="569CD6"/>
+          <w:sz w:val="21"/>
+          <w:szCs w:val="21"/>
+          <w:lang w:eastAsia="ja-JP"/>
+        </w:rPr>
+        <w:t>double</w:t>
+      </w:r>
+      <w:r>
+        <w:rPr>
+          <w:rFonts w:ascii="Consolas" w:eastAsia="Times New Roman" w:hAnsi="Consolas" w:cs="Times New Roman"/>
+          <w:color w:val="CCCCCC"/>
+          <w:sz w:val="21"/>
+          <w:szCs w:val="21"/>
+          <w:lang w:eastAsia="ja-JP"/>
+        </w:rPr>
+        <w:t xml:space="preserve"> </w:t>
+      </w:r>
+      <w:proofErr w:type="spellStart"/>
+      <w:r>
+        <w:rPr>
+          <w:rFonts w:ascii="Consolas" w:eastAsia="Times New Roman" w:hAnsi="Consolas" w:cs="Times New Roman"/>
+          <w:color w:val="DCDCAA"/>
+          <w:sz w:val="21"/>
+          <w:szCs w:val="21"/>
+          <w:lang w:eastAsia="ja-JP"/>
+        </w:rPr>
+        <w:t>getTransacAmount</w:t>
+      </w:r>
+      <w:proofErr w:type="spellEnd"/>
+      <w:r>
+        <w:rPr>
+          <w:rFonts w:ascii="Consolas" w:eastAsia="Times New Roman" w:hAnsi="Consolas" w:cs="Times New Roman"/>
+          <w:color w:val="CCCCCC"/>
+          <w:sz w:val="21"/>
+          <w:szCs w:val="21"/>
+          <w:lang w:eastAsia="ja-JP"/>
+        </w:rPr>
+        <w:t>(</w:t>
+      </w:r>
+      <w:proofErr w:type="gramStart"/>
+      <w:r>
+        <w:rPr>
+          <w:rFonts w:ascii="Consolas" w:eastAsia="Times New Roman" w:hAnsi="Consolas" w:cs="Times New Roman"/>
+          <w:color w:val="CCCCCC"/>
+          <w:sz w:val="21"/>
+          <w:szCs w:val="21"/>
+          <w:lang w:eastAsia="ja-JP"/>
+        </w:rPr>
+        <w:t>);</w:t>
+      </w:r>
+      <w:proofErr w:type="gramEnd"/>
+    </w:p>
+    <w:p>
+      <w:pPr>
+        <w:shd w:val="clear" w:color="auto" w:fill="1F1F1F"/>
+        <w:spacing w:after="0" w:line="285" w:lineRule="atLeast"/>
+        <w:rPr>
+          <w:rFonts w:ascii="Consolas" w:eastAsia="Times New Roman" w:hAnsi="Consolas" w:cs="Times New Roman"/>
+          <w:color w:val="CCCCCC"/>
+          <w:sz w:val="21"/>
+          <w:szCs w:val="21"/>
+          <w:lang w:eastAsia="ja-JP"/>
+        </w:rPr>
+      </w:pPr>
+    </w:p>
+    <w:p>
+      <w:pPr>
+        <w:shd w:val="clear" w:color="auto" w:fill="1F1F1F"/>
+        <w:spacing w:after="0" w:line="285" w:lineRule="atLeast"/>
+        <w:rPr>
+          <w:rFonts w:ascii="Consolas" w:eastAsia="Times New Roman" w:hAnsi="Consolas" w:cs="Times New Roman"/>
+          <w:color w:val="CCCCCC"/>
+          <w:sz w:val="21"/>
+          <w:szCs w:val="21"/>
+          <w:lang w:eastAsia="ja-JP"/>
+        </w:rPr>
+      </w:pPr>
+      <w:r>
+        <w:rPr>
+          <w:rFonts w:ascii="Consolas" w:eastAsia="Times New Roman" w:hAnsi="Consolas" w:cs="Times New Roman"/>
+          <w:color w:val="CCCCCC"/>
+          <w:sz w:val="21"/>
+          <w:szCs w:val="21"/>
+          <w:lang w:eastAsia="ja-JP"/>
+        </w:rPr>
+        <w:t xml:space="preserve">    </w:t>
+      </w:r>
+      <w:r>
+        <w:rPr>
+          <w:rFonts w:ascii="Consolas" w:eastAsia="Times New Roman" w:hAnsi="Consolas" w:cs="Times New Roman"/>
+          <w:color w:val="4EC9B0"/>
+          <w:sz w:val="21"/>
+          <w:szCs w:val="21"/>
+          <w:lang w:eastAsia="ja-JP"/>
+        </w:rPr>
+        <w:t>Transaction</w:t>
+      </w:r>
+      <w:r>
+        <w:rPr>
+          <w:rFonts w:ascii="Consolas" w:eastAsia="Times New Roman" w:hAnsi="Consolas" w:cs="Times New Roman"/>
+          <w:color w:val="CCCCCC"/>
+          <w:sz w:val="21"/>
+          <w:szCs w:val="21"/>
+          <w:lang w:eastAsia="ja-JP"/>
+        </w:rPr>
+        <w:t xml:space="preserve"> </w:t>
+      </w:r>
+      <w:proofErr w:type="spellStart"/>
+      <w:r>
+        <w:rPr>
+          <w:rFonts w:ascii="Consolas" w:eastAsia="Times New Roman" w:hAnsi="Consolas" w:cs="Times New Roman"/>
+          <w:color w:val="DCDCAA"/>
+          <w:sz w:val="21"/>
+          <w:szCs w:val="21"/>
+          <w:lang w:eastAsia="ja-JP"/>
+        </w:rPr>
+        <w:t>getFinancialQuery</w:t>
+      </w:r>
+      <w:proofErr w:type="spellEnd"/>
+      <w:r>
+        <w:rPr>
+          <w:rFonts w:ascii="Consolas" w:eastAsia="Times New Roman" w:hAnsi="Consolas" w:cs="Times New Roman"/>
+          <w:color w:val="CCCCCC"/>
+          <w:sz w:val="21"/>
+          <w:szCs w:val="21"/>
+          <w:lang w:eastAsia="ja-JP"/>
+        </w:rPr>
+        <w:t>(</w:t>
+      </w:r>
+      <w:r>
+        <w:rPr>
+          <w:rFonts w:ascii="Consolas" w:eastAsia="Times New Roman" w:hAnsi="Consolas" w:cs="Times New Roman"/>
+          <w:color w:val="569CD6"/>
+          <w:sz w:val="21"/>
+          <w:szCs w:val="21"/>
+          <w:lang w:eastAsia="ja-JP"/>
+        </w:rPr>
+        <w:t>int</w:t>
+      </w:r>
+      <w:r>
+        <w:rPr>
+          <w:rFonts w:ascii="Consolas" w:eastAsia="Times New Roman" w:hAnsi="Consolas" w:cs="Times New Roman"/>
+          <w:color w:val="CCCCCC"/>
+          <w:sz w:val="21"/>
+          <w:szCs w:val="21"/>
+          <w:lang w:eastAsia="ja-JP"/>
+        </w:rPr>
+        <w:t xml:space="preserve"> </w:t>
+      </w:r>
+      <w:proofErr w:type="spellStart"/>
+      <w:r>
+        <w:rPr>
+          <w:rFonts w:ascii="Consolas" w:eastAsia="Times New Roman" w:hAnsi="Consolas" w:cs="Times New Roman"/>
+          <w:color w:val="9CDCFE"/>
+          <w:sz w:val="21"/>
+          <w:szCs w:val="21"/>
+          <w:lang w:eastAsia="ja-JP"/>
+        </w:rPr>
+        <w:t>startDate</w:t>
+      </w:r>
+      <w:proofErr w:type="spellEnd"/>
+      <w:r>
+        <w:rPr>
+          <w:rFonts w:ascii="Consolas" w:eastAsia="Times New Roman" w:hAnsi="Consolas" w:cs="Times New Roman"/>
+          <w:color w:val="CCCCCC"/>
+          <w:sz w:val="21"/>
+          <w:szCs w:val="21"/>
+          <w:lang w:eastAsia="ja-JP"/>
+        </w:rPr>
+        <w:t xml:space="preserve">, </w:t>
+      </w:r>
+      <w:r>
+        <w:rPr>
+          <w:rFonts w:ascii="Consolas" w:eastAsia="Times New Roman" w:hAnsi="Consolas" w:cs="Times New Roman"/>
+          <w:color w:val="569CD6"/>
+          <w:sz w:val="21"/>
+          <w:szCs w:val="21"/>
+          <w:lang w:eastAsia="ja-JP"/>
+        </w:rPr>
+        <w:t>int</w:t>
+      </w:r>
+      <w:r>
+        <w:rPr>
+          <w:rFonts w:ascii="Consolas" w:eastAsia="Times New Roman" w:hAnsi="Consolas" w:cs="Times New Roman"/>
+          <w:color w:val="CCCCCC"/>
+          <w:sz w:val="21"/>
+          <w:szCs w:val="21"/>
+          <w:lang w:eastAsia="ja-JP"/>
+        </w:rPr>
+        <w:t xml:space="preserve"> </w:t>
+      </w:r>
+      <w:proofErr w:type="spellStart"/>
+      <w:r>
+        <w:rPr>
+          <w:rFonts w:ascii="Consolas" w:eastAsia="Times New Roman" w:hAnsi="Consolas" w:cs="Times New Roman"/>
+          <w:color w:val="9CDCFE"/>
+          <w:sz w:val="21"/>
+          <w:szCs w:val="21"/>
+          <w:lang w:eastAsia="ja-JP"/>
+        </w:rPr>
+        <w:t>endDate</w:t>
+      </w:r>
+      <w:proofErr w:type="spellEnd"/>
+      <w:proofErr w:type="gramStart"/>
+      <w:r>
+        <w:rPr>
+          <w:rFonts w:ascii="Consolas" w:eastAsia="Times New Roman" w:hAnsi="Consolas" w:cs="Times New Roman"/>
+          <w:color w:val="CCCCCC"/>
+          <w:sz w:val="21"/>
+          <w:szCs w:val="21"/>
+          <w:lang w:eastAsia="ja-JP"/>
+        </w:rPr>
+        <w:t>);</w:t>
+      </w:r>
+      <w:proofErr w:type="gramEnd"/>
+    </w:p>
+    <w:p>
+      <w:pPr>
+        <w:shd w:val="clear" w:color="auto" w:fill="1F1F1F"/>
+        <w:spacing w:after="0" w:line="285" w:lineRule="atLeast"/>
+        <w:rPr>
+          <w:rFonts w:ascii="Consolas" w:eastAsia="Times New Roman" w:hAnsi="Consolas" w:cs="Times New Roman"/>
+          <w:color w:val="CCCCCC"/>
+          <w:sz w:val="21"/>
+          <w:szCs w:val="21"/>
+          <w:lang w:eastAsia="ja-JP"/>
+        </w:rPr>
+      </w:pPr>
+    </w:p>
+    <w:p>
+      <w:pPr>
+        <w:shd w:val="clear" w:color="auto" w:fill="1F1F1F"/>
+        <w:spacing w:after="0" w:line="285" w:lineRule="atLeast"/>
+        <w:rPr>
+          <w:rFonts w:ascii="Consolas" w:eastAsia="Times New Roman" w:hAnsi="Consolas" w:cs="Times New Roman"/>
+          <w:color w:val="CCCCCC"/>
+          <w:sz w:val="21"/>
+          <w:szCs w:val="21"/>
+          <w:lang w:eastAsia="ja-JP"/>
+        </w:rPr>
+      </w:pPr>
+      <w:r>
+        <w:rPr>
+          <w:rFonts w:ascii="Consolas" w:eastAsia="Times New Roman" w:hAnsi="Consolas" w:cs="Times New Roman"/>
+          <w:color w:val="CCCCCC"/>
+          <w:sz w:val="21"/>
+          <w:szCs w:val="21"/>
+          <w:lang w:eastAsia="ja-JP"/>
+        </w:rPr>
+        <w:t xml:space="preserve">    </w:t>
+      </w:r>
+      <w:r>
+        <w:rPr>
+          <w:rFonts w:ascii="Consolas" w:eastAsia="Times New Roman" w:hAnsi="Consolas" w:cs="Times New Roman"/>
+          <w:color w:val="569CD6"/>
+          <w:sz w:val="21"/>
+          <w:szCs w:val="21"/>
+          <w:lang w:eastAsia="ja-JP"/>
+        </w:rPr>
+        <w:t>void</w:t>
+      </w:r>
+      <w:r>
+        <w:rPr>
+          <w:rFonts w:ascii="Consolas" w:eastAsia="Times New Roman" w:hAnsi="Consolas" w:cs="Times New Roman"/>
+          <w:color w:val="CCCCCC"/>
+          <w:sz w:val="21"/>
+          <w:szCs w:val="21"/>
+          <w:lang w:eastAsia="ja-JP"/>
+        </w:rPr>
+        <w:t xml:space="preserve"> </w:t>
+      </w:r>
+      <w:proofErr w:type="spellStart"/>
+      <w:r>
+        <w:rPr>
+          <w:rFonts w:ascii="Consolas" w:eastAsia="Times New Roman" w:hAnsi="Consolas" w:cs="Times New Roman"/>
+          <w:color w:val="DCDCAA"/>
+          <w:sz w:val="21"/>
+          <w:szCs w:val="21"/>
+          <w:lang w:eastAsia="ja-JP"/>
+        </w:rPr>
+        <w:t>createIncomeTransaction</w:t>
+      </w:r>
+      <w:proofErr w:type="spellEnd"/>
+      <w:r>
+        <w:rPr>
+          <w:rFonts w:ascii="Consolas" w:eastAsia="Times New Roman" w:hAnsi="Consolas" w:cs="Times New Roman"/>
+          <w:color w:val="CCCCCC"/>
+          <w:sz w:val="21"/>
+          <w:szCs w:val="21"/>
+          <w:lang w:eastAsia="ja-JP"/>
+        </w:rPr>
+        <w:t>(</w:t>
+      </w:r>
+      <w:r>
+        <w:rPr>
+          <w:rFonts w:ascii="Consolas" w:eastAsia="Times New Roman" w:hAnsi="Consolas" w:cs="Times New Roman"/>
+          <w:color w:val="569CD6"/>
+          <w:sz w:val="21"/>
+          <w:szCs w:val="21"/>
+          <w:lang w:eastAsia="ja-JP"/>
+        </w:rPr>
+        <w:t>int</w:t>
+      </w:r>
+      <w:r>
+        <w:rPr>
+          <w:rFonts w:ascii="Consolas" w:eastAsia="Times New Roman" w:hAnsi="Consolas" w:cs="Times New Roman"/>
+          <w:color w:val="CCCCCC"/>
+          <w:sz w:val="21"/>
+          <w:szCs w:val="21"/>
+          <w:lang w:eastAsia="ja-JP"/>
+        </w:rPr>
+        <w:t xml:space="preserve"> </w:t>
+      </w:r>
+      <w:proofErr w:type="spellStart"/>
+      <w:r>
+        <w:rPr>
+          <w:rFonts w:ascii="Consolas" w:eastAsia="Times New Roman" w:hAnsi="Consolas" w:cs="Times New Roman"/>
+          <w:color w:val="9CDCFE"/>
+          <w:sz w:val="21"/>
+          <w:szCs w:val="21"/>
+          <w:lang w:eastAsia="ja-JP"/>
+        </w:rPr>
+        <w:t>transacDate</w:t>
+      </w:r>
+      <w:proofErr w:type="spellEnd"/>
+      <w:r>
+        <w:rPr>
+          <w:rFonts w:ascii="Consolas" w:eastAsia="Times New Roman" w:hAnsi="Consolas" w:cs="Times New Roman"/>
+          <w:color w:val="CCCCCC"/>
+          <w:sz w:val="21"/>
+          <w:szCs w:val="21"/>
+          <w:lang w:eastAsia="ja-JP"/>
+        </w:rPr>
+        <w:t xml:space="preserve">, </w:t>
+      </w:r>
+      <w:r>
+        <w:rPr>
+          <w:rFonts w:ascii="Consolas" w:eastAsia="Times New Roman" w:hAnsi="Consolas" w:cs="Times New Roman"/>
+          <w:color w:val="569CD6"/>
+          <w:sz w:val="21"/>
+          <w:szCs w:val="21"/>
+          <w:lang w:eastAsia="ja-JP"/>
+        </w:rPr>
+        <w:t>int</w:t>
+      </w:r>
+      <w:r>
+        <w:rPr>
+          <w:rFonts w:ascii="Consolas" w:eastAsia="Times New Roman" w:hAnsi="Consolas" w:cs="Times New Roman"/>
+          <w:color w:val="CCCCCC"/>
+          <w:sz w:val="21"/>
+          <w:szCs w:val="21"/>
+          <w:lang w:eastAsia="ja-JP"/>
+        </w:rPr>
+        <w:t xml:space="preserve"> </w:t>
+      </w:r>
+      <w:proofErr w:type="spellStart"/>
+      <w:r>
+        <w:rPr>
+          <w:rFonts w:ascii="Consolas" w:eastAsia="Times New Roman" w:hAnsi="Consolas" w:cs="Times New Roman"/>
+          <w:color w:val="9CDCFE"/>
+          <w:sz w:val="21"/>
+          <w:szCs w:val="21"/>
+          <w:lang w:eastAsia="ja-JP"/>
+        </w:rPr>
+        <w:t>transacID</w:t>
+      </w:r>
+      <w:proofErr w:type="spellEnd"/>
+      <w:r>
+        <w:rPr>
+          <w:rFonts w:ascii="Consolas" w:eastAsia="Times New Roman" w:hAnsi="Consolas" w:cs="Times New Roman"/>
+          <w:color w:val="CCCCCC"/>
+          <w:sz w:val="21"/>
+          <w:szCs w:val="21"/>
+          <w:lang w:eastAsia="ja-JP"/>
+        </w:rPr>
+        <w:t xml:space="preserve">, </w:t>
+      </w:r>
+      <w:r>
+        <w:rPr>
+          <w:rFonts w:ascii="Consolas" w:eastAsia="Times New Roman" w:hAnsi="Consolas" w:cs="Times New Roman"/>
+          <w:color w:val="569CD6"/>
+          <w:sz w:val="21"/>
+          <w:szCs w:val="21"/>
+          <w:lang w:eastAsia="ja-JP"/>
+        </w:rPr>
+        <w:t>int</w:t>
+      </w:r>
+      <w:r>
+        <w:rPr>
+          <w:rFonts w:ascii="Consolas" w:eastAsia="Times New Roman" w:hAnsi="Consolas" w:cs="Times New Roman"/>
+          <w:color w:val="CCCCCC"/>
+          <w:sz w:val="21"/>
+          <w:szCs w:val="21"/>
+          <w:lang w:eastAsia="ja-JP"/>
+        </w:rPr>
+        <w:t xml:space="preserve"> </w:t>
+      </w:r>
+      <w:r>
+        <w:rPr>
+          <w:rFonts w:ascii="Consolas" w:eastAsia="Times New Roman" w:hAnsi="Consolas" w:cs="Times New Roman"/>
+          <w:color w:val="9CDCFE"/>
+          <w:sz w:val="21"/>
+          <w:szCs w:val="21"/>
+          <w:lang w:eastAsia="ja-JP"/>
+        </w:rPr>
+        <w:t>payment</w:t>
+      </w:r>
+      <w:r>
+        <w:rPr>
+          <w:rFonts w:ascii="Consolas" w:eastAsia="Times New Roman" w:hAnsi="Consolas" w:cs="Times New Roman"/>
+          <w:color w:val="CCCCCC"/>
+          <w:sz w:val="21"/>
+          <w:szCs w:val="21"/>
+          <w:lang w:eastAsia="ja-JP"/>
+        </w:rPr>
+        <w:t xml:space="preserve">, </w:t>
+      </w:r>
+      <w:r>
+        <w:rPr>
+          <w:rFonts w:ascii="Consolas" w:eastAsia="Times New Roman" w:hAnsi="Consolas" w:cs="Times New Roman"/>
+          <w:color w:val="569CD6"/>
+          <w:sz w:val="21"/>
+          <w:szCs w:val="21"/>
+          <w:lang w:eastAsia="ja-JP"/>
+        </w:rPr>
+        <w:t>int</w:t>
+      </w:r>
+      <w:r>
+        <w:rPr>
+          <w:rFonts w:ascii="Consolas" w:eastAsia="Times New Roman" w:hAnsi="Consolas" w:cs="Times New Roman"/>
+          <w:color w:val="CCCCCC"/>
+          <w:sz w:val="21"/>
+          <w:szCs w:val="21"/>
+          <w:lang w:eastAsia="ja-JP"/>
+        </w:rPr>
+        <w:t xml:space="preserve"> </w:t>
+      </w:r>
+      <w:proofErr w:type="spellStart"/>
+      <w:r>
+        <w:rPr>
+          <w:rFonts w:ascii="Consolas" w:eastAsia="Times New Roman" w:hAnsi="Consolas" w:cs="Times New Roman"/>
+          <w:color w:val="9CDCFE"/>
+          <w:sz w:val="21"/>
+          <w:szCs w:val="21"/>
+          <w:lang w:eastAsia="ja-JP"/>
+        </w:rPr>
+        <w:t>transacDesc</w:t>
+      </w:r>
+      <w:proofErr w:type="spellEnd"/>
+      <w:r>
+        <w:rPr>
+          <w:rFonts w:ascii="Consolas" w:eastAsia="Times New Roman" w:hAnsi="Consolas" w:cs="Times New Roman"/>
+          <w:color w:val="CCCCCC"/>
+          <w:sz w:val="21"/>
+          <w:szCs w:val="21"/>
+          <w:lang w:eastAsia="ja-JP"/>
+        </w:rPr>
+        <w:t xml:space="preserve">, </w:t>
+      </w:r>
+      <w:r>
+        <w:rPr>
+          <w:rFonts w:ascii="Consolas" w:eastAsia="Times New Roman" w:hAnsi="Consolas" w:cs="Times New Roman"/>
+          <w:color w:val="569CD6"/>
+          <w:sz w:val="21"/>
+          <w:szCs w:val="21"/>
+          <w:lang w:eastAsia="ja-JP"/>
+        </w:rPr>
+        <w:t>int</w:t>
+      </w:r>
+      <w:r>
+        <w:rPr>
+          <w:rFonts w:ascii="Consolas" w:eastAsia="Times New Roman" w:hAnsi="Consolas" w:cs="Times New Roman"/>
+          <w:color w:val="CCCCCC"/>
+          <w:sz w:val="21"/>
+          <w:szCs w:val="21"/>
+          <w:lang w:eastAsia="ja-JP"/>
+        </w:rPr>
+        <w:t xml:space="preserve"> </w:t>
+      </w:r>
+      <w:proofErr w:type="spellStart"/>
+      <w:r>
+        <w:rPr>
+          <w:rFonts w:ascii="Consolas" w:eastAsia="Times New Roman" w:hAnsi="Consolas" w:cs="Times New Roman"/>
+          <w:color w:val="9CDCFE"/>
+          <w:sz w:val="21"/>
+          <w:szCs w:val="21"/>
+          <w:lang w:eastAsia="ja-JP"/>
+        </w:rPr>
+        <w:t>transacAmount</w:t>
+      </w:r>
+      <w:proofErr w:type="spellEnd"/>
+      <w:proofErr w:type="gramStart"/>
+      <w:r>
+        <w:rPr>
+          <w:rFonts w:ascii="Consolas" w:eastAsia="Times New Roman" w:hAnsi="Consolas" w:cs="Times New Roman"/>
+          <w:color w:val="CCCCCC"/>
+          <w:sz w:val="21"/>
+          <w:szCs w:val="21"/>
+          <w:lang w:eastAsia="ja-JP"/>
+        </w:rPr>
+        <w:t>);</w:t>
+      </w:r>
+      <w:proofErr w:type="gramEnd"/>
+    </w:p>
+    <w:p>
+      <w:pPr>
+        <w:shd w:val="clear" w:color="auto" w:fill="1F1F1F"/>
+        <w:spacing w:after="0" w:line="285" w:lineRule="atLeast"/>
+        <w:rPr>
+          <w:rFonts w:ascii="Consolas" w:eastAsia="Times New Roman" w:hAnsi="Consolas" w:cs="Times New Roman"/>
+          <w:color w:val="CCCCCC"/>
+          <w:sz w:val="21"/>
+          <w:szCs w:val="21"/>
+          <w:lang w:eastAsia="ja-JP"/>
+        </w:rPr>
+      </w:pPr>
+    </w:p>
+    <w:p>
+      <w:pPr>
+        <w:shd w:val="clear" w:color="auto" w:fill="1F1F1F"/>
+        <w:spacing w:after="0" w:line="285" w:lineRule="atLeast"/>
+        <w:rPr>
+          <w:rFonts w:ascii="Consolas" w:eastAsia="Times New Roman" w:hAnsi="Consolas" w:cs="Times New Roman"/>
+          <w:color w:val="CCCCCC"/>
+          <w:sz w:val="21"/>
+          <w:szCs w:val="21"/>
+          <w:lang w:eastAsia="ja-JP"/>
+        </w:rPr>
+      </w:pPr>
+      <w:r>
+        <w:rPr>
+          <w:rFonts w:ascii="Consolas" w:eastAsia="Times New Roman" w:hAnsi="Consolas" w:cs="Times New Roman"/>
+          <w:color w:val="CCCCCC"/>
+          <w:sz w:val="21"/>
+          <w:szCs w:val="21"/>
+          <w:lang w:eastAsia="ja-JP"/>
+        </w:rPr>
+        <w:t xml:space="preserve">    </w:t>
+      </w:r>
+      <w:r>
+        <w:rPr>
+          <w:rFonts w:ascii="Consolas" w:eastAsia="Times New Roman" w:hAnsi="Consolas" w:cs="Times New Roman"/>
+          <w:color w:val="569CD6"/>
+          <w:sz w:val="21"/>
+          <w:szCs w:val="21"/>
+          <w:lang w:eastAsia="ja-JP"/>
+        </w:rPr>
+        <w:t>void</w:t>
+      </w:r>
+      <w:r>
+        <w:rPr>
+          <w:rFonts w:ascii="Consolas" w:eastAsia="Times New Roman" w:hAnsi="Consolas" w:cs="Times New Roman"/>
+          <w:color w:val="CCCCCC"/>
+          <w:sz w:val="21"/>
+          <w:szCs w:val="21"/>
+          <w:lang w:eastAsia="ja-JP"/>
+        </w:rPr>
+        <w:t xml:space="preserve"> </w:t>
+      </w:r>
+      <w:proofErr w:type="spellStart"/>
+      <w:r>
+        <w:rPr>
+          <w:rFonts w:ascii="Consolas" w:eastAsia="Times New Roman" w:hAnsi="Consolas" w:cs="Times New Roman"/>
+          <w:color w:val="DCDCAA"/>
+          <w:sz w:val="21"/>
+          <w:szCs w:val="21"/>
+          <w:lang w:eastAsia="ja-JP"/>
+        </w:rPr>
+        <w:t>createExpenseTransaction</w:t>
+      </w:r>
+      <w:proofErr w:type="spellEnd"/>
+      <w:r>
+        <w:rPr>
+          <w:rFonts w:ascii="Consolas" w:eastAsia="Times New Roman" w:hAnsi="Consolas" w:cs="Times New Roman"/>
+          <w:color w:val="CCCCCC"/>
+          <w:sz w:val="21"/>
+          <w:szCs w:val="21"/>
+          <w:lang w:eastAsia="ja-JP"/>
+        </w:rPr>
+        <w:t>(</w:t>
+      </w:r>
+      <w:r>
+        <w:rPr>
+          <w:rFonts w:ascii="Consolas" w:eastAsia="Times New Roman" w:hAnsi="Consolas" w:cs="Times New Roman"/>
+          <w:color w:val="569CD6"/>
+          <w:sz w:val="21"/>
+          <w:szCs w:val="21"/>
+          <w:lang w:eastAsia="ja-JP"/>
+        </w:rPr>
+        <w:t>int</w:t>
+      </w:r>
+      <w:r>
+        <w:rPr>
+          <w:rFonts w:ascii="Consolas" w:eastAsia="Times New Roman" w:hAnsi="Consolas" w:cs="Times New Roman"/>
+          <w:color w:val="CCCCCC"/>
+          <w:sz w:val="21"/>
+          <w:szCs w:val="21"/>
+          <w:lang w:eastAsia="ja-JP"/>
+        </w:rPr>
+        <w:t xml:space="preserve"> </w:t>
+      </w:r>
+      <w:proofErr w:type="spellStart"/>
+      <w:r>
+        <w:rPr>
+          <w:rFonts w:ascii="Consolas" w:eastAsia="Times New Roman" w:hAnsi="Consolas" w:cs="Times New Roman"/>
+          <w:color w:val="9CDCFE"/>
+          <w:sz w:val="21"/>
+          <w:szCs w:val="21"/>
+          <w:lang w:eastAsia="ja-JP"/>
+        </w:rPr>
+        <w:t>transacDate</w:t>
+      </w:r>
+      <w:proofErr w:type="spellEnd"/>
+      <w:r>
+        <w:rPr>
+          <w:rFonts w:ascii="Consolas" w:eastAsia="Times New Roman" w:hAnsi="Consolas" w:cs="Times New Roman"/>
+          <w:color w:val="CCCCCC"/>
+          <w:sz w:val="21"/>
+          <w:szCs w:val="21"/>
+          <w:lang w:eastAsia="ja-JP"/>
+        </w:rPr>
+        <w:t xml:space="preserve">, </w:t>
+      </w:r>
+      <w:r>
+        <w:rPr>
+          <w:rFonts w:ascii="Consolas" w:eastAsia="Times New Roman" w:hAnsi="Consolas" w:cs="Times New Roman"/>
+          <w:color w:val="569CD6"/>
+          <w:sz w:val="21"/>
+          <w:szCs w:val="21"/>
+          <w:lang w:eastAsia="ja-JP"/>
+        </w:rPr>
+        <w:t>int</w:t>
+      </w:r>
+      <w:r>
+        <w:rPr>
+          <w:rFonts w:ascii="Consolas" w:eastAsia="Times New Roman" w:hAnsi="Consolas" w:cs="Times New Roman"/>
+          <w:color w:val="CCCCCC"/>
+          <w:sz w:val="21"/>
+          <w:szCs w:val="21"/>
+          <w:lang w:eastAsia="ja-JP"/>
+        </w:rPr>
+        <w:t xml:space="preserve"> </w:t>
+      </w:r>
+      <w:proofErr w:type="spellStart"/>
+      <w:r>
+        <w:rPr>
+          <w:rFonts w:ascii="Consolas" w:eastAsia="Times New Roman" w:hAnsi="Consolas" w:cs="Times New Roman"/>
+          <w:color w:val="9CDCFE"/>
+          <w:sz w:val="21"/>
+          <w:szCs w:val="21"/>
+          <w:lang w:eastAsia="ja-JP"/>
+        </w:rPr>
+        <w:t>transacID</w:t>
+      </w:r>
+      <w:proofErr w:type="spellEnd"/>
+      <w:r>
+        <w:rPr>
+          <w:rFonts w:ascii="Consolas" w:eastAsia="Times New Roman" w:hAnsi="Consolas" w:cs="Times New Roman"/>
+          <w:color w:val="CCCCCC"/>
+          <w:sz w:val="21"/>
+          <w:szCs w:val="21"/>
+          <w:lang w:eastAsia="ja-JP"/>
+        </w:rPr>
+        <w:t xml:space="preserve">, </w:t>
+      </w:r>
+      <w:r>
+        <w:rPr>
+          <w:rFonts w:ascii="Consolas" w:eastAsia="Times New Roman" w:hAnsi="Consolas" w:cs="Times New Roman"/>
+          <w:color w:val="569CD6"/>
+          <w:sz w:val="21"/>
+          <w:szCs w:val="21"/>
+          <w:lang w:eastAsia="ja-JP"/>
+        </w:rPr>
+        <w:t>int</w:t>
+      </w:r>
+      <w:r>
+        <w:rPr>
+          <w:rFonts w:ascii="Consolas" w:eastAsia="Times New Roman" w:hAnsi="Consolas" w:cs="Times New Roman"/>
+          <w:color w:val="CCCCCC"/>
+          <w:sz w:val="21"/>
+          <w:szCs w:val="21"/>
+          <w:lang w:eastAsia="ja-JP"/>
+        </w:rPr>
+        <w:t xml:space="preserve"> </w:t>
+      </w:r>
+      <w:r>
+        <w:rPr>
+          <w:rFonts w:ascii="Consolas" w:eastAsia="Times New Roman" w:hAnsi="Consolas" w:cs="Times New Roman"/>
+          <w:color w:val="9CDCFE"/>
+          <w:sz w:val="21"/>
+          <w:szCs w:val="21"/>
+          <w:lang w:eastAsia="ja-JP"/>
+        </w:rPr>
+        <w:t>payment</w:t>
+      </w:r>
+      <w:r>
+        <w:rPr>
+          <w:rFonts w:ascii="Consolas" w:eastAsia="Times New Roman" w:hAnsi="Consolas" w:cs="Times New Roman"/>
+          <w:color w:val="CCCCCC"/>
+          <w:sz w:val="21"/>
+          <w:szCs w:val="21"/>
+          <w:lang w:eastAsia="ja-JP"/>
+        </w:rPr>
+        <w:t xml:space="preserve">, </w:t>
+      </w:r>
+      <w:r>
+        <w:rPr>
+          <w:rFonts w:ascii="Consolas" w:eastAsia="Times New Roman" w:hAnsi="Consolas" w:cs="Times New Roman"/>
+          <w:color w:val="569CD6"/>
+          <w:sz w:val="21"/>
+          <w:szCs w:val="21"/>
+          <w:lang w:eastAsia="ja-JP"/>
+        </w:rPr>
+        <w:t>int</w:t>
+      </w:r>
+      <w:r>
+        <w:rPr>
+          <w:rFonts w:ascii="Consolas" w:eastAsia="Times New Roman" w:hAnsi="Consolas" w:cs="Times New Roman"/>
+          <w:color w:val="CCCCCC"/>
+          <w:sz w:val="21"/>
+          <w:szCs w:val="21"/>
+          <w:lang w:eastAsia="ja-JP"/>
+        </w:rPr>
+        <w:t xml:space="preserve"> </w:t>
+      </w:r>
+      <w:proofErr w:type="spellStart"/>
+      <w:r>
+        <w:rPr>
+          <w:rFonts w:ascii="Consolas" w:eastAsia="Times New Roman" w:hAnsi="Consolas" w:cs="Times New Roman"/>
+          <w:color w:val="9CDCFE"/>
+          <w:sz w:val="21"/>
+          <w:szCs w:val="21"/>
+          <w:lang w:eastAsia="ja-JP"/>
+        </w:rPr>
+        <w:t>transacDesc</w:t>
+      </w:r>
+      <w:proofErr w:type="spellEnd"/>
+      <w:r>
+        <w:rPr>
+          <w:rFonts w:ascii="Consolas" w:eastAsia="Times New Roman" w:hAnsi="Consolas" w:cs="Times New Roman"/>
+          <w:color w:val="CCCCCC"/>
+          <w:sz w:val="21"/>
+          <w:szCs w:val="21"/>
+          <w:lang w:eastAsia="ja-JP"/>
+        </w:rPr>
+        <w:t xml:space="preserve">, </w:t>
+      </w:r>
+      <w:r>
+        <w:rPr>
+          <w:rFonts w:ascii="Consolas" w:eastAsia="Times New Roman" w:hAnsi="Consolas" w:cs="Times New Roman"/>
+          <w:color w:val="569CD6"/>
+          <w:sz w:val="21"/>
+          <w:szCs w:val="21"/>
+          <w:lang w:eastAsia="ja-JP"/>
+        </w:rPr>
+        <w:t>int</w:t>
+      </w:r>
+      <w:r>
+        <w:rPr>
+          <w:rFonts w:ascii="Consolas" w:eastAsia="Times New Roman" w:hAnsi="Consolas" w:cs="Times New Roman"/>
+          <w:color w:val="CCCCCC"/>
+          <w:sz w:val="21"/>
+          <w:szCs w:val="21"/>
+          <w:lang w:eastAsia="ja-JP"/>
+        </w:rPr>
+        <w:t xml:space="preserve"> </w:t>
+      </w:r>
+      <w:proofErr w:type="spellStart"/>
+      <w:r>
+        <w:rPr>
+          <w:rFonts w:ascii="Consolas" w:eastAsia="Times New Roman" w:hAnsi="Consolas" w:cs="Times New Roman"/>
+          <w:color w:val="9CDCFE"/>
+          <w:sz w:val="21"/>
+          <w:szCs w:val="21"/>
+          <w:lang w:eastAsia="ja-JP"/>
+        </w:rPr>
+        <w:t>transacAmount</w:t>
+      </w:r>
+      <w:proofErr w:type="spellEnd"/>
+      <w:proofErr w:type="gramStart"/>
+      <w:r>
+        <w:rPr>
+          <w:rFonts w:ascii="Consolas" w:eastAsia="Times New Roman" w:hAnsi="Consolas" w:cs="Times New Roman"/>
+          <w:color w:val="CCCCCC"/>
+          <w:sz w:val="21"/>
+          <w:szCs w:val="21"/>
+          <w:lang w:eastAsia="ja-JP"/>
+        </w:rPr>
+        <w:t>);</w:t>
+      </w:r>
+      <w:proofErr w:type="gramEnd"/>
+    </w:p>
+    <w:p>
+      <w:pPr>
+        <w:shd w:val="clear" w:color="auto" w:fill="1F1F1F"/>
+        <w:spacing w:after="0" w:line="285" w:lineRule="atLeast"/>
+        <w:rPr>
+          <w:rFonts w:ascii="Consolas" w:eastAsia="Times New Roman" w:hAnsi="Consolas" w:cs="Times New Roman"/>
+          <w:color w:val="CCCCCC"/>
+          <w:sz w:val="21"/>
+          <w:szCs w:val="21"/>
+          <w:lang w:eastAsia="ja-JP"/>
+        </w:rPr>
+      </w:pPr>
+      <w:r>
+        <w:rPr>
+          <w:rFonts w:ascii="Consolas" w:eastAsia="Times New Roman" w:hAnsi="Consolas" w:cs="Times New Roman"/>
+          <w:color w:val="CCCCCC"/>
+          <w:sz w:val="21"/>
+          <w:szCs w:val="21"/>
+          <w:lang w:eastAsia="ja-JP"/>
+        </w:rPr>
+        <w:t>};</w:t>
+      </w:r>
+    </w:p>
+    <w:p>
+      <w:pPr>
+        <w:shd w:val="clear" w:color="auto" w:fill="1F1F1F"/>
+        <w:spacing w:after="0" w:line="285" w:lineRule="atLeast"/>
+        <w:rPr>
+          <w:rFonts w:ascii="Consolas" w:eastAsia="Times New Roman" w:hAnsi="Consolas" w:cs="Times New Roman"/>
+          <w:color w:val="CCCCCC"/>
+          <w:sz w:val="21"/>
+          <w:szCs w:val="21"/>
+          <w:lang w:eastAsia="ja-JP"/>
+        </w:rPr>
+      </w:pPr>
+    </w:p>
+    <w:p>
+      <w:pPr>
+        <w:shd w:val="clear" w:color="auto" w:fill="1F1F1F"/>
+        <w:spacing w:after="0" w:line="285" w:lineRule="atLeast"/>
+        <w:rPr>
+          <w:rFonts w:ascii="Consolas" w:eastAsia="Times New Roman" w:hAnsi="Consolas" w:cs="Times New Roman"/>
+          <w:color w:val="CCCCCC"/>
+          <w:sz w:val="21"/>
+          <w:szCs w:val="21"/>
+          <w:lang w:eastAsia="ja-JP"/>
+        </w:rPr>
+      </w:pPr>
+      <w:r>
+        <w:rPr>
+          <w:rFonts w:ascii="Consolas" w:eastAsia="Times New Roman" w:hAnsi="Consolas" w:cs="Times New Roman"/>
+          <w:color w:val="C586C0"/>
+          <w:sz w:val="21"/>
+          <w:szCs w:val="21"/>
+          <w:lang w:eastAsia="ja-JP"/>
+        </w:rPr>
+        <w:t>#endif</w:t>
+      </w:r>
+    </w:p>
+    <w:p>
+      <w:pPr>
+        <w:shd w:val="clear" w:color="auto" w:fill="1F1F1F"/>
+        <w:spacing w:after="0" w:line="285" w:lineRule="atLeast"/>
+        <w:rPr>
+          <w:rFonts w:ascii="Consolas" w:eastAsia="Times New Roman" w:hAnsi="Consolas" w:cs="Times New Roman"/>
+          <w:color w:val="CCCCCC"/>
+          <w:sz w:val="21"/>
+          <w:szCs w:val="21"/>
+          <w:lang w:eastAsia="ja-JP"/>
         </w:rPr>
       </w:pPr>
     </w:p>
@@ -4702,6 +9126,16 @@
     <w:basedOn w:val="DefaultParagraphFont"/>
     <w:rsid w:val="00631E12"/>
   </w:style>
+  <w:style w:type="paragraph" w:styleId="Revision">
+    <w:name w:val="Revision"/>
+    <w:hidden/>
+    <w:uiPriority w:val="99"/>
+    <w:semiHidden/>
+    <w:rsid w:val="00993D6F"/>
+    <w:pPr>
+      <w:spacing w:after="0" w:line="240" w:lineRule="auto"/>
+    </w:pPr>
+  </w:style>
 </w:styles>
 </file>
 
@@ -4967,6 +9401,21 @@
 </file>
 
 <file path=customXml/item1.xml><?xml version="1.0" encoding="utf-8"?>
+<p:properties xmlns:p="http://schemas.microsoft.com/office/2006/metadata/properties" xmlns:xsi="http://www.w3.org/2001/XMLSchema-instance" xmlns:pc="http://schemas.microsoft.com/office/infopath/2007/PartnerControls">
+  <documentManagement/>
+</p:properties>
+</file>
+
+<file path=customXml/item2.xml><?xml version="1.0" encoding="utf-8"?>
+<?mso-contentType ?>
+<FormTemplates xmlns="http://schemas.microsoft.com/sharepoint/v3/contenttype/forms">
+  <Display>DocumentLibraryForm</Display>
+  <Edit>DocumentLibraryForm</Edit>
+  <New>DocumentLibraryForm</New>
+</FormTemplates>
+</file>
+
+<file path=customXml/item3.xml><?xml version="1.0" encoding="utf-8"?>
 <ct:contentTypeSchema xmlns:ct="http://schemas.microsoft.com/office/2006/metadata/contentType" xmlns:ma="http://schemas.microsoft.com/office/2006/metadata/properties/metaAttributes" ct:_="" ma:_="" ma:contentTypeName="Document" ma:contentTypeID="0x010100A3FECAE8715CD24FB21ACF63A57AA2CA" ma:contentTypeVersion="11" ma:contentTypeDescription="Create a new document." ma:contentTypeScope="" ma:versionID="e342366a8a22ec605b216768acee69bf">
   <xsd:schema xmlns:xsd="http://www.w3.org/2001/XMLSchema" xmlns:xs="http://www.w3.org/2001/XMLSchema" xmlns:p="http://schemas.microsoft.com/office/2006/metadata/properties" xmlns:ns2="f8ac90da-a71e-4102-871a-b87c072c99f0" targetNamespace="http://schemas.microsoft.com/office/2006/metadata/properties" ma:root="true" ma:fieldsID="5d706204c4ecbfcc62c3286512680e8d" ns2:_="">
     <xsd:import namespace="f8ac90da-a71e-4102-871a-b87c072c99f0"/>
@@ -5156,22 +9605,24 @@
 </ct:contentTypeSchema>
 </file>
 
-<file path=customXml/item2.xml><?xml version="1.0" encoding="utf-8"?>
-<?mso-contentType ?>
-<FormTemplates xmlns="http://schemas.microsoft.com/sharepoint/v3/contenttype/forms">
-  <Display>DocumentLibraryForm</Display>
-  <Edit>DocumentLibraryForm</Edit>
-  <New>DocumentLibraryForm</New>
-</FormTemplates>
+<file path=customXml/itemProps1.xml><?xml version="1.0" encoding="utf-8"?>
+<ds:datastoreItem xmlns:ds="http://schemas.openxmlformats.org/officeDocument/2006/customXml" ds:itemID="{7F511FF3-08B6-498C-AB02-666A05742FCF}">
+  <ds:schemaRefs>
+    <ds:schemaRef ds:uri="http://schemas.microsoft.com/office/2006/metadata/properties"/>
+    <ds:schemaRef ds:uri="http://schemas.microsoft.com/office/infopath/2007/PartnerControls"/>
+  </ds:schemaRefs>
+</ds:datastoreItem>
 </file>
 
-<file path=customXml/item3.xml><?xml version="1.0" encoding="utf-8"?>
-<p:properties xmlns:p="http://schemas.microsoft.com/office/2006/metadata/properties" xmlns:xsi="http://www.w3.org/2001/XMLSchema-instance" xmlns:pc="http://schemas.microsoft.com/office/infopath/2007/PartnerControls">
-  <documentManagement/>
-</p:properties>
+<file path=customXml/itemProps2.xml><?xml version="1.0" encoding="utf-8"?>
+<ds:datastoreItem xmlns:ds="http://schemas.openxmlformats.org/officeDocument/2006/customXml" ds:itemID="{B4A3CCB1-C09F-46C7-B5D4-88356F0C6F98}">
+  <ds:schemaRefs>
+    <ds:schemaRef ds:uri="http://schemas.microsoft.com/sharepoint/v3/contenttype/forms"/>
+  </ds:schemaRefs>
+</ds:datastoreItem>
 </file>
 
-<file path=customXml/itemProps1.xml><?xml version="1.0" encoding="utf-8"?>
+<file path=customXml/itemProps3.xml><?xml version="1.0" encoding="utf-8"?>
 <ds:datastoreItem xmlns:ds="http://schemas.openxmlformats.org/officeDocument/2006/customXml" ds:itemID="{F9D842B8-B258-4264-9FDE-A887C9AEBDB6}">
   <ds:schemaRefs>
     <ds:schemaRef ds:uri="http://schemas.microsoft.com/office/2006/metadata/contentType"/>
@@ -5187,21 +9638,4 @@
     <ds:schemaRef ds:uri="http://schemas.microsoft.com/internal/obd"/>
   </ds:schemaRefs>
 </ds:datastoreItem>
-</file>
-
-<file path=customXml/itemProps2.xml><?xml version="1.0" encoding="utf-8"?>
-<ds:datastoreItem xmlns:ds="http://schemas.openxmlformats.org/officeDocument/2006/customXml" ds:itemID="{B4A3CCB1-C09F-46C7-B5D4-88356F0C6F98}">
-  <ds:schemaRefs>
-    <ds:schemaRef ds:uri="http://schemas.microsoft.com/sharepoint/v3/contenttype/forms"/>
-  </ds:schemaRefs>
-</ds:datastoreItem>
-</file>
-
-<file path=customXml/itemProps3.xml><?xml version="1.0" encoding="utf-8"?>
-<ds:datastoreItem xmlns:ds="http://schemas.openxmlformats.org/officeDocument/2006/customXml" ds:itemID="{7F511FF3-08B6-498C-AB02-666A05742FCF}">
-  <ds:schemaRefs>
-    <ds:schemaRef ds:uri="http://schemas.microsoft.com/office/2006/metadata/properties"/>
-    <ds:schemaRef ds:uri="http://schemas.microsoft.com/office/infopath/2007/PartnerControls"/>
-  </ds:schemaRefs>
-</ds:datastoreItem>
 </file>